--- a/User_Stories.docx
+++ b/User_Stories.docx
@@ -1,58 +1,31 @@
 
 <file path=word/document.xml><?xml version="1.0" encoding="utf-8"?>
-<w:document xmlns:mc="http://schemas.openxmlformats.org/markup-compatibility/2006" xmlns:o="urn:schemas-microsoft-com:office:office" xmlns:r="http://schemas.openxmlformats.org/officeDocument/2006/relationships" xmlns:m="http://schemas.openxmlformats.org/officeDocument/2006/math" xmlns:v="urn:schemas-microsoft-com:vml" xmlns:wp="http://schemas.openxmlformats.org/drawingml/2006/wordprocessingDrawing" xmlns:w10="urn:schemas-microsoft-com:office:word" xmlns:w="http://schemas.openxmlformats.org/wordprocessingml/2006/main" xmlns:wne="http://schemas.microsoft.com/office/word/2006/wordml" xmlns:sl="http://schemas.openxmlformats.org/schemaLibrary/2006/main" xmlns:a="http://schemas.openxmlformats.org/drawingml/2006/main" xmlns:pic="http://schemas.openxmlformats.org/drawingml/2006/picture" xmlns:c="http://schemas.openxmlformats.org/drawingml/2006/chart" xmlns:lc="http://schemas.openxmlformats.org/drawingml/2006/lockedCanvas" xmlns:dgm="http://schemas.openxmlformats.org/drawingml/2006/diagram" xmlns:wps="http://schemas.microsoft.com/office/word/2010/wordprocessingShape" xmlns:wpg="http://schemas.microsoft.com/office/word/2010/wordprocessingGroup" xmlns:w14="http://schemas.microsoft.com/office/word/2010/wordml" xmlns:w15="http://schemas.microsoft.com/office/word/2012/wordml">
+<w:document xmlns:wpc="http://schemas.microsoft.com/office/word/2010/wordprocessingCanvas" xmlns:cx="http://schemas.microsoft.com/office/drawing/2014/chartex" xmlns:cx1="http://schemas.microsoft.com/office/drawing/2015/9/8/chartex" xmlns:cx2="http://schemas.microsoft.com/office/drawing/2015/10/21/chartex" xmlns:cx3="http://schemas.microsoft.com/office/drawing/2016/5/9/chartex" xmlns:cx4="http://schemas.microsoft.com/office/drawing/2016/5/10/chartex" xmlns:cx5="http://schemas.microsoft.com/office/drawing/2016/5/11/chartex" xmlns:cx6="http://schemas.microsoft.com/office/drawing/2016/5/12/chartex" xmlns:cx7="http://schemas.microsoft.com/office/drawing/2016/5/13/chartex" xmlns:cx8="http://schemas.microsoft.com/office/drawing/2016/5/14/chartex" xmlns:mc="http://schemas.openxmlformats.org/markup-compatibility/2006" xmlns:aink="http://schemas.microsoft.com/office/drawing/2016/ink" xmlns:am3d="http://schemas.microsoft.com/office/drawing/2017/model3d" xmlns:o="urn:schemas-microsoft-com:office:office" xmlns:r="http://schemas.openxmlformats.org/officeDocument/2006/relationships" xmlns:m="http://schemas.openxmlformats.org/officeDocument/2006/math" xmlns:v="urn:schemas-microsoft-com:vml" xmlns:wp14="http://schemas.microsoft.com/office/word/2010/wordprocessingDrawing" xmlns:wp="http://schemas.openxmlformats.org/drawingml/2006/wordprocessingDrawing" xmlns:w10="urn:schemas-microsoft-com:office:word" xmlns:w="http://schemas.openxmlformats.org/wordprocessingml/2006/main" xmlns:w14="http://schemas.microsoft.com/office/word/2010/wordml" xmlns:w15="http://schemas.microsoft.com/office/word/2012/wordml" xmlns:w16cid="http://schemas.microsoft.com/office/word/2016/wordml/cid" xmlns:w16se="http://schemas.microsoft.com/office/word/2015/wordml/symex" xmlns:wpg="http://schemas.microsoft.com/office/word/2010/wordprocessingGroup" xmlns:wpi="http://schemas.microsoft.com/office/word/2010/wordprocessingInk" xmlns:wne="http://schemas.microsoft.com/office/word/2006/wordml" xmlns:wps="http://schemas.microsoft.com/office/word/2010/wordprocessingShape" mc:Ignorable="w14 w15 w16se w16cid wp14">
   <w:body>
-    <w:p>
-      <w:pPr>
-        <w:rPr/>
-      </w:pPr>
-      <w:r>
-        <w:rPr>
-          <w:rtl w:val="0"/>
-        </w:rPr>
-      </w:r>
-    </w:p>
+    <w:p/>
     <w:p>
       <w:pPr>
         <w:pStyle w:val="Title"/>
         <w:jc w:val="center"/>
-        <w:rPr/>
-      </w:pPr>
-      <w:bookmarkStart w:colFirst="0" w:colLast="0" w:name="_1n2qrdzfcx1y" w:id="0"/>
+      </w:pPr>
+      <w:bookmarkStart w:id="0" w:name="_1n2qrdzfcx1y" w:colFirst="0" w:colLast="0"/>
       <w:bookmarkEnd w:id="0"/>
-      <w:r>
-        <w:rPr>
-          <w:rtl w:val="0"/>
-        </w:rPr>
-      </w:r>
     </w:p>
     <w:p>
       <w:pPr>
         <w:pStyle w:val="Title"/>
         <w:jc w:val="center"/>
-        <w:rPr/>
-      </w:pPr>
-      <w:bookmarkStart w:colFirst="0" w:colLast="0" w:name="_kh70n44xil5p" w:id="1"/>
+      </w:pPr>
+      <w:bookmarkStart w:id="1" w:name="_kh70n44xil5p" w:colFirst="0" w:colLast="0"/>
       <w:bookmarkEnd w:id="1"/>
-      <w:r>
-        <w:rPr>
-          <w:rtl w:val="0"/>
-        </w:rPr>
-      </w:r>
     </w:p>
     <w:p>
       <w:pPr>
         <w:pStyle w:val="Title"/>
         <w:jc w:val="center"/>
-        <w:rPr/>
-      </w:pPr>
-      <w:bookmarkStart w:colFirst="0" w:colLast="0" w:name="_2p4x7y115auq" w:id="2"/>
+      </w:pPr>
+      <w:bookmarkStart w:id="2" w:name="_2p4x7y115auq" w:colFirst="0" w:colLast="0"/>
       <w:bookmarkEnd w:id="2"/>
-      <w:r>
-        <w:rPr>
-          <w:rtl w:val="0"/>
-        </w:rPr>
-      </w:r>
     </w:p>
     <w:p>
       <w:pPr>
@@ -63,20 +36,14 @@
           <w:szCs w:val="32"/>
         </w:rPr>
       </w:pPr>
-      <w:bookmarkStart w:colFirst="0" w:colLast="0" w:name="_d2mxw03owgly" w:id="3"/>
+      <w:bookmarkStart w:id="3" w:name="_d2mxw03owgly" w:colFirst="0" w:colLast="0"/>
       <w:bookmarkEnd w:id="3"/>
       <w:r>
         <w:rPr>
           <w:sz w:val="60"/>
           <w:szCs w:val="60"/>
-          <w:rtl w:val="0"/>
-        </w:rPr>
-        <w:t xml:space="preserve">User Stories: Rationale</w:t>
-      </w:r>
-      <w:r>
-        <w:rPr>
-          <w:rtl w:val="0"/>
-        </w:rPr>
+        </w:rPr>
+        <w:t>User Stories: Rationale</w:t>
       </w:r>
     </w:p>
     <w:p>
@@ -90,7 +57,6 @@
         <w:rPr>
           <w:sz w:val="32"/>
           <w:szCs w:val="32"/>
-          <w:rtl w:val="0"/>
         </w:rPr>
         <w:tab/>
       </w:r>
@@ -102,11 +68,6 @@
           <w:szCs w:val="32"/>
         </w:rPr>
       </w:pPr>
-      <w:r>
-        <w:rPr>
-          <w:rtl w:val="0"/>
-        </w:rPr>
-      </w:r>
     </w:p>
     <w:p>
       <w:pPr>
@@ -115,11 +76,6 @@
           <w:szCs w:val="32"/>
         </w:rPr>
       </w:pPr>
-      <w:r>
-        <w:rPr>
-          <w:rtl w:val="0"/>
-        </w:rPr>
-      </w:r>
     </w:p>
     <w:p>
       <w:pPr>
@@ -128,11 +84,6 @@
           <w:szCs w:val="32"/>
         </w:rPr>
       </w:pPr>
-      <w:r>
-        <w:rPr>
-          <w:rtl w:val="0"/>
-        </w:rPr>
-      </w:r>
     </w:p>
     <w:p>
       <w:pPr>
@@ -141,11 +92,6 @@
           <w:szCs w:val="32"/>
         </w:rPr>
       </w:pPr>
-      <w:r>
-        <w:rPr>
-          <w:rtl w:val="0"/>
-        </w:rPr>
-      </w:r>
     </w:p>
     <w:p>
       <w:pPr>
@@ -154,11 +100,6 @@
           <w:szCs w:val="32"/>
         </w:rPr>
       </w:pPr>
-      <w:r>
-        <w:rPr>
-          <w:rtl w:val="0"/>
-        </w:rPr>
-      </w:r>
     </w:p>
     <w:p>
       <w:pPr>
@@ -167,11 +108,6 @@
           <w:szCs w:val="32"/>
         </w:rPr>
       </w:pPr>
-      <w:r>
-        <w:rPr>
-          <w:rtl w:val="0"/>
-        </w:rPr>
-      </w:r>
     </w:p>
     <w:p>
       <w:pPr>
@@ -180,11 +116,6 @@
           <w:szCs w:val="32"/>
         </w:rPr>
       </w:pPr>
-      <w:r>
-        <w:rPr>
-          <w:rtl w:val="0"/>
-        </w:rPr>
-      </w:r>
     </w:p>
     <w:p>
       <w:pPr>
@@ -193,11 +124,6 @@
           <w:szCs w:val="32"/>
         </w:rPr>
       </w:pPr>
-      <w:r>
-        <w:rPr>
-          <w:rtl w:val="0"/>
-        </w:rPr>
-      </w:r>
     </w:p>
     <w:p>
       <w:pPr>
@@ -206,11 +132,6 @@
           <w:szCs w:val="32"/>
         </w:rPr>
       </w:pPr>
-      <w:r>
-        <w:rPr>
-          <w:rtl w:val="0"/>
-        </w:rPr>
-      </w:r>
     </w:p>
     <w:p>
       <w:pPr>
@@ -219,11 +140,6 @@
           <w:szCs w:val="32"/>
         </w:rPr>
       </w:pPr>
-      <w:r>
-        <w:rPr>
-          <w:rtl w:val="0"/>
-        </w:rPr>
-      </w:r>
     </w:p>
     <w:p>
       <w:pPr>
@@ -236,9 +152,8 @@
         <w:rPr>
           <w:sz w:val="32"/>
           <w:szCs w:val="32"/>
-          <w:rtl w:val="0"/>
-        </w:rPr>
-        <w:t xml:space="preserve">Team Members:</w:t>
+        </w:rPr>
+        <w:t>Team Members:</w:t>
       </w:r>
     </w:p>
     <w:p>
@@ -248,11 +163,6 @@
           <w:szCs w:val="32"/>
         </w:rPr>
       </w:pPr>
-      <w:r>
-        <w:rPr>
-          <w:rtl w:val="0"/>
-        </w:rPr>
-      </w:r>
     </w:p>
     <w:p>
       <w:pPr>
@@ -265,55 +175,49 @@
         <w:rPr>
           <w:sz w:val="32"/>
           <w:szCs w:val="32"/>
-          <w:rtl w:val="0"/>
         </w:rPr>
         <w:tab/>
-        <w:t xml:space="preserve">Jandaile De Guzman </w:t>
-        <w:br w:type="textWrapping"/>
-        <w:tab/>
-        <w:t xml:space="preserve">Dimitri Trofimuk</w:t>
-      </w:r>
-    </w:p>
-    <w:p>
-      <w:pPr>
+      </w:r>
+      <w:proofErr w:type="spellStart"/>
+      <w:r>
         <w:rPr>
           <w:sz w:val="32"/>
           <w:szCs w:val="32"/>
         </w:rPr>
-      </w:pPr>
+        <w:t>Jandaile</w:t>
+      </w:r>
+      <w:proofErr w:type="spellEnd"/>
       <w:r>
         <w:rPr>
           <w:sz w:val="32"/>
           <w:szCs w:val="32"/>
-          <w:rtl w:val="0"/>
-        </w:rPr>
-        <w:tab/>
+        </w:rPr>
+        <w:t xml:space="preserve"> De Guzman </w:t>
       </w:r>
       <w:r>
         <w:rPr>
           <w:sz w:val="32"/>
           <w:szCs w:val="32"/>
-          <w:rtl w:val="0"/>
-        </w:rPr>
-        <w:t xml:space="preserve">Anastasia Borissova</w:t>
-      </w:r>
-    </w:p>
-    <w:p>
-      <w:pPr>
+        </w:rPr>
+        <w:br/>
+      </w:r>
+      <w:r>
         <w:rPr>
           <w:sz w:val="32"/>
           <w:szCs w:val="32"/>
         </w:rPr>
-      </w:pPr>
+        <w:tab/>
+        <w:t xml:space="preserve">Dimitri </w:t>
+      </w:r>
+      <w:proofErr w:type="spellStart"/>
       <w:r>
         <w:rPr>
           <w:sz w:val="32"/>
           <w:szCs w:val="32"/>
-          <w:rtl w:val="0"/>
-        </w:rPr>
-        <w:tab/>
-        <w:t xml:space="preserve">Dustin McRorie</w:t>
-      </w:r>
+        </w:rPr>
+        <w:t>Trofimuk</w:t>
+      </w:r>
+      <w:proofErr w:type="spellEnd"/>
     </w:p>
     <w:p>
       <w:pPr>
@@ -326,134 +230,186 @@
         <w:rPr>
           <w:sz w:val="32"/>
           <w:szCs w:val="32"/>
-          <w:rtl w:val="0"/>
         </w:rPr>
         <w:tab/>
-        <w:t xml:space="preserve">Natalie Hervieux</w:t>
-      </w:r>
-    </w:p>
-    <w:p>
-      <w:pPr>
+        <w:t xml:space="preserve">Anastasia </w:t>
+      </w:r>
+      <w:proofErr w:type="spellStart"/>
+      <w:r>
         <w:rPr>
           <w:sz w:val="32"/>
           <w:szCs w:val="32"/>
         </w:rPr>
-      </w:pPr>
-      <w:r>
+        <w:t>Borissova</w:t>
+      </w:r>
+      <w:proofErr w:type="spellEnd"/>
+    </w:p>
+    <w:p>
+      <w:pPr>
         <w:rPr>
           <w:sz w:val="32"/>
           <w:szCs w:val="32"/>
-          <w:rtl w:val="0"/>
-        </w:rPr>
-        <w:tab/>
-        <w:t xml:space="preserve">Oran Rohoman</w:t>
-      </w:r>
-    </w:p>
-    <w:p>
-      <w:pPr>
+        </w:rPr>
+      </w:pPr>
+      <w:r>
         <w:rPr>
           <w:sz w:val="32"/>
           <w:szCs w:val="32"/>
         </w:rPr>
-      </w:pPr>
-      <w:r>
-        <w:rPr>
-          <w:rtl w:val="0"/>
-        </w:rPr>
-      </w:r>
-    </w:p>
-    <w:p>
-      <w:pPr>
+        <w:tab/>
+        <w:t xml:space="preserve">Dustin </w:t>
+      </w:r>
+      <w:proofErr w:type="spellStart"/>
+      <w:r>
         <w:rPr>
           <w:sz w:val="32"/>
           <w:szCs w:val="32"/>
         </w:rPr>
-      </w:pPr>
-      <w:r>
-        <w:rPr>
-          <w:rtl w:val="0"/>
-        </w:rPr>
-      </w:r>
-    </w:p>
-    <w:p>
-      <w:pPr>
-        <w:rPr>
-          <w:sz w:val="24"/>
-          <w:szCs w:val="24"/>
-        </w:rPr>
-      </w:pPr>
-      <w:r>
-        <w:rPr>
-          <w:sz w:val="24"/>
-          <w:szCs w:val="24"/>
-          <w:rtl w:val="0"/>
-        </w:rPr>
-        <w:t xml:space="preserve">Note:</w:t>
-        <w:tab/>
-        <w:t xml:space="preserve">Essential user stories are features to be done in part 4.</w:t>
-      </w:r>
-    </w:p>
-    <w:p>
-      <w:pPr>
-        <w:rPr>
-          <w:sz w:val="24"/>
-          <w:szCs w:val="24"/>
-        </w:rPr>
-      </w:pPr>
-      <w:r>
-        <w:rPr>
-          <w:sz w:val="24"/>
-          <w:szCs w:val="24"/>
-          <w:rtl w:val="0"/>
-        </w:rPr>
-        <w:t xml:space="preserve">   </w:t>
-        <w:tab/>
-        <w:t xml:space="preserve">Non-essential user stories are features to be done in part 5.</w:t>
-      </w:r>
-    </w:p>
-    <w:p>
-      <w:pPr>
-        <w:rPr>
-          <w:sz w:val="24"/>
-          <w:szCs w:val="24"/>
-        </w:rPr>
-      </w:pPr>
-      <w:r>
-        <w:rPr>
-          <w:rtl w:val="0"/>
-        </w:rPr>
-      </w:r>
-    </w:p>
-    <w:p>
-      <w:pPr>
-        <w:rPr>
-          <w:b w:val="1"/>
+        <w:t>McRorie</w:t>
+      </w:r>
+      <w:proofErr w:type="spellEnd"/>
+    </w:p>
+    <w:p>
+      <w:pPr>
+        <w:rPr>
           <w:sz w:val="32"/>
           <w:szCs w:val="32"/>
         </w:rPr>
       </w:pPr>
       <w:r>
         <w:rPr>
-          <w:b w:val="1"/>
           <w:sz w:val="32"/>
           <w:szCs w:val="32"/>
-          <w:rtl w:val="0"/>
-        </w:rPr>
-        <w:t xml:space="preserve">Books:</w:t>
-      </w:r>
-    </w:p>
-    <w:p>
-      <w:pPr>
-        <w:rPr>
-          <w:sz w:val="24"/>
-          <w:szCs w:val="24"/>
-        </w:rPr>
-      </w:pPr>
-      <w:r>
-        <w:rPr>
-          <w:rtl w:val="0"/>
-        </w:rPr>
-      </w:r>
+        </w:rPr>
+        <w:tab/>
+        <w:t>Natalie Hervieux</w:t>
+      </w:r>
+    </w:p>
+    <w:p>
+      <w:pPr>
+        <w:rPr>
+          <w:sz w:val="32"/>
+          <w:szCs w:val="32"/>
+        </w:rPr>
+      </w:pPr>
+      <w:r>
+        <w:rPr>
+          <w:sz w:val="32"/>
+          <w:szCs w:val="32"/>
+        </w:rPr>
+        <w:tab/>
+        <w:t xml:space="preserve">Oran </w:t>
+      </w:r>
+      <w:proofErr w:type="spellStart"/>
+      <w:r>
+        <w:rPr>
+          <w:sz w:val="32"/>
+          <w:szCs w:val="32"/>
+        </w:rPr>
+        <w:t>Rohoman</w:t>
+      </w:r>
+      <w:proofErr w:type="spellEnd"/>
+    </w:p>
+    <w:p>
+      <w:pPr>
+        <w:rPr>
+          <w:sz w:val="32"/>
+          <w:szCs w:val="32"/>
+        </w:rPr>
+      </w:pPr>
+    </w:p>
+    <w:p>
+      <w:pPr>
+        <w:rPr>
+          <w:sz w:val="32"/>
+          <w:szCs w:val="32"/>
+        </w:rPr>
+      </w:pPr>
+    </w:p>
+    <w:p>
+      <w:pPr>
+        <w:rPr>
+          <w:sz w:val="24"/>
+          <w:szCs w:val="24"/>
+        </w:rPr>
+      </w:pPr>
+      <w:r>
+        <w:rPr>
+          <w:sz w:val="24"/>
+          <w:szCs w:val="24"/>
+        </w:rPr>
+        <w:t>Note:</w:t>
+      </w:r>
+      <w:r>
+        <w:rPr>
+          <w:sz w:val="24"/>
+          <w:szCs w:val="24"/>
+        </w:rPr>
+        <w:tab/>
+      </w:r>
+      <w:r>
+        <w:rPr>
+          <w:sz w:val="24"/>
+          <w:szCs w:val="24"/>
+        </w:rPr>
+        <w:t>Essential user stories are features to be done in part 4.</w:t>
+      </w:r>
+    </w:p>
+    <w:p>
+      <w:pPr>
+        <w:rPr>
+          <w:sz w:val="24"/>
+          <w:szCs w:val="24"/>
+        </w:rPr>
+      </w:pPr>
+      <w:r>
+        <w:rPr>
+          <w:sz w:val="24"/>
+          <w:szCs w:val="24"/>
+        </w:rPr>
+        <w:t xml:space="preserve">   </w:t>
+      </w:r>
+      <w:r>
+        <w:rPr>
+          <w:sz w:val="24"/>
+          <w:szCs w:val="24"/>
+        </w:rPr>
+        <w:tab/>
+        <w:t>Non-essential user stories are features to be done in part 5.</w:t>
+      </w:r>
+    </w:p>
+    <w:p>
+      <w:pPr>
+        <w:rPr>
+          <w:sz w:val="24"/>
+          <w:szCs w:val="24"/>
+        </w:rPr>
+      </w:pPr>
+    </w:p>
+    <w:p>
+      <w:pPr>
+        <w:rPr>
+          <w:b/>
+          <w:sz w:val="32"/>
+          <w:szCs w:val="32"/>
+        </w:rPr>
+      </w:pPr>
+      <w:r>
+        <w:rPr>
+          <w:b/>
+          <w:sz w:val="32"/>
+          <w:szCs w:val="32"/>
+        </w:rPr>
+        <w:t>Books:</w:t>
+      </w:r>
+    </w:p>
+    <w:p>
+      <w:pPr>
+        <w:rPr>
+          <w:sz w:val="24"/>
+          <w:szCs w:val="24"/>
+        </w:rPr>
+      </w:pPr>
     </w:p>
     <w:p>
       <w:pPr>
@@ -462,75 +418,84 @@
           <w:ilvl w:val="0"/>
           <w:numId w:val="16"/>
         </w:numPr>
-        <w:ind w:left="720" w:hanging="360"/>
-        <w:rPr>
-          <w:sz w:val="24"/>
-          <w:szCs w:val="24"/>
-        </w:rPr>
-      </w:pPr>
-      <w:r>
-        <w:rPr>
-          <w:sz w:val="24"/>
-          <w:szCs w:val="24"/>
-          <w:rtl w:val="0"/>
-        </w:rPr>
-        <w:t xml:space="preserve">US 01.01.01:</w:t>
-      </w:r>
-      <w:r>
-        <w:rPr>
-          <w:rtl w:val="0"/>
-        </w:rPr>
-      </w:r>
-    </w:p>
-    <w:p>
-      <w:pPr>
-        <w:widowControl w:val="0"/>
-        <w:ind w:left="720" w:firstLine="0"/>
-        <w:rPr>
-          <w:sz w:val="24"/>
-          <w:szCs w:val="24"/>
-        </w:rPr>
-      </w:pPr>
-      <w:r>
-        <w:rPr>
-          <w:sz w:val="24"/>
-          <w:szCs w:val="24"/>
-          <w:rtl w:val="0"/>
-        </w:rPr>
-        <w:t xml:space="preserve">As an owner, I want to add a book in my books, each denoted with a clear, suitable description (at least title, author, and ISBN),</w:t>
-      </w:r>
-    </w:p>
-    <w:p>
-      <w:pPr>
-        <w:widowControl w:val="0"/>
-        <w:ind w:left="720" w:firstLine="0"/>
-        <w:rPr>
-          <w:sz w:val="24"/>
-          <w:szCs w:val="24"/>
-        </w:rPr>
-      </w:pPr>
-      <w:r>
-        <w:rPr>
-          <w:sz w:val="24"/>
-          <w:szCs w:val="24"/>
-          <w:rtl w:val="0"/>
-        </w:rPr>
-        <w:t xml:space="preserve">so that borrowers can see the book in the list of available books, and be able to see the description of the book to determine if that is the book they want to borrow</w:t>
-      </w:r>
-    </w:p>
-    <w:p>
-      <w:pPr>
-        <w:widowControl w:val="0"/>
-        <w:rPr>
-          <w:sz w:val="24"/>
-          <w:szCs w:val="24"/>
-        </w:rPr>
-      </w:pPr>
-      <w:r>
-        <w:rPr>
-          <w:rtl w:val="0"/>
-        </w:rPr>
-      </w:r>
+        <w:rPr>
+          <w:sz w:val="24"/>
+          <w:szCs w:val="24"/>
+        </w:rPr>
+      </w:pPr>
+      <w:r>
+        <w:rPr>
+          <w:sz w:val="24"/>
+          <w:szCs w:val="24"/>
+        </w:rPr>
+        <w:t>US 01.01.01:</w:t>
+      </w:r>
+    </w:p>
+    <w:p>
+      <w:pPr>
+        <w:widowControl w:val="0"/>
+        <w:ind w:left="720"/>
+        <w:rPr>
+          <w:sz w:val="24"/>
+          <w:szCs w:val="24"/>
+        </w:rPr>
+      </w:pPr>
+      <w:r>
+        <w:rPr>
+          <w:sz w:val="24"/>
+          <w:szCs w:val="24"/>
+        </w:rPr>
+        <w:t>As an owner, I want to add a book in my books, each denoted with a clear, suitable description (at least title, author, and ISBN),</w:t>
+      </w:r>
+    </w:p>
+    <w:p>
+      <w:pPr>
+        <w:widowControl w:val="0"/>
+        <w:ind w:left="720"/>
+        <w:rPr>
+          <w:sz w:val="24"/>
+          <w:szCs w:val="24"/>
+        </w:rPr>
+      </w:pPr>
+      <w:r>
+        <w:rPr>
+          <w:sz w:val="24"/>
+          <w:szCs w:val="24"/>
+        </w:rPr>
+        <w:t>so that borrowers can see the book in the list of available books, and be able to see the description of the book to determin</w:t>
+      </w:r>
+      <w:r>
+        <w:rPr>
+          <w:sz w:val="24"/>
+          <w:szCs w:val="24"/>
+        </w:rPr>
+        <w:t xml:space="preserve">e if that is the </w:t>
+      </w:r>
+      <w:proofErr w:type="gramStart"/>
+      <w:r>
+        <w:rPr>
+          <w:sz w:val="24"/>
+          <w:szCs w:val="24"/>
+        </w:rPr>
+        <w:t>book</w:t>
+      </w:r>
+      <w:proofErr w:type="gramEnd"/>
+      <w:r>
+        <w:rPr>
+          <w:sz w:val="24"/>
+          <w:szCs w:val="24"/>
+        </w:rPr>
+        <w:t xml:space="preserve"> they want to borrow</w:t>
+      </w:r>
+    </w:p>
+    <w:p>
+      <w:pPr>
+        <w:widowControl w:val="0"/>
+        <w:rPr>
+          <w:sz w:val="24"/>
+          <w:szCs w:val="24"/>
+        </w:rPr>
+      </w:pPr>
     </w:p>
     <w:p>
       <w:pPr>
@@ -545,24 +510,18 @@
         <w:rPr>
           <w:sz w:val="24"/>
           <w:szCs w:val="24"/>
-          <w:rtl w:val="0"/>
-        </w:rPr>
-        <w:t xml:space="preserve">Priority: Essential</w:t>
-      </w:r>
-    </w:p>
-    <w:p>
-      <w:pPr>
-        <w:widowControl w:val="0"/>
-        <w:rPr>
-          <w:sz w:val="24"/>
-          <w:szCs w:val="24"/>
-        </w:rPr>
-      </w:pPr>
-      <w:r>
-        <w:rPr>
-          <w:rtl w:val="0"/>
-        </w:rPr>
-      </w:r>
+        </w:rPr>
+        <w:t>Priority: Essential</w:t>
+      </w:r>
+    </w:p>
+    <w:p>
+      <w:pPr>
+        <w:widowControl w:val="0"/>
+        <w:rPr>
+          <w:sz w:val="24"/>
+          <w:szCs w:val="24"/>
+        </w:rPr>
+      </w:pPr>
     </w:p>
     <w:p>
       <w:pPr>
@@ -571,37 +530,34 @@
           <w:ilvl w:val="0"/>
           <w:numId w:val="17"/>
         </w:numPr>
-        <w:ind w:left="720" w:hanging="360"/>
-        <w:rPr>
-          <w:sz w:val="24"/>
-          <w:szCs w:val="24"/>
-        </w:rPr>
-      </w:pPr>
-      <w:r>
-        <w:rPr>
-          <w:sz w:val="24"/>
-          <w:szCs w:val="24"/>
-          <w:rtl w:val="0"/>
-        </w:rPr>
-        <w:t xml:space="preserve">US 01.02.01</w:t>
-      </w:r>
-    </w:p>
-    <w:p>
-      <w:pPr>
-        <w:widowControl w:val="0"/>
-        <w:ind w:left="720" w:firstLine="0"/>
-        <w:rPr>
-          <w:sz w:val="24"/>
-          <w:szCs w:val="24"/>
-        </w:rPr>
-      </w:pPr>
-      <w:r>
-        <w:rPr>
-          <w:sz w:val="24"/>
-          <w:szCs w:val="24"/>
-          <w:rtl w:val="0"/>
-        </w:rPr>
-        <w:t xml:space="preserve">As an owner, I want the book description by scanning it off the book (at least the ISBN),</w:t>
+        <w:rPr>
+          <w:sz w:val="24"/>
+          <w:szCs w:val="24"/>
+        </w:rPr>
+      </w:pPr>
+      <w:r>
+        <w:rPr>
+          <w:sz w:val="24"/>
+          <w:szCs w:val="24"/>
+        </w:rPr>
+        <w:t>US 01.02.01</w:t>
+      </w:r>
+    </w:p>
+    <w:p>
+      <w:pPr>
+        <w:widowControl w:val="0"/>
+        <w:ind w:left="720"/>
+        <w:rPr>
+          <w:sz w:val="24"/>
+          <w:szCs w:val="24"/>
+        </w:rPr>
+      </w:pPr>
+      <w:r>
+        <w:rPr>
+          <w:sz w:val="24"/>
+          <w:szCs w:val="24"/>
+        </w:rPr>
+        <w:t>As an owner, I want the book description by scanning it off the book (at least the ISBN),</w:t>
       </w:r>
     </w:p>
     <w:p>
@@ -617,24 +573,18 @@
         <w:rPr>
           <w:sz w:val="24"/>
           <w:szCs w:val="24"/>
-          <w:rtl w:val="0"/>
-        </w:rPr>
-        <w:t xml:space="preserve">so that I avoid the effort of having to enter information about a book by hand</w:t>
-      </w:r>
-    </w:p>
-    <w:p>
-      <w:pPr>
-        <w:widowControl w:val="0"/>
-        <w:rPr>
-          <w:sz w:val="24"/>
-          <w:szCs w:val="24"/>
-        </w:rPr>
-      </w:pPr>
-      <w:r>
-        <w:rPr>
-          <w:rtl w:val="0"/>
-        </w:rPr>
-      </w:r>
+        </w:rPr>
+        <w:t>so that I avoid the effort of having to enter information about a book by hand</w:t>
+      </w:r>
+    </w:p>
+    <w:p>
+      <w:pPr>
+        <w:widowControl w:val="0"/>
+        <w:rPr>
+          <w:sz w:val="24"/>
+          <w:szCs w:val="24"/>
+        </w:rPr>
+      </w:pPr>
     </w:p>
     <w:p>
       <w:pPr>
@@ -649,25 +599,25 @@
         <w:rPr>
           <w:sz w:val="24"/>
           <w:szCs w:val="24"/>
-          <w:rtl w:val="0"/>
-        </w:rPr>
-        <w:t xml:space="preserve">Priority: Non-essential</w:t>
-      </w:r>
-    </w:p>
-    <w:p>
-      <w:pPr>
-        <w:widowControl w:val="0"/>
-        <w:ind w:left="0" w:firstLine="0"/>
-        <w:rPr>
-          <w:sz w:val="24"/>
-          <w:szCs w:val="24"/>
-        </w:rPr>
-      </w:pPr>
-      <w:r>
-        <w:rPr>
-          <w:rtl w:val="0"/>
-        </w:rPr>
-      </w:r>
+        </w:rPr>
+        <w:t xml:space="preserve">Priority: </w:t>
+      </w:r>
+      <w:r>
+        <w:rPr>
+          <w:sz w:val="24"/>
+          <w:szCs w:val="24"/>
+        </w:rPr>
+        <w:t>Non-essential</w:t>
+      </w:r>
+    </w:p>
+    <w:p>
+      <w:pPr>
+        <w:widowControl w:val="0"/>
+        <w:rPr>
+          <w:sz w:val="24"/>
+          <w:szCs w:val="24"/>
+        </w:rPr>
+      </w:pPr>
     </w:p>
     <w:p>
       <w:pPr>
@@ -676,122 +626,167 @@
           <w:ilvl w:val="0"/>
           <w:numId w:val="15"/>
         </w:numPr>
-        <w:ind w:left="720" w:hanging="360"/>
-        <w:rPr>
-          <w:sz w:val="24"/>
-          <w:szCs w:val="24"/>
-        </w:rPr>
-      </w:pPr>
-      <w:r>
-        <w:rPr>
-          <w:sz w:val="24"/>
-          <w:szCs w:val="24"/>
-          <w:rtl w:val="0"/>
-        </w:rPr>
-        <w:t xml:space="preserve">US 01.03.01</w:t>
-      </w:r>
-    </w:p>
-    <w:p>
-      <w:pPr>
-        <w:widowControl w:val="0"/>
-        <w:ind w:left="720" w:firstLine="0"/>
-        <w:rPr>
-          <w:sz w:val="24"/>
-          <w:szCs w:val="24"/>
-        </w:rPr>
-      </w:pPr>
-      <w:r>
-        <w:rPr>
-          <w:sz w:val="24"/>
-          <w:szCs w:val="24"/>
-          <w:rtl w:val="0"/>
-        </w:rPr>
-        <w:t xml:space="preserve">As an owner or borrower, I want a book to have a status of one of: available, requested, accepted, or borrowed,</w:t>
-      </w:r>
-    </w:p>
-    <w:p>
-      <w:pPr>
-        <w:widowControl w:val="0"/>
-        <w:ind w:left="720" w:firstLine="0"/>
-        <w:rPr>
-          <w:sz w:val="24"/>
-          <w:szCs w:val="24"/>
-        </w:rPr>
-      </w:pPr>
-      <w:r>
-        <w:rPr>
-          <w:sz w:val="24"/>
-          <w:szCs w:val="24"/>
-          <w:rtl w:val="0"/>
-        </w:rPr>
-        <w:t xml:space="preserve">i) so as an owner, I can see which books are still available in the library or due to be borrowed (if requested and later accepted).</w:t>
-      </w:r>
-    </w:p>
-    <w:p>
-      <w:pPr>
-        <w:widowControl w:val="0"/>
-        <w:ind w:left="720" w:firstLine="0"/>
-        <w:rPr>
-          <w:sz w:val="24"/>
-          <w:szCs w:val="24"/>
-        </w:rPr>
-      </w:pPr>
-      <w:r>
-        <w:rPr>
-          <w:sz w:val="24"/>
-          <w:szCs w:val="24"/>
-          <w:rtl w:val="0"/>
-        </w:rPr>
-        <w:t xml:space="preserve">ii) so as a burrower, I would know which books are available and not have to check manually.</w:t>
-      </w:r>
-    </w:p>
-    <w:p>
-      <w:pPr>
-        <w:widowControl w:val="0"/>
-        <w:ind w:left="720" w:firstLine="0"/>
-        <w:rPr>
-          <w:sz w:val="24"/>
-          <w:szCs w:val="24"/>
-        </w:rPr>
-      </w:pPr>
-      <w:r>
-        <w:rPr>
-          <w:rtl w:val="0"/>
-        </w:rPr>
-      </w:r>
-    </w:p>
-    <w:p>
-      <w:pPr>
-        <w:widowControl w:val="0"/>
-        <w:ind w:left="720" w:firstLine="0"/>
-        <w:rPr>
-          <w:sz w:val="24"/>
-          <w:szCs w:val="24"/>
-        </w:rPr>
-      </w:pPr>
-      <w:r>
-        <w:rPr>
-          <w:sz w:val="24"/>
-          <w:szCs w:val="24"/>
-          <w:rtl w:val="0"/>
-        </w:rPr>
-        <w:t xml:space="preserve">Priority: Essential</w:t>
-      </w:r>
-    </w:p>
-    <w:p>
-      <w:pPr>
-        <w:widowControl w:val="0"/>
-        <w:ind w:left="0" w:firstLine="0"/>
-        <w:rPr>
-          <w:sz w:val="24"/>
-          <w:szCs w:val="24"/>
-        </w:rPr>
-      </w:pPr>
-      <w:r>
-        <w:rPr>
-          <w:rtl w:val="0"/>
-        </w:rPr>
-      </w:r>
+        <w:rPr>
+          <w:sz w:val="24"/>
+          <w:szCs w:val="24"/>
+        </w:rPr>
+      </w:pPr>
+      <w:r>
+        <w:rPr>
+          <w:sz w:val="24"/>
+          <w:szCs w:val="24"/>
+        </w:rPr>
+        <w:t>US 01.03.01</w:t>
+      </w:r>
+    </w:p>
+    <w:p>
+      <w:pPr>
+        <w:widowControl w:val="0"/>
+        <w:ind w:left="720"/>
+        <w:rPr>
+          <w:sz w:val="24"/>
+          <w:szCs w:val="24"/>
+        </w:rPr>
+      </w:pPr>
+      <w:r>
+        <w:rPr>
+          <w:sz w:val="24"/>
+          <w:szCs w:val="24"/>
+        </w:rPr>
+        <w:t>As an owner or borrower, I want a book to have a status of one of: available, requested, accepted, or borrowed,</w:t>
+      </w:r>
+    </w:p>
+    <w:p>
+      <w:pPr>
+        <w:widowControl w:val="0"/>
+        <w:ind w:left="720"/>
+        <w:rPr>
+          <w:sz w:val="24"/>
+          <w:szCs w:val="24"/>
+        </w:rPr>
+      </w:pPr>
+      <w:proofErr w:type="spellStart"/>
+      <w:r>
+        <w:rPr>
+          <w:sz w:val="24"/>
+          <w:szCs w:val="24"/>
+        </w:rPr>
+        <w:t>i</w:t>
+      </w:r>
+      <w:proofErr w:type="spellEnd"/>
+      <w:r>
+        <w:rPr>
+          <w:sz w:val="24"/>
+          <w:szCs w:val="24"/>
+        </w:rPr>
+        <w:t xml:space="preserve">) </w:t>
+      </w:r>
+      <w:proofErr w:type="gramStart"/>
+      <w:r>
+        <w:rPr>
+          <w:sz w:val="24"/>
+          <w:szCs w:val="24"/>
+        </w:rPr>
+        <w:t>so</w:t>
+      </w:r>
+      <w:proofErr w:type="gramEnd"/>
+      <w:r>
+        <w:rPr>
+          <w:sz w:val="24"/>
+          <w:szCs w:val="24"/>
+        </w:rPr>
+        <w:t xml:space="preserve"> as an owner, I can see which books are still available in the library or due to be borrowed (if requested and l</w:t>
+      </w:r>
+      <w:r>
+        <w:rPr>
+          <w:sz w:val="24"/>
+          <w:szCs w:val="24"/>
+        </w:rPr>
+        <w:t>ater accepted).</w:t>
+      </w:r>
+    </w:p>
+    <w:p>
+      <w:pPr>
+        <w:widowControl w:val="0"/>
+        <w:ind w:left="720"/>
+        <w:rPr>
+          <w:sz w:val="24"/>
+          <w:szCs w:val="24"/>
+        </w:rPr>
+      </w:pPr>
+      <w:r>
+        <w:rPr>
+          <w:sz w:val="24"/>
+          <w:szCs w:val="24"/>
+        </w:rPr>
+        <w:t xml:space="preserve">ii) </w:t>
+      </w:r>
+      <w:proofErr w:type="gramStart"/>
+      <w:r>
+        <w:rPr>
+          <w:sz w:val="24"/>
+          <w:szCs w:val="24"/>
+        </w:rPr>
+        <w:t>so</w:t>
+      </w:r>
+      <w:proofErr w:type="gramEnd"/>
+      <w:r>
+        <w:rPr>
+          <w:sz w:val="24"/>
+          <w:szCs w:val="24"/>
+        </w:rPr>
+        <w:t xml:space="preserve"> as a b</w:t>
+      </w:r>
+      <w:r>
+        <w:rPr>
+          <w:sz w:val="24"/>
+          <w:szCs w:val="24"/>
+        </w:rPr>
+        <w:t>o</w:t>
+      </w:r>
+      <w:r>
+        <w:rPr>
+          <w:sz w:val="24"/>
+          <w:szCs w:val="24"/>
+        </w:rPr>
+        <w:t>rrower, I would know which books are available and not have to check manually.</w:t>
+      </w:r>
+    </w:p>
+    <w:p>
+      <w:pPr>
+        <w:widowControl w:val="0"/>
+        <w:ind w:left="720"/>
+        <w:rPr>
+          <w:sz w:val="24"/>
+          <w:szCs w:val="24"/>
+        </w:rPr>
+      </w:pPr>
+    </w:p>
+    <w:p>
+      <w:pPr>
+        <w:widowControl w:val="0"/>
+        <w:ind w:left="720"/>
+        <w:rPr>
+          <w:sz w:val="24"/>
+          <w:szCs w:val="24"/>
+        </w:rPr>
+      </w:pPr>
+      <w:r>
+        <w:rPr>
+          <w:sz w:val="24"/>
+          <w:szCs w:val="24"/>
+        </w:rPr>
+        <w:t>Priority: Essential</w:t>
+      </w:r>
+    </w:p>
+    <w:p>
+      <w:pPr>
+        <w:widowControl w:val="0"/>
+        <w:rPr>
+          <w:sz w:val="24"/>
+          <w:szCs w:val="24"/>
+        </w:rPr>
+      </w:pPr>
     </w:p>
     <w:p>
       <w:pPr>
@@ -800,89 +795,96 @@
           <w:ilvl w:val="0"/>
           <w:numId w:val="5"/>
         </w:numPr>
-        <w:ind w:left="720" w:hanging="360"/>
-        <w:rPr>
-          <w:sz w:val="24"/>
-          <w:szCs w:val="24"/>
-        </w:rPr>
-      </w:pPr>
-      <w:r>
-        <w:rPr>
-          <w:sz w:val="24"/>
-          <w:szCs w:val="24"/>
-          <w:rtl w:val="0"/>
-        </w:rPr>
-        <w:t xml:space="preserve">US 01.04.01</w:t>
-      </w:r>
-    </w:p>
-    <w:p>
-      <w:pPr>
-        <w:widowControl w:val="0"/>
-        <w:ind w:left="720" w:firstLine="0"/>
-        <w:rPr>
-          <w:sz w:val="24"/>
-          <w:szCs w:val="24"/>
-        </w:rPr>
-      </w:pPr>
-      <w:r>
-        <w:rPr>
-          <w:sz w:val="24"/>
-          <w:szCs w:val="24"/>
-          <w:rtl w:val="0"/>
-        </w:rPr>
-        <w:t xml:space="preserve">As an owner, I want to view a list of all my books, and their descriptions, statuses, and current borrowers,</w:t>
-      </w:r>
-    </w:p>
-    <w:p>
-      <w:pPr>
-        <w:widowControl w:val="0"/>
-        <w:ind w:left="720" w:firstLine="0"/>
-        <w:rPr>
-          <w:sz w:val="24"/>
-          <w:szCs w:val="24"/>
-        </w:rPr>
-      </w:pPr>
-      <w:r>
-        <w:rPr>
-          <w:sz w:val="24"/>
-          <w:szCs w:val="24"/>
-          <w:rtl w:val="0"/>
-        </w:rPr>
-        <w:t xml:space="preserve">so that I avoid the inconvenience of manually selecting each book for this information (description, statuses, borrowers).</w:t>
-      </w:r>
-    </w:p>
-    <w:p>
-      <w:pPr>
-        <w:widowControl w:val="0"/>
-        <w:ind w:left="720" w:firstLine="0"/>
-        <w:rPr>
-          <w:sz w:val="24"/>
-          <w:szCs w:val="24"/>
-        </w:rPr>
-      </w:pPr>
-      <w:r>
-        <w:rPr>
-          <w:rtl w:val="0"/>
-        </w:rPr>
-      </w:r>
-    </w:p>
-    <w:p>
-      <w:pPr>
-        <w:widowControl w:val="0"/>
-        <w:ind w:left="720" w:firstLine="0"/>
-        <w:rPr>
-          <w:sz w:val="24"/>
-          <w:szCs w:val="24"/>
-        </w:rPr>
-      </w:pPr>
-      <w:r>
-        <w:rPr>
-          <w:sz w:val="24"/>
-          <w:szCs w:val="24"/>
-          <w:rtl w:val="0"/>
-        </w:rPr>
-        <w:t xml:space="preserve">Priority: Essential</w:t>
-      </w:r>
+        <w:rPr>
+          <w:sz w:val="24"/>
+          <w:szCs w:val="24"/>
+        </w:rPr>
+      </w:pPr>
+      <w:r>
+        <w:rPr>
+          <w:sz w:val="24"/>
+          <w:szCs w:val="24"/>
+        </w:rPr>
+        <w:t>US 01.04.01</w:t>
+      </w:r>
+    </w:p>
+    <w:p>
+      <w:pPr>
+        <w:widowControl w:val="0"/>
+        <w:ind w:left="720"/>
+        <w:rPr>
+          <w:sz w:val="24"/>
+          <w:szCs w:val="24"/>
+        </w:rPr>
+      </w:pPr>
+      <w:r>
+        <w:rPr>
+          <w:sz w:val="24"/>
+          <w:szCs w:val="24"/>
+        </w:rPr>
+        <w:t>As an owner, I want to view a list of all my books, and their descriptions, statuses, and current borrowers,</w:t>
+      </w:r>
+    </w:p>
+    <w:p>
+      <w:pPr>
+        <w:widowControl w:val="0"/>
+        <w:ind w:left="720"/>
+        <w:rPr>
+          <w:sz w:val="24"/>
+          <w:szCs w:val="24"/>
+        </w:rPr>
+      </w:pPr>
+      <w:r>
+        <w:rPr>
+          <w:sz w:val="24"/>
+          <w:szCs w:val="24"/>
+        </w:rPr>
+        <w:t>so t</w:t>
+      </w:r>
+      <w:r>
+        <w:rPr>
+          <w:sz w:val="24"/>
+          <w:szCs w:val="24"/>
+        </w:rPr>
+        <w:t>hat I avoid the inconvenience of manually selecting each book for this information (description, statuses, borrowers).</w:t>
+      </w:r>
+    </w:p>
+    <w:p>
+      <w:pPr>
+        <w:widowControl w:val="0"/>
+        <w:ind w:left="720"/>
+        <w:rPr>
+          <w:sz w:val="24"/>
+          <w:szCs w:val="24"/>
+        </w:rPr>
+      </w:pPr>
+    </w:p>
+    <w:p>
+      <w:pPr>
+        <w:widowControl w:val="0"/>
+        <w:ind w:left="720"/>
+        <w:rPr>
+          <w:sz w:val="24"/>
+          <w:szCs w:val="24"/>
+        </w:rPr>
+      </w:pPr>
+      <w:r>
+        <w:rPr>
+          <w:sz w:val="24"/>
+          <w:szCs w:val="24"/>
+        </w:rPr>
+        <w:t>Priority: Essential</w:t>
+      </w:r>
+    </w:p>
+    <w:p>
+      <w:pPr>
+        <w:widowControl w:val="0"/>
+        <w:ind w:left="720"/>
+        <w:rPr>
+          <w:sz w:val="24"/>
+          <w:szCs w:val="24"/>
+        </w:rPr>
+      </w:pPr>
     </w:p>
     <w:p>
       <w:pPr>
@@ -891,104 +893,106 @@
           <w:ilvl w:val="0"/>
           <w:numId w:val="27"/>
         </w:numPr>
-        <w:ind w:left="720" w:hanging="360"/>
-        <w:rPr>
-          <w:sz w:val="24"/>
-          <w:szCs w:val="24"/>
-        </w:rPr>
-      </w:pPr>
-      <w:r>
-        <w:rPr>
-          <w:sz w:val="24"/>
-          <w:szCs w:val="24"/>
-          <w:rtl w:val="0"/>
-        </w:rPr>
-        <w:t xml:space="preserve">US 01.05.01</w:t>
-      </w:r>
-    </w:p>
-    <w:p>
-      <w:pPr>
-        <w:widowControl w:val="0"/>
-        <w:ind w:left="0" w:firstLine="720"/>
-        <w:rPr>
-          <w:sz w:val="24"/>
-          <w:szCs w:val="24"/>
-        </w:rPr>
-      </w:pPr>
-      <w:r>
-        <w:rPr>
-          <w:sz w:val="24"/>
-          <w:szCs w:val="24"/>
-          <w:rtl w:val="0"/>
-        </w:rPr>
-        <w:t xml:space="preserve">As an owner, I want to view a list of all my books, filtered by status,</w:t>
-      </w:r>
-    </w:p>
-    <w:p>
-      <w:pPr>
-        <w:widowControl w:val="0"/>
-        <w:ind w:left="720" w:firstLine="0"/>
-        <w:rPr>
-          <w:sz w:val="24"/>
-          <w:szCs w:val="24"/>
-        </w:rPr>
-      </w:pPr>
-      <w:r>
-        <w:rPr>
-          <w:sz w:val="24"/>
-          <w:szCs w:val="24"/>
-          <w:rtl w:val="0"/>
-        </w:rPr>
-        <w:t xml:space="preserve">so to avoid the inconvenience of having to go through the whole list of books to check a certain book's status </w:t>
-      </w:r>
-    </w:p>
-    <w:p>
-      <w:pPr>
-        <w:widowControl w:val="0"/>
-        <w:ind w:left="720" w:firstLine="0"/>
-        <w:rPr>
-          <w:sz w:val="24"/>
-          <w:szCs w:val="24"/>
-        </w:rPr>
-      </w:pPr>
-      <w:r>
-        <w:rPr>
-          <w:rtl w:val="0"/>
-        </w:rPr>
-      </w:r>
-    </w:p>
-    <w:p>
-      <w:pPr>
-        <w:widowControl w:val="0"/>
-        <w:ind w:left="720" w:firstLine="0"/>
-        <w:rPr>
-          <w:sz w:val="24"/>
-          <w:szCs w:val="24"/>
-        </w:rPr>
-      </w:pPr>
-      <w:r>
-        <w:rPr>
-          <w:sz w:val="24"/>
-          <w:szCs w:val="24"/>
-          <w:rtl w:val="0"/>
-        </w:rPr>
-        <w:t xml:space="preserve">Priority: Non-essential</w:t>
-      </w:r>
-    </w:p>
-    <w:p>
-      <w:pPr>
-        <w:widowControl w:val="0"/>
-        <w:ind w:left="720" w:firstLine="0"/>
-        <w:rPr>
-          <w:sz w:val="24"/>
-          <w:szCs w:val="24"/>
-        </w:rPr>
-      </w:pPr>
-      <w:r>
-        <w:rPr>
-          <w:rtl w:val="0"/>
-        </w:rPr>
-      </w:r>
+        <w:rPr>
+          <w:sz w:val="24"/>
+          <w:szCs w:val="24"/>
+        </w:rPr>
+      </w:pPr>
+      <w:r>
+        <w:rPr>
+          <w:sz w:val="24"/>
+          <w:szCs w:val="24"/>
+        </w:rPr>
+        <w:t>US 01.05.01</w:t>
+      </w:r>
+    </w:p>
+    <w:p>
+      <w:pPr>
+        <w:widowControl w:val="0"/>
+        <w:ind w:firstLine="720"/>
+        <w:rPr>
+          <w:sz w:val="24"/>
+          <w:szCs w:val="24"/>
+        </w:rPr>
+      </w:pPr>
+      <w:r>
+        <w:rPr>
+          <w:sz w:val="24"/>
+          <w:szCs w:val="24"/>
+        </w:rPr>
+        <w:t>As an owner, I want to view a list of all my books, filtered by status,</w:t>
+      </w:r>
+    </w:p>
+    <w:p>
+      <w:pPr>
+        <w:widowControl w:val="0"/>
+        <w:ind w:left="720"/>
+        <w:rPr>
+          <w:sz w:val="24"/>
+          <w:szCs w:val="24"/>
+        </w:rPr>
+      </w:pPr>
+      <w:proofErr w:type="gramStart"/>
+      <w:r>
+        <w:rPr>
+          <w:sz w:val="24"/>
+          <w:szCs w:val="24"/>
+        </w:rPr>
+        <w:t>so</w:t>
+      </w:r>
+      <w:proofErr w:type="gramEnd"/>
+      <w:r>
+        <w:rPr>
+          <w:sz w:val="24"/>
+          <w:szCs w:val="24"/>
+        </w:rPr>
+        <w:t xml:space="preserve"> to avoid the inconvenience of having to go through the whole list of books to </w:t>
+      </w:r>
+      <w:r>
+        <w:rPr>
+          <w:sz w:val="24"/>
+          <w:szCs w:val="24"/>
+        </w:rPr>
+        <w:lastRenderedPageBreak/>
+        <w:t xml:space="preserve">check a certain book's status </w:t>
+      </w:r>
+    </w:p>
+    <w:p>
+      <w:pPr>
+        <w:widowControl w:val="0"/>
+        <w:ind w:left="720"/>
+        <w:rPr>
+          <w:sz w:val="24"/>
+          <w:szCs w:val="24"/>
+        </w:rPr>
+      </w:pPr>
+    </w:p>
+    <w:p>
+      <w:pPr>
+        <w:widowControl w:val="0"/>
+        <w:ind w:left="720"/>
+        <w:rPr>
+          <w:sz w:val="24"/>
+          <w:szCs w:val="24"/>
+        </w:rPr>
+      </w:pPr>
+      <w:r>
+        <w:rPr>
+          <w:sz w:val="24"/>
+          <w:szCs w:val="24"/>
+        </w:rPr>
+        <w:t>Priority: Non-essential</w:t>
+      </w:r>
+    </w:p>
+    <w:p>
+      <w:pPr>
+        <w:widowControl w:val="0"/>
+        <w:ind w:left="720"/>
+        <w:rPr>
+          <w:sz w:val="24"/>
+          <w:szCs w:val="24"/>
+        </w:rPr>
+      </w:pPr>
     </w:p>
     <w:p>
       <w:pPr>
@@ -997,78 +1001,51 @@
           <w:ilvl w:val="0"/>
           <w:numId w:val="22"/>
         </w:numPr>
-        <w:ind w:left="720" w:hanging="360"/>
-        <w:rPr/>
-      </w:pPr>
-      <w:r>
-        <w:rPr>
-          <w:rtl w:val="0"/>
-        </w:rPr>
-        <w:t xml:space="preserve">US 01.06.01</w:t>
+      </w:pPr>
+      <w:r>
+        <w:t>US 01.06.01</w:t>
       </w:r>
     </w:p>
     <w:p>
       <w:pPr>
         <w:widowControl w:val="0"/>
         <w:ind w:firstLine="720"/>
-        <w:rPr/>
-      </w:pPr>
-      <w:r>
-        <w:rPr>
-          <w:rtl w:val="0"/>
-        </w:rPr>
-        <w:t xml:space="preserve">As an owner, I want to view and edit a book description in my books,</w:t>
-      </w:r>
-    </w:p>
-    <w:p>
-      <w:pPr>
-        <w:widowControl w:val="0"/>
-        <w:ind w:left="720" w:firstLine="0"/>
-        <w:rPr/>
-      </w:pPr>
-      <w:r>
-        <w:rPr>
-          <w:rtl w:val="0"/>
-        </w:rPr>
-        <w:t xml:space="preserve">so that I can see in detail what any one book is about, and to be able to increase the accuracy of any particular book's description (i.e., add or modify synopsis).</w:t>
-      </w:r>
-    </w:p>
-    <w:p>
-      <w:pPr>
-        <w:widowControl w:val="0"/>
-        <w:ind w:left="720" w:firstLine="0"/>
-        <w:rPr/>
-      </w:pPr>
-      <w:r>
-        <w:rPr>
-          <w:rtl w:val="0"/>
-        </w:rPr>
-      </w:r>
-    </w:p>
-    <w:p>
-      <w:pPr>
-        <w:widowControl w:val="0"/>
-        <w:ind w:left="720" w:firstLine="0"/>
-        <w:rPr/>
-      </w:pPr>
-      <w:r>
-        <w:rPr>
-          <w:rtl w:val="0"/>
-        </w:rPr>
-        <w:t xml:space="preserve">Priority: Essential</w:t>
-      </w:r>
-    </w:p>
-    <w:p>
-      <w:pPr>
-        <w:widowControl w:val="0"/>
-        <w:ind w:left="0" w:firstLine="0"/>
-        <w:rPr/>
-      </w:pPr>
-      <w:r>
-        <w:rPr>
-          <w:rtl w:val="0"/>
-        </w:rPr>
-      </w:r>
+      </w:pPr>
+      <w:r>
+        <w:t>As an owner, I want to view and ed</w:t>
+      </w:r>
+      <w:r>
+        <w:t>it a book description in my books,</w:t>
+      </w:r>
+    </w:p>
+    <w:p>
+      <w:pPr>
+        <w:widowControl w:val="0"/>
+        <w:ind w:left="720"/>
+      </w:pPr>
+      <w:r>
+        <w:t>so that I can see in detail what any one book is about, and to be able to increase the accuracy of any particular book's description (i.e., add or modify synopsis).</w:t>
+      </w:r>
+    </w:p>
+    <w:p>
+      <w:pPr>
+        <w:widowControl w:val="0"/>
+        <w:ind w:left="720"/>
+      </w:pPr>
+    </w:p>
+    <w:p>
+      <w:pPr>
+        <w:widowControl w:val="0"/>
+        <w:ind w:left="720"/>
+      </w:pPr>
+      <w:r>
+        <w:t>Priority: Essential</w:t>
+      </w:r>
+    </w:p>
+    <w:p>
+      <w:pPr>
+        <w:widowControl w:val="0"/>
+      </w:pPr>
     </w:p>
     <w:p>
       <w:pPr>
@@ -1077,115 +1054,77 @@
           <w:ilvl w:val="0"/>
           <w:numId w:val="26"/>
         </w:numPr>
-        <w:ind w:left="720" w:hanging="360"/>
-        <w:rPr/>
-      </w:pPr>
-      <w:r>
-        <w:rPr>
-          <w:rtl w:val="0"/>
-        </w:rPr>
-        <w:t xml:space="preserve">US 01.07.01</w:t>
-      </w:r>
-    </w:p>
-    <w:p>
-      <w:pPr>
-        <w:widowControl w:val="0"/>
-        <w:ind w:left="0" w:firstLine="720"/>
-        <w:rPr/>
-      </w:pPr>
-      <w:r>
-        <w:rPr>
-          <w:rtl w:val="0"/>
-        </w:rPr>
-        <w:t xml:space="preserve">As an owner, I want to delete a book in my books,</w:t>
-      </w:r>
-    </w:p>
-    <w:p>
-      <w:pPr>
-        <w:widowControl w:val="0"/>
-        <w:ind w:left="720" w:firstLine="0"/>
-        <w:rPr/>
-      </w:pPr>
-      <w:r>
-        <w:rPr>
-          <w:rtl w:val="0"/>
-        </w:rPr>
-        <w:t xml:space="preserve">so that I don't have books in the system that shouldn't be, i.e., book has been physically removed from the library permanently.</w:t>
-      </w:r>
-    </w:p>
-    <w:p>
-      <w:pPr>
-        <w:widowControl w:val="0"/>
-        <w:ind w:left="0" w:firstLine="0"/>
-        <w:rPr/>
-      </w:pPr>
-      <w:r>
-        <w:rPr>
-          <w:rtl w:val="0"/>
-        </w:rPr>
+      </w:pPr>
+      <w:r>
+        <w:t>US 01.07.01</w:t>
+      </w:r>
+    </w:p>
+    <w:p>
+      <w:pPr>
+        <w:widowControl w:val="0"/>
+        <w:ind w:firstLine="720"/>
+      </w:pPr>
+      <w:r>
+        <w:t>As an owner, I want to delete a book in my books,</w:t>
+      </w:r>
+    </w:p>
+    <w:p>
+      <w:pPr>
+        <w:widowControl w:val="0"/>
+        <w:ind w:left="720"/>
+      </w:pPr>
+      <w:r>
+        <w:t>so that I don't have books in the system that shouldn't be, i.e., book has been physically removed from the library permanently.</w:t>
+      </w:r>
+    </w:p>
+    <w:p>
+      <w:pPr>
+        <w:widowControl w:val="0"/>
+      </w:pPr>
+      <w:r>
         <w:tab/>
       </w:r>
     </w:p>
     <w:p>
       <w:pPr>
         <w:widowControl w:val="0"/>
-        <w:ind w:left="0" w:firstLine="0"/>
-        <w:rPr/>
-      </w:pPr>
-      <w:r>
-        <w:rPr>
-          <w:rtl w:val="0"/>
-        </w:rPr>
+      </w:pPr>
+      <w:r>
         <w:tab/>
-        <w:t xml:space="preserve">Priority: Essential</w:t>
-      </w:r>
-    </w:p>
-    <w:p>
-      <w:pPr>
-        <w:widowControl w:val="0"/>
-        <w:ind w:left="0" w:firstLine="0"/>
-        <w:rPr/>
-      </w:pPr>
-      <w:r>
-        <w:rPr>
-          <w:rtl w:val="0"/>
-        </w:rPr>
-      </w:r>
-    </w:p>
-    <w:p>
-      <w:pPr>
-        <w:widowControl w:val="0"/>
-        <w:ind w:left="0" w:firstLine="0"/>
-        <w:rPr>
-          <w:b w:val="1"/>
+        <w:t>Priority: Essential</w:t>
+      </w:r>
+    </w:p>
+    <w:p>
+      <w:pPr>
+        <w:widowControl w:val="0"/>
+      </w:pPr>
+    </w:p>
+    <w:p>
+      <w:pPr>
+        <w:widowControl w:val="0"/>
+        <w:rPr>
+          <w:b/>
           <w:sz w:val="32"/>
           <w:szCs w:val="32"/>
         </w:rPr>
       </w:pPr>
       <w:r>
         <w:rPr>
-          <w:b w:val="1"/>
+          <w:b/>
           <w:sz w:val="32"/>
           <w:szCs w:val="32"/>
-          <w:rtl w:val="0"/>
-        </w:rPr>
-        <w:t xml:space="preserve">User profile:</w:t>
-      </w:r>
-    </w:p>
-    <w:p>
-      <w:pPr>
-        <w:widowControl w:val="0"/>
-        <w:ind w:left="0" w:firstLine="0"/>
-        <w:rPr>
-          <w:sz w:val="24"/>
-          <w:szCs w:val="24"/>
-        </w:rPr>
-      </w:pPr>
-      <w:r>
-        <w:rPr>
-          <w:rtl w:val="0"/>
-        </w:rPr>
-      </w:r>
+        </w:rPr>
+        <w:t>User profile:</w:t>
+      </w:r>
+    </w:p>
+    <w:p>
+      <w:pPr>
+        <w:widowControl w:val="0"/>
+        <w:rPr>
+          <w:sz w:val="24"/>
+          <w:szCs w:val="24"/>
+        </w:rPr>
+      </w:pPr>
     </w:p>
     <w:p>
       <w:pPr>
@@ -1194,122 +1133,161 @@
           <w:ilvl w:val="0"/>
           <w:numId w:val="31"/>
         </w:numPr>
-        <w:ind w:left="720" w:hanging="360"/>
-        <w:rPr>
-          <w:sz w:val="24"/>
-          <w:szCs w:val="24"/>
-        </w:rPr>
-      </w:pPr>
-      <w:r>
-        <w:rPr>
-          <w:sz w:val="24"/>
-          <w:szCs w:val="24"/>
-          <w:rtl w:val="0"/>
-        </w:rPr>
-        <w:t xml:space="preserve">US 02.01.01</w:t>
-      </w:r>
-    </w:p>
-    <w:p>
-      <w:pPr>
-        <w:widowControl w:val="0"/>
-        <w:ind w:left="720" w:firstLine="0"/>
-        <w:rPr>
-          <w:sz w:val="24"/>
-          <w:szCs w:val="24"/>
-        </w:rPr>
-      </w:pPr>
-      <w:r>
-        <w:rPr>
-          <w:sz w:val="24"/>
-          <w:szCs w:val="24"/>
-          <w:rtl w:val="0"/>
-        </w:rPr>
-        <w:t xml:space="preserve">As an owner or borrower, I want a profile with a unique username and my contact information,</w:t>
-      </w:r>
-    </w:p>
-    <w:p>
-      <w:pPr>
-        <w:widowControl w:val="0"/>
-        <w:ind w:left="720" w:firstLine="0"/>
-        <w:rPr>
-          <w:sz w:val="24"/>
-          <w:szCs w:val="24"/>
-        </w:rPr>
-      </w:pPr>
-      <w:r>
-        <w:rPr>
-          <w:sz w:val="24"/>
-          <w:szCs w:val="24"/>
-          <w:rtl w:val="0"/>
-        </w:rPr>
-        <w:t xml:space="preserve">i) so that I as an owner can have access an account with owner privileges, and be able to communicate with current borrowers.</w:t>
-      </w:r>
-    </w:p>
-    <w:p>
-      <w:pPr>
-        <w:widowControl w:val="0"/>
-        <w:ind w:left="720" w:firstLine="0"/>
-        <w:rPr>
-          <w:sz w:val="24"/>
-          <w:szCs w:val="24"/>
-        </w:rPr>
-      </w:pPr>
-      <w:r>
-        <w:rPr>
-          <w:sz w:val="24"/>
-          <w:szCs w:val="24"/>
-          <w:rtl w:val="0"/>
-        </w:rPr>
-        <w:t xml:space="preserve">ii) so as a borrower, I would want to know which books I have borrowed and know if any books I requested are available as well as the contact information available to the owner.</w:t>
-      </w:r>
-    </w:p>
-    <w:p>
-      <w:pPr>
-        <w:widowControl w:val="0"/>
-        <w:ind w:left="720" w:firstLine="0"/>
-        <w:rPr>
-          <w:sz w:val="24"/>
-          <w:szCs w:val="24"/>
-        </w:rPr>
-      </w:pPr>
-      <w:r>
-        <w:rPr>
-          <w:rtl w:val="0"/>
-        </w:rPr>
-      </w:r>
-    </w:p>
-    <w:p>
-      <w:pPr>
-        <w:widowControl w:val="0"/>
-        <w:ind w:left="720" w:firstLine="0"/>
-        <w:rPr>
-          <w:sz w:val="24"/>
-          <w:szCs w:val="24"/>
-        </w:rPr>
-      </w:pPr>
-      <w:r>
-        <w:rPr>
-          <w:sz w:val="24"/>
-          <w:szCs w:val="24"/>
-          <w:rtl w:val="0"/>
-        </w:rPr>
-        <w:t xml:space="preserve">Priority: Essential</w:t>
-      </w:r>
-    </w:p>
-    <w:p>
-      <w:pPr>
-        <w:widowControl w:val="0"/>
-        <w:ind w:left="720" w:firstLine="0"/>
-        <w:rPr>
-          <w:sz w:val="24"/>
-          <w:szCs w:val="24"/>
-        </w:rPr>
-      </w:pPr>
-      <w:r>
-        <w:rPr>
-          <w:rtl w:val="0"/>
-        </w:rPr>
-      </w:r>
+        <w:rPr>
+          <w:sz w:val="24"/>
+          <w:szCs w:val="24"/>
+        </w:rPr>
+      </w:pPr>
+      <w:r>
+        <w:rPr>
+          <w:sz w:val="24"/>
+          <w:szCs w:val="24"/>
+        </w:rPr>
+        <w:t>US 02.01.01</w:t>
+      </w:r>
+    </w:p>
+    <w:p>
+      <w:pPr>
+        <w:widowControl w:val="0"/>
+        <w:ind w:left="720"/>
+        <w:rPr>
+          <w:sz w:val="24"/>
+          <w:szCs w:val="24"/>
+        </w:rPr>
+      </w:pPr>
+      <w:r>
+        <w:rPr>
+          <w:sz w:val="24"/>
+          <w:szCs w:val="24"/>
+        </w:rPr>
+        <w:t>As an owner or borrower, I</w:t>
+      </w:r>
+      <w:r>
+        <w:rPr>
+          <w:sz w:val="24"/>
+          <w:szCs w:val="24"/>
+        </w:rPr>
+        <w:t xml:space="preserve"> want a profile with a unique username and my contact information,</w:t>
+      </w:r>
+    </w:p>
+    <w:p>
+      <w:pPr>
+        <w:widowControl w:val="0"/>
+        <w:ind w:left="720"/>
+        <w:rPr>
+          <w:sz w:val="24"/>
+          <w:szCs w:val="24"/>
+        </w:rPr>
+      </w:pPr>
+      <w:proofErr w:type="spellStart"/>
+      <w:r>
+        <w:rPr>
+          <w:sz w:val="24"/>
+          <w:szCs w:val="24"/>
+        </w:rPr>
+        <w:t>i</w:t>
+      </w:r>
+      <w:proofErr w:type="spellEnd"/>
+      <w:r>
+        <w:rPr>
+          <w:sz w:val="24"/>
+          <w:szCs w:val="24"/>
+        </w:rPr>
+        <w:t xml:space="preserve">) so that I as an owner can have access an account with owner </w:t>
+      </w:r>
+      <w:proofErr w:type="gramStart"/>
+      <w:r>
+        <w:rPr>
+          <w:sz w:val="24"/>
+          <w:szCs w:val="24"/>
+        </w:rPr>
+        <w:t>privileges, and</w:t>
+      </w:r>
+      <w:proofErr w:type="gramEnd"/>
+      <w:r>
+        <w:rPr>
+          <w:sz w:val="24"/>
+          <w:szCs w:val="24"/>
+        </w:rPr>
+        <w:t xml:space="preserve"> be able to communicate with current borrowers.</w:t>
+      </w:r>
+    </w:p>
+    <w:p>
+      <w:pPr>
+        <w:widowControl w:val="0"/>
+        <w:ind w:left="720"/>
+        <w:rPr>
+          <w:sz w:val="24"/>
+          <w:szCs w:val="24"/>
+        </w:rPr>
+      </w:pPr>
+      <w:r>
+        <w:rPr>
+          <w:sz w:val="24"/>
+          <w:szCs w:val="24"/>
+        </w:rPr>
+        <w:t xml:space="preserve">ii) </w:t>
+      </w:r>
+      <w:proofErr w:type="gramStart"/>
+      <w:r>
+        <w:rPr>
+          <w:sz w:val="24"/>
+          <w:szCs w:val="24"/>
+        </w:rPr>
+        <w:t>so</w:t>
+      </w:r>
+      <w:proofErr w:type="gramEnd"/>
+      <w:r>
+        <w:rPr>
+          <w:sz w:val="24"/>
+          <w:szCs w:val="24"/>
+        </w:rPr>
+        <w:t xml:space="preserve"> as a borrower, I would want to know which books I have borrowed and know if any books I requested are available as well as </w:t>
+      </w:r>
+      <w:r>
+        <w:rPr>
+          <w:sz w:val="24"/>
+          <w:szCs w:val="24"/>
+        </w:rPr>
+        <w:t>the contact information available to the owner.</w:t>
+      </w:r>
+    </w:p>
+    <w:p>
+      <w:pPr>
+        <w:widowControl w:val="0"/>
+        <w:ind w:left="720"/>
+        <w:rPr>
+          <w:sz w:val="24"/>
+          <w:szCs w:val="24"/>
+        </w:rPr>
+      </w:pPr>
+    </w:p>
+    <w:p>
+      <w:pPr>
+        <w:widowControl w:val="0"/>
+        <w:ind w:left="720"/>
+        <w:rPr>
+          <w:sz w:val="24"/>
+          <w:szCs w:val="24"/>
+        </w:rPr>
+      </w:pPr>
+      <w:r>
+        <w:rPr>
+          <w:sz w:val="24"/>
+          <w:szCs w:val="24"/>
+        </w:rPr>
+        <w:t>Priority: Essential</w:t>
+      </w:r>
+    </w:p>
+    <w:p>
+      <w:pPr>
+        <w:widowControl w:val="0"/>
+        <w:ind w:left="720"/>
+        <w:rPr>
+          <w:sz w:val="24"/>
+          <w:szCs w:val="24"/>
+        </w:rPr>
+      </w:pPr>
     </w:p>
     <w:p>
       <w:pPr>
@@ -1318,104 +1296,96 @@
           <w:ilvl w:val="0"/>
           <w:numId w:val="10"/>
         </w:numPr>
-        <w:ind w:left="720" w:hanging="360"/>
-        <w:rPr>
-          <w:sz w:val="24"/>
-          <w:szCs w:val="24"/>
-        </w:rPr>
-      </w:pPr>
-      <w:r>
-        <w:rPr>
-          <w:sz w:val="24"/>
-          <w:szCs w:val="24"/>
-          <w:rtl w:val="0"/>
-        </w:rPr>
-        <w:t xml:space="preserve">US 02.02.01</w:t>
-      </w:r>
-    </w:p>
-    <w:p>
-      <w:pPr>
-        <w:widowControl w:val="0"/>
-        <w:ind w:left="720" w:firstLine="0"/>
-        <w:rPr>
-          <w:sz w:val="24"/>
-          <w:szCs w:val="24"/>
-        </w:rPr>
-      </w:pPr>
-      <w:r>
-        <w:rPr>
-          <w:sz w:val="24"/>
-          <w:szCs w:val="24"/>
-          <w:rtl w:val="0"/>
-        </w:rPr>
-        <w:t xml:space="preserve">As an owner or borrower, I want to edit the contact information in my profile,</w:t>
-      </w:r>
-    </w:p>
-    <w:p>
-      <w:pPr>
-        <w:widowControl w:val="0"/>
-        <w:ind w:left="720" w:firstLine="0"/>
-        <w:rPr>
-          <w:sz w:val="24"/>
-          <w:szCs w:val="24"/>
-        </w:rPr>
-      </w:pPr>
-      <w:r>
-        <w:rPr>
-          <w:sz w:val="24"/>
-          <w:szCs w:val="24"/>
-          <w:rtl w:val="0"/>
-        </w:rPr>
-        <w:t xml:space="preserve">so that I can modify the information in case it changes, i.e., new phone number or email address.</w:t>
-      </w:r>
-    </w:p>
-    <w:p>
-      <w:pPr>
-        <w:widowControl w:val="0"/>
-        <w:ind w:left="720" w:firstLine="0"/>
-        <w:rPr>
-          <w:sz w:val="24"/>
-          <w:szCs w:val="24"/>
-        </w:rPr>
-      </w:pPr>
-      <w:r>
-        <w:rPr>
-          <w:rtl w:val="0"/>
-        </w:rPr>
-      </w:r>
-    </w:p>
-    <w:p>
-      <w:pPr>
-        <w:widowControl w:val="0"/>
-        <w:ind w:left="720" w:firstLine="0"/>
-        <w:rPr>
-          <w:sz w:val="24"/>
-          <w:szCs w:val="24"/>
-        </w:rPr>
-      </w:pPr>
-      <w:r>
-        <w:rPr>
-          <w:sz w:val="24"/>
-          <w:szCs w:val="24"/>
-          <w:rtl w:val="0"/>
-        </w:rPr>
-        <w:t xml:space="preserve">Priority: Non-essential</w:t>
-      </w:r>
-    </w:p>
-    <w:p>
-      <w:pPr>
-        <w:widowControl w:val="0"/>
-        <w:ind w:left="720" w:firstLine="0"/>
-        <w:rPr>
-          <w:sz w:val="24"/>
-          <w:szCs w:val="24"/>
-        </w:rPr>
-      </w:pPr>
-      <w:r>
-        <w:rPr>
-          <w:rtl w:val="0"/>
-        </w:rPr>
-      </w:r>
+        <w:rPr>
+          <w:sz w:val="24"/>
+          <w:szCs w:val="24"/>
+        </w:rPr>
+      </w:pPr>
+      <w:r>
+        <w:rPr>
+          <w:sz w:val="24"/>
+          <w:szCs w:val="24"/>
+        </w:rPr>
+        <w:t>US 02.02.01</w:t>
+      </w:r>
+    </w:p>
+    <w:p>
+      <w:pPr>
+        <w:widowControl w:val="0"/>
+        <w:ind w:left="720"/>
+        <w:rPr>
+          <w:sz w:val="24"/>
+          <w:szCs w:val="24"/>
+        </w:rPr>
+      </w:pPr>
+      <w:r>
+        <w:rPr>
+          <w:sz w:val="24"/>
+          <w:szCs w:val="24"/>
+        </w:rPr>
+        <w:t>As an owner or borrower, I want to edit the contact information in my profile,</w:t>
+      </w:r>
+    </w:p>
+    <w:p>
+      <w:pPr>
+        <w:widowControl w:val="0"/>
+        <w:ind w:left="720"/>
+        <w:rPr>
+          <w:sz w:val="24"/>
+          <w:szCs w:val="24"/>
+        </w:rPr>
+      </w:pPr>
+      <w:r>
+        <w:rPr>
+          <w:sz w:val="24"/>
+          <w:szCs w:val="24"/>
+        </w:rPr>
+        <w:t>so that I can modify the information in case it changes, i.e., new phone number or email addres</w:t>
+      </w:r>
+      <w:r>
+        <w:rPr>
+          <w:sz w:val="24"/>
+          <w:szCs w:val="24"/>
+        </w:rPr>
+        <w:t>s.</w:t>
+      </w:r>
+    </w:p>
+    <w:p>
+      <w:pPr>
+        <w:widowControl w:val="0"/>
+        <w:ind w:left="720"/>
+        <w:rPr>
+          <w:sz w:val="24"/>
+          <w:szCs w:val="24"/>
+        </w:rPr>
+      </w:pPr>
+    </w:p>
+    <w:p>
+      <w:pPr>
+        <w:widowControl w:val="0"/>
+        <w:ind w:left="720"/>
+        <w:rPr>
+          <w:sz w:val="24"/>
+          <w:szCs w:val="24"/>
+        </w:rPr>
+      </w:pPr>
+      <w:r>
+        <w:rPr>
+          <w:sz w:val="24"/>
+          <w:szCs w:val="24"/>
+        </w:rPr>
+        <w:t>Priority: Non-essential</w:t>
+      </w:r>
+    </w:p>
+    <w:p>
+      <w:pPr>
+        <w:widowControl w:val="0"/>
+        <w:ind w:left="720"/>
+        <w:rPr>
+          <w:sz w:val="24"/>
+          <w:szCs w:val="24"/>
+        </w:rPr>
+      </w:pPr>
     </w:p>
     <w:p>
       <w:pPr>
@@ -1424,176 +1394,213 @@
           <w:ilvl w:val="0"/>
           <w:numId w:val="29"/>
         </w:numPr>
-        <w:ind w:left="720" w:hanging="360"/>
-        <w:rPr>
-          <w:sz w:val="24"/>
-          <w:szCs w:val="24"/>
-        </w:rPr>
-      </w:pPr>
-      <w:r>
-        <w:rPr>
-          <w:sz w:val="24"/>
-          <w:szCs w:val="24"/>
-          <w:rtl w:val="0"/>
-        </w:rPr>
-        <w:t xml:space="preserve">US 02.03.01</w:t>
-      </w:r>
-    </w:p>
-    <w:p>
-      <w:pPr>
-        <w:widowControl w:val="0"/>
-        <w:ind w:left="720" w:firstLine="0"/>
-        <w:rPr>
-          <w:sz w:val="24"/>
-          <w:szCs w:val="24"/>
-        </w:rPr>
-      </w:pPr>
-      <w:r>
-        <w:rPr>
-          <w:sz w:val="24"/>
-          <w:szCs w:val="24"/>
-          <w:rtl w:val="0"/>
-        </w:rPr>
-        <w:t xml:space="preserve">As an owner or borrower, I want to retrieve and show the profile of a presented username,</w:t>
-      </w:r>
-    </w:p>
-    <w:p>
-      <w:pPr>
-        <w:widowControl w:val="0"/>
-        <w:ind w:left="720" w:firstLine="0"/>
-        <w:rPr>
-          <w:sz w:val="24"/>
-          <w:szCs w:val="24"/>
-        </w:rPr>
-      </w:pPr>
-      <w:r>
-        <w:rPr>
-          <w:sz w:val="24"/>
-          <w:szCs w:val="24"/>
-          <w:rtl w:val="0"/>
-        </w:rPr>
-        <w:t xml:space="preserve">i) so as an owner, I can pull up contact information of any particular borrower so I can contact them.</w:t>
-      </w:r>
-    </w:p>
-    <w:p>
-      <w:pPr>
-        <w:widowControl w:val="0"/>
-        <w:ind w:left="720" w:firstLine="0"/>
-        <w:rPr>
-          <w:sz w:val="24"/>
-          <w:szCs w:val="24"/>
-        </w:rPr>
-      </w:pPr>
-      <w:r>
-        <w:rPr>
-          <w:sz w:val="24"/>
-          <w:szCs w:val="24"/>
-          <w:rtl w:val="0"/>
-        </w:rPr>
-        <w:t xml:space="preserve">ii) so as a borrower, I can possibly contact other borrowers.</w:t>
-      </w:r>
-    </w:p>
-    <w:p>
-      <w:pPr>
-        <w:widowControl w:val="0"/>
-        <w:ind w:left="720" w:firstLine="0"/>
-        <w:rPr>
-          <w:sz w:val="24"/>
-          <w:szCs w:val="24"/>
-        </w:rPr>
-      </w:pPr>
-      <w:r>
-        <w:rPr>
-          <w:sz w:val="24"/>
-          <w:szCs w:val="24"/>
-          <w:rtl w:val="0"/>
-        </w:rPr>
-        <w:t xml:space="preserve">iii) so in general, I would want to see how many books were burrowed and successfully returned by the user to see how trustworthy they may be.</w:t>
-      </w:r>
-    </w:p>
-    <w:p>
-      <w:pPr>
-        <w:widowControl w:val="0"/>
-        <w:ind w:left="0" w:firstLine="0"/>
-        <w:rPr>
-          <w:sz w:val="24"/>
-          <w:szCs w:val="24"/>
-        </w:rPr>
-      </w:pPr>
-      <w:r>
-        <w:rPr>
-          <w:rtl w:val="0"/>
-        </w:rPr>
-      </w:r>
-    </w:p>
-    <w:p>
-      <w:pPr>
-        <w:widowControl w:val="0"/>
-        <w:ind w:left="0" w:firstLine="0"/>
-        <w:rPr>
-          <w:sz w:val="24"/>
-          <w:szCs w:val="24"/>
-        </w:rPr>
-      </w:pPr>
-      <w:r>
-        <w:rPr>
-          <w:sz w:val="24"/>
-          <w:szCs w:val="24"/>
-          <w:rtl w:val="0"/>
+        <w:rPr>
+          <w:sz w:val="24"/>
+          <w:szCs w:val="24"/>
+        </w:rPr>
+      </w:pPr>
+      <w:r>
+        <w:rPr>
+          <w:sz w:val="24"/>
+          <w:szCs w:val="24"/>
+        </w:rPr>
+        <w:t>US 02.03.01</w:t>
+      </w:r>
+    </w:p>
+    <w:p>
+      <w:pPr>
+        <w:widowControl w:val="0"/>
+        <w:ind w:left="720"/>
+        <w:rPr>
+          <w:sz w:val="24"/>
+          <w:szCs w:val="24"/>
+        </w:rPr>
+      </w:pPr>
+      <w:r>
+        <w:rPr>
+          <w:sz w:val="24"/>
+          <w:szCs w:val="24"/>
+        </w:rPr>
+        <w:t>As an owner or borrower, I want to retrieve and show the profile of a presented username,</w:t>
+      </w:r>
+    </w:p>
+    <w:p>
+      <w:pPr>
+        <w:widowControl w:val="0"/>
+        <w:ind w:left="720"/>
+        <w:rPr>
+          <w:sz w:val="24"/>
+          <w:szCs w:val="24"/>
+        </w:rPr>
+      </w:pPr>
+      <w:proofErr w:type="spellStart"/>
+      <w:r>
+        <w:rPr>
+          <w:sz w:val="24"/>
+          <w:szCs w:val="24"/>
+        </w:rPr>
+        <w:lastRenderedPageBreak/>
+        <w:t>i</w:t>
+      </w:r>
+      <w:proofErr w:type="spellEnd"/>
+      <w:r>
+        <w:rPr>
+          <w:sz w:val="24"/>
+          <w:szCs w:val="24"/>
+        </w:rPr>
+        <w:t xml:space="preserve">) </w:t>
+      </w:r>
+      <w:proofErr w:type="gramStart"/>
+      <w:r>
+        <w:rPr>
+          <w:sz w:val="24"/>
+          <w:szCs w:val="24"/>
+        </w:rPr>
+        <w:t>so</w:t>
+      </w:r>
+      <w:proofErr w:type="gramEnd"/>
+      <w:r>
+        <w:rPr>
+          <w:sz w:val="24"/>
+          <w:szCs w:val="24"/>
+        </w:rPr>
+        <w:t xml:space="preserve"> as an owner, I can pull up contact information of any particular borrower so I can contact them.</w:t>
+      </w:r>
+    </w:p>
+    <w:p>
+      <w:pPr>
+        <w:widowControl w:val="0"/>
+        <w:ind w:left="720"/>
+        <w:rPr>
+          <w:sz w:val="24"/>
+          <w:szCs w:val="24"/>
+        </w:rPr>
+      </w:pPr>
+      <w:r>
+        <w:rPr>
+          <w:sz w:val="24"/>
+          <w:szCs w:val="24"/>
+        </w:rPr>
+        <w:t xml:space="preserve">ii) </w:t>
+      </w:r>
+      <w:proofErr w:type="gramStart"/>
+      <w:r>
+        <w:rPr>
+          <w:sz w:val="24"/>
+          <w:szCs w:val="24"/>
+        </w:rPr>
+        <w:t>so</w:t>
+      </w:r>
+      <w:proofErr w:type="gramEnd"/>
+      <w:r>
+        <w:rPr>
+          <w:sz w:val="24"/>
+          <w:szCs w:val="24"/>
+        </w:rPr>
+        <w:t xml:space="preserve"> as a borrower, </w:t>
+      </w:r>
+      <w:r>
+        <w:rPr>
+          <w:sz w:val="24"/>
+          <w:szCs w:val="24"/>
+        </w:rPr>
+        <w:t>I can possibly contact other borrowers.</w:t>
+      </w:r>
+    </w:p>
+    <w:p>
+      <w:pPr>
+        <w:widowControl w:val="0"/>
+        <w:ind w:left="720"/>
+        <w:rPr>
+          <w:sz w:val="24"/>
+          <w:szCs w:val="24"/>
+        </w:rPr>
+      </w:pPr>
+      <w:r>
+        <w:rPr>
+          <w:sz w:val="24"/>
+          <w:szCs w:val="24"/>
+        </w:rPr>
+        <w:t xml:space="preserve">iii) </w:t>
+      </w:r>
+      <w:proofErr w:type="gramStart"/>
+      <w:r>
+        <w:rPr>
+          <w:sz w:val="24"/>
+          <w:szCs w:val="24"/>
+        </w:rPr>
+        <w:t>so</w:t>
+      </w:r>
+      <w:proofErr w:type="gramEnd"/>
+      <w:r>
+        <w:rPr>
+          <w:sz w:val="24"/>
+          <w:szCs w:val="24"/>
+        </w:rPr>
+        <w:t xml:space="preserve"> in general, I would want to see how many books were burrowed and successfully returned by the user to see how trustworthy they may be.</w:t>
+      </w:r>
+    </w:p>
+    <w:p>
+      <w:pPr>
+        <w:widowControl w:val="0"/>
+        <w:rPr>
+          <w:sz w:val="24"/>
+          <w:szCs w:val="24"/>
+        </w:rPr>
+      </w:pPr>
+    </w:p>
+    <w:p>
+      <w:pPr>
+        <w:widowControl w:val="0"/>
+        <w:rPr>
+          <w:sz w:val="24"/>
+          <w:szCs w:val="24"/>
+        </w:rPr>
+      </w:pPr>
+      <w:r>
+        <w:rPr>
+          <w:sz w:val="24"/>
+          <w:szCs w:val="24"/>
         </w:rPr>
         <w:tab/>
-        <w:t xml:space="preserve">Priority: Non-essential</w:t>
-      </w:r>
-    </w:p>
-    <w:p>
-      <w:pPr>
-        <w:widowControl w:val="0"/>
-        <w:ind w:left="0" w:firstLine="0"/>
-        <w:rPr>
-          <w:sz w:val="24"/>
-          <w:szCs w:val="24"/>
-        </w:rPr>
-      </w:pPr>
-      <w:r>
-        <w:rPr>
-          <w:rtl w:val="0"/>
-        </w:rPr>
-      </w:r>
-    </w:p>
-    <w:p>
-      <w:pPr>
-        <w:widowControl w:val="0"/>
-        <w:ind w:left="0" w:firstLine="0"/>
-        <w:rPr>
-          <w:b w:val="1"/>
+        <w:t>Priority: Non-essential</w:t>
+      </w:r>
+    </w:p>
+    <w:p>
+      <w:pPr>
+        <w:widowControl w:val="0"/>
+        <w:rPr>
+          <w:sz w:val="24"/>
+          <w:szCs w:val="24"/>
+        </w:rPr>
+      </w:pPr>
+    </w:p>
+    <w:p>
+      <w:pPr>
+        <w:widowControl w:val="0"/>
+        <w:rPr>
+          <w:b/>
           <w:sz w:val="32"/>
           <w:szCs w:val="32"/>
         </w:rPr>
       </w:pPr>
       <w:r>
         <w:rPr>
-          <w:b w:val="1"/>
+          <w:b/>
           <w:sz w:val="32"/>
           <w:szCs w:val="32"/>
-          <w:rtl w:val="0"/>
-        </w:rPr>
-        <w:t xml:space="preserve">Searching:</w:t>
-      </w:r>
-    </w:p>
-    <w:p>
-      <w:pPr>
-        <w:widowControl w:val="0"/>
-        <w:ind w:left="0" w:firstLine="0"/>
-        <w:rPr>
-          <w:sz w:val="24"/>
-          <w:szCs w:val="24"/>
-        </w:rPr>
-      </w:pPr>
-      <w:r>
-        <w:rPr>
-          <w:rtl w:val="0"/>
-        </w:rPr>
-      </w:r>
+        </w:rPr>
+        <w:t>Searching:</w:t>
+      </w:r>
+    </w:p>
+    <w:p>
+      <w:pPr>
+        <w:widowControl w:val="0"/>
+        <w:rPr>
+          <w:sz w:val="24"/>
+          <w:szCs w:val="24"/>
+        </w:rPr>
+      </w:pPr>
     </w:p>
     <w:p>
       <w:pPr>
@@ -1602,71 +1609,76 @@
           <w:ilvl w:val="0"/>
           <w:numId w:val="13"/>
         </w:numPr>
-        <w:ind w:left="720" w:hanging="360"/>
-        <w:rPr>
-          <w:sz w:val="24"/>
-          <w:szCs w:val="24"/>
-        </w:rPr>
-      </w:pPr>
-      <w:r>
-        <w:rPr>
-          <w:sz w:val="24"/>
-          <w:szCs w:val="24"/>
-          <w:rtl w:val="0"/>
-        </w:rPr>
-        <w:t xml:space="preserve">US 03.01.01</w:t>
-      </w:r>
-    </w:p>
-    <w:p>
-      <w:pPr>
-        <w:widowControl w:val="0"/>
-        <w:ind w:left="720" w:firstLine="0"/>
-        <w:rPr>
-          <w:sz w:val="24"/>
-          <w:szCs w:val="24"/>
-        </w:rPr>
-      </w:pPr>
-      <w:r>
-        <w:rPr>
-          <w:sz w:val="24"/>
-          <w:szCs w:val="24"/>
-          <w:rtl w:val="0"/>
-        </w:rPr>
-        <w:t xml:space="preserve">As a borrower, I want to specify a set of keywords, and search for all books that are not currently accepted or borrowed whose description contains all the keywords,</w:t>
-      </w:r>
-    </w:p>
-    <w:p>
-      <w:pPr>
-        <w:widowControl w:val="0"/>
-        <w:ind w:left="720" w:firstLine="0"/>
-        <w:rPr>
-          <w:sz w:val="24"/>
-          <w:szCs w:val="24"/>
-        </w:rPr>
-      </w:pPr>
-      <w:r>
-        <w:rPr>
-          <w:sz w:val="24"/>
-          <w:szCs w:val="24"/>
-          <w:rtl w:val="0"/>
-        </w:rPr>
-        <w:t xml:space="preserve">so that avoid the effort of going through and selecting each book of all available books to determine if I want to borrow that book or if it's available to be borrowed.</w:t>
-      </w:r>
-    </w:p>
-    <w:p>
-      <w:pPr>
-        <w:widowControl w:val="0"/>
-        <w:ind w:left="720" w:firstLine="0"/>
-        <w:rPr>
-          <w:sz w:val="24"/>
-          <w:szCs w:val="24"/>
-        </w:rPr>
-      </w:pPr>
-      <w:r>
-        <w:rPr>
-          <w:rtl w:val="0"/>
-        </w:rPr>
-      </w:r>
+        <w:rPr>
+          <w:sz w:val="24"/>
+          <w:szCs w:val="24"/>
+        </w:rPr>
+      </w:pPr>
+      <w:r>
+        <w:rPr>
+          <w:sz w:val="24"/>
+          <w:szCs w:val="24"/>
+        </w:rPr>
+        <w:t>US 03.01.01</w:t>
+      </w:r>
+    </w:p>
+    <w:p>
+      <w:pPr>
+        <w:widowControl w:val="0"/>
+        <w:ind w:left="720"/>
+        <w:rPr>
+          <w:sz w:val="24"/>
+          <w:szCs w:val="24"/>
+        </w:rPr>
+      </w:pPr>
+      <w:r>
+        <w:rPr>
+          <w:sz w:val="24"/>
+          <w:szCs w:val="24"/>
+        </w:rPr>
+        <w:t xml:space="preserve">As a borrower, I want </w:t>
+      </w:r>
+      <w:r>
+        <w:rPr>
+          <w:sz w:val="24"/>
+          <w:szCs w:val="24"/>
+        </w:rPr>
+        <w:t>to specify a set of keywords, and search for all books that are not currently accepted or borrowed whose description contains all the keywords,</w:t>
+      </w:r>
+    </w:p>
+    <w:p>
+      <w:pPr>
+        <w:widowControl w:val="0"/>
+        <w:ind w:left="720"/>
+        <w:rPr>
+          <w:sz w:val="24"/>
+          <w:szCs w:val="24"/>
+        </w:rPr>
+      </w:pPr>
+      <w:r>
+        <w:rPr>
+          <w:sz w:val="24"/>
+          <w:szCs w:val="24"/>
+        </w:rPr>
+        <w:t xml:space="preserve">so that avoid the effort of going through and selecting each book of all available books to determine if I want </w:t>
+      </w:r>
+      <w:r>
+        <w:rPr>
+          <w:sz w:val="24"/>
+          <w:szCs w:val="24"/>
+        </w:rPr>
+        <w:t>to borrow that book or if it's available to be borrowed.</w:t>
+      </w:r>
+    </w:p>
+    <w:p>
+      <w:pPr>
+        <w:widowControl w:val="0"/>
+        <w:ind w:left="720"/>
+        <w:rPr>
+          <w:sz w:val="24"/>
+          <w:szCs w:val="24"/>
+        </w:rPr>
+      </w:pPr>
     </w:p>
     <w:p>
       <w:pPr>
@@ -1681,25 +1693,19 @@
         <w:rPr>
           <w:sz w:val="24"/>
           <w:szCs w:val="24"/>
-          <w:rtl w:val="0"/>
-        </w:rPr>
-        <w:t xml:space="preserve">Priority: Non-essential</w:t>
-      </w:r>
-    </w:p>
-    <w:p>
-      <w:pPr>
-        <w:widowControl w:val="0"/>
-        <w:ind w:left="720" w:firstLine="0"/>
-        <w:rPr>
-          <w:sz w:val="24"/>
-          <w:szCs w:val="24"/>
-        </w:rPr>
-      </w:pPr>
-      <w:r>
-        <w:rPr>
-          <w:rtl w:val="0"/>
-        </w:rPr>
-      </w:r>
+        </w:rPr>
+        <w:t>Priority: Non-essential</w:t>
+      </w:r>
+    </w:p>
+    <w:p>
+      <w:pPr>
+        <w:widowControl w:val="0"/>
+        <w:ind w:left="720"/>
+        <w:rPr>
+          <w:sz w:val="24"/>
+          <w:szCs w:val="24"/>
+        </w:rPr>
+      </w:pPr>
     </w:p>
     <w:p>
       <w:pPr>
@@ -1708,71 +1714,62 @@
           <w:ilvl w:val="0"/>
           <w:numId w:val="8"/>
         </w:numPr>
-        <w:ind w:left="720" w:hanging="360"/>
-        <w:rPr>
-          <w:sz w:val="24"/>
-          <w:szCs w:val="24"/>
-        </w:rPr>
-      </w:pPr>
-      <w:r>
-        <w:rPr>
-          <w:sz w:val="24"/>
-          <w:szCs w:val="24"/>
-          <w:rtl w:val="0"/>
-        </w:rPr>
-        <w:t xml:space="preserve">US 03.02.01</w:t>
-      </w:r>
-    </w:p>
-    <w:p>
-      <w:pPr>
-        <w:widowControl w:val="0"/>
-        <w:ind w:left="720" w:firstLine="0"/>
-        <w:rPr>
-          <w:sz w:val="24"/>
-          <w:szCs w:val="24"/>
-        </w:rPr>
-      </w:pPr>
-      <w:r>
-        <w:rPr>
-          <w:sz w:val="24"/>
-          <w:szCs w:val="24"/>
-          <w:rtl w:val="0"/>
-        </w:rPr>
-        <w:t xml:space="preserve">As a borrower, I want search results to show each book not currently accepted or borrowed with its description, owner username, and status,</w:t>
-      </w:r>
-    </w:p>
-    <w:p>
-      <w:pPr>
-        <w:widowControl w:val="0"/>
-        <w:ind w:left="720" w:firstLine="0"/>
-        <w:rPr>
-          <w:sz w:val="24"/>
-          <w:szCs w:val="24"/>
-        </w:rPr>
-      </w:pPr>
-      <w:r>
-        <w:rPr>
-          <w:sz w:val="24"/>
-          <w:szCs w:val="24"/>
-          <w:rtl w:val="0"/>
-        </w:rPr>
-        <w:t xml:space="preserve">so that I can find out information on available books about what it's about and who owns it.</w:t>
-      </w:r>
-    </w:p>
-    <w:p>
-      <w:pPr>
-        <w:widowControl w:val="0"/>
-        <w:ind w:left="720" w:firstLine="0"/>
-        <w:rPr>
-          <w:sz w:val="24"/>
-          <w:szCs w:val="24"/>
-        </w:rPr>
-      </w:pPr>
-      <w:r>
-        <w:rPr>
-          <w:rtl w:val="0"/>
-        </w:rPr>
-      </w:r>
+        <w:rPr>
+          <w:sz w:val="24"/>
+          <w:szCs w:val="24"/>
+        </w:rPr>
+      </w:pPr>
+      <w:r>
+        <w:rPr>
+          <w:sz w:val="24"/>
+          <w:szCs w:val="24"/>
+        </w:rPr>
+        <w:t>US 03.02.01</w:t>
+      </w:r>
+    </w:p>
+    <w:p>
+      <w:pPr>
+        <w:widowControl w:val="0"/>
+        <w:ind w:left="720"/>
+        <w:rPr>
+          <w:sz w:val="24"/>
+          <w:szCs w:val="24"/>
+        </w:rPr>
+      </w:pPr>
+      <w:r>
+        <w:rPr>
+          <w:sz w:val="24"/>
+          <w:szCs w:val="24"/>
+        </w:rPr>
+        <w:t>As a borrower, I want search results to show each book not currently accepted or borrowed with its description, owner username, and status,</w:t>
+      </w:r>
+    </w:p>
+    <w:p>
+      <w:pPr>
+        <w:widowControl w:val="0"/>
+        <w:ind w:left="720"/>
+        <w:rPr>
+          <w:sz w:val="24"/>
+          <w:szCs w:val="24"/>
+        </w:rPr>
+      </w:pPr>
+      <w:r>
+        <w:rPr>
+          <w:sz w:val="24"/>
+          <w:szCs w:val="24"/>
+        </w:rPr>
+        <w:t>so that I can find out information on available books about what it's about and who owns it.</w:t>
+      </w:r>
+    </w:p>
+    <w:p>
+      <w:pPr>
+        <w:widowControl w:val="0"/>
+        <w:ind w:left="720"/>
+        <w:rPr>
+          <w:sz w:val="24"/>
+          <w:szCs w:val="24"/>
+        </w:rPr>
+      </w:pPr>
     </w:p>
     <w:p>
       <w:pPr>
@@ -1787,165 +1784,45 @@
         <w:rPr>
           <w:sz w:val="24"/>
           <w:szCs w:val="24"/>
-          <w:rtl w:val="0"/>
-        </w:rPr>
-        <w:t xml:space="preserve">Priority: Essential</w:t>
-      </w:r>
-    </w:p>
-    <w:p>
-      <w:pPr>
-        <w:widowControl w:val="0"/>
-        <w:ind w:left="0" w:firstLine="0"/>
-        <w:rPr>
-          <w:sz w:val="24"/>
-          <w:szCs w:val="24"/>
-        </w:rPr>
-      </w:pPr>
-      <w:r>
-        <w:rPr>
-          <w:rtl w:val="0"/>
-        </w:rPr>
-      </w:r>
-    </w:p>
-    <w:p>
-      <w:pPr>
-        <w:widowControl w:val="0"/>
-        <w:ind w:left="0" w:firstLine="0"/>
-        <w:rPr>
-          <w:sz w:val="24"/>
-          <w:szCs w:val="24"/>
-        </w:rPr>
-      </w:pPr>
-      <w:r>
-        <w:rPr>
-          <w:rtl w:val="0"/>
-        </w:rPr>
-      </w:r>
-    </w:p>
-    <w:p>
-      <w:pPr>
-        <w:widowControl w:val="0"/>
-        <w:ind w:left="0" w:firstLine="0"/>
-        <w:rPr>
-          <w:sz w:val="24"/>
-          <w:szCs w:val="24"/>
-        </w:rPr>
-      </w:pPr>
-      <w:r>
-        <w:rPr>
-          <w:rtl w:val="0"/>
-        </w:rPr>
-      </w:r>
-    </w:p>
-    <w:p>
-      <w:pPr>
-        <w:widowControl w:val="0"/>
-        <w:ind w:left="0" w:firstLine="0"/>
-        <w:rPr>
-          <w:sz w:val="24"/>
-          <w:szCs w:val="24"/>
-        </w:rPr>
-      </w:pPr>
-      <w:r>
-        <w:rPr>
-          <w:rtl w:val="0"/>
-        </w:rPr>
-      </w:r>
-    </w:p>
-    <w:p>
-      <w:pPr>
-        <w:widowControl w:val="0"/>
-        <w:ind w:left="0" w:firstLine="0"/>
-        <w:rPr>
-          <w:sz w:val="24"/>
-          <w:szCs w:val="24"/>
-        </w:rPr>
-      </w:pPr>
-      <w:r>
-        <w:rPr>
-          <w:rtl w:val="0"/>
-        </w:rPr>
-      </w:r>
-    </w:p>
-    <w:p>
-      <w:pPr>
-        <w:widowControl w:val="0"/>
-        <w:ind w:left="0" w:firstLine="0"/>
-        <w:rPr>
-          <w:sz w:val="24"/>
-          <w:szCs w:val="24"/>
-        </w:rPr>
-      </w:pPr>
-      <w:r>
-        <w:rPr>
-          <w:rtl w:val="0"/>
-        </w:rPr>
-      </w:r>
-    </w:p>
-    <w:p>
-      <w:pPr>
-        <w:widowControl w:val="0"/>
-        <w:ind w:left="0" w:firstLine="0"/>
-        <w:rPr>
-          <w:sz w:val="24"/>
-          <w:szCs w:val="24"/>
-        </w:rPr>
-      </w:pPr>
-      <w:r>
-        <w:rPr>
-          <w:rtl w:val="0"/>
-        </w:rPr>
-      </w:r>
-    </w:p>
-    <w:p>
-      <w:pPr>
-        <w:widowControl w:val="0"/>
-        <w:ind w:left="0" w:firstLine="0"/>
-        <w:rPr>
-          <w:sz w:val="24"/>
-          <w:szCs w:val="24"/>
-        </w:rPr>
-      </w:pPr>
-      <w:r>
-        <w:rPr>
-          <w:rtl w:val="0"/>
-        </w:rPr>
-      </w:r>
-    </w:p>
-    <w:p>
-      <w:pPr>
-        <w:widowControl w:val="0"/>
-        <w:ind w:left="0" w:firstLine="0"/>
-        <w:rPr>
-          <w:b w:val="1"/>
+        </w:rPr>
+        <w:t>Priority: Essential</w:t>
+      </w:r>
+    </w:p>
+    <w:p>
+      <w:pPr>
+        <w:widowControl w:val="0"/>
+        <w:rPr>
+          <w:sz w:val="24"/>
+          <w:szCs w:val="24"/>
+        </w:rPr>
+      </w:pPr>
+    </w:p>
+    <w:p>
+      <w:pPr>
+        <w:widowControl w:val="0"/>
+        <w:rPr>
+          <w:b/>
           <w:sz w:val="32"/>
           <w:szCs w:val="32"/>
         </w:rPr>
       </w:pPr>
       <w:r>
         <w:rPr>
-          <w:b w:val="1"/>
+          <w:b/>
           <w:sz w:val="32"/>
           <w:szCs w:val="32"/>
-          <w:rtl w:val="0"/>
-        </w:rPr>
-        <w:t xml:space="preserve">Requesting:</w:t>
-      </w:r>
-    </w:p>
-    <w:p>
-      <w:pPr>
-        <w:widowControl w:val="0"/>
-        <w:ind w:left="0" w:firstLine="0"/>
-        <w:rPr>
-          <w:sz w:val="24"/>
-          <w:szCs w:val="24"/>
-        </w:rPr>
-      </w:pPr>
-      <w:r>
-        <w:rPr>
-          <w:rtl w:val="0"/>
-        </w:rPr>
-      </w:r>
+        </w:rPr>
+        <w:t>Requesting:</w:t>
+      </w:r>
+    </w:p>
+    <w:p>
+      <w:pPr>
+        <w:widowControl w:val="0"/>
+        <w:rPr>
+          <w:sz w:val="24"/>
+          <w:szCs w:val="24"/>
+        </w:rPr>
+      </w:pPr>
     </w:p>
     <w:p>
       <w:pPr>
@@ -1954,71 +1831,62 @@
           <w:ilvl w:val="0"/>
           <w:numId w:val="2"/>
         </w:numPr>
-        <w:ind w:left="720" w:hanging="360"/>
-        <w:rPr>
-          <w:sz w:val="24"/>
-          <w:szCs w:val="24"/>
-        </w:rPr>
-      </w:pPr>
-      <w:r>
-        <w:rPr>
-          <w:sz w:val="24"/>
-          <w:szCs w:val="24"/>
-          <w:rtl w:val="0"/>
-        </w:rPr>
-        <w:t xml:space="preserve">US 04.01.01</w:t>
-      </w:r>
-    </w:p>
-    <w:p>
-      <w:pPr>
-        <w:widowControl w:val="0"/>
-        <w:ind w:left="720" w:firstLine="0"/>
-        <w:rPr>
-          <w:sz w:val="24"/>
-          <w:szCs w:val="24"/>
-        </w:rPr>
-      </w:pPr>
-      <w:r>
-        <w:rPr>
-          <w:sz w:val="24"/>
-          <w:szCs w:val="24"/>
-          <w:rtl w:val="0"/>
-        </w:rPr>
-        <w:t xml:space="preserve">As a borrower, I want to request a book that is not currently accepted or borrowed,</w:t>
-      </w:r>
-    </w:p>
-    <w:p>
-      <w:pPr>
-        <w:widowControl w:val="0"/>
-        <w:ind w:left="720" w:firstLine="0"/>
-        <w:rPr>
-          <w:sz w:val="24"/>
-          <w:szCs w:val="24"/>
-        </w:rPr>
-      </w:pPr>
-      <w:r>
-        <w:rPr>
-          <w:sz w:val="24"/>
-          <w:szCs w:val="24"/>
-          <w:rtl w:val="0"/>
-        </w:rPr>
-        <w:t xml:space="preserve">so that I can eventually borrow the book should it be accepted by the owner.</w:t>
-      </w:r>
-    </w:p>
-    <w:p>
-      <w:pPr>
-        <w:widowControl w:val="0"/>
-        <w:ind w:left="720" w:firstLine="0"/>
-        <w:rPr>
-          <w:sz w:val="24"/>
-          <w:szCs w:val="24"/>
-        </w:rPr>
-      </w:pPr>
-      <w:r>
-        <w:rPr>
-          <w:rtl w:val="0"/>
-        </w:rPr>
-      </w:r>
+        <w:rPr>
+          <w:sz w:val="24"/>
+          <w:szCs w:val="24"/>
+        </w:rPr>
+      </w:pPr>
+      <w:r>
+        <w:rPr>
+          <w:sz w:val="24"/>
+          <w:szCs w:val="24"/>
+        </w:rPr>
+        <w:t>US 04.01.01</w:t>
+      </w:r>
+    </w:p>
+    <w:p>
+      <w:pPr>
+        <w:widowControl w:val="0"/>
+        <w:ind w:left="720"/>
+        <w:rPr>
+          <w:sz w:val="24"/>
+          <w:szCs w:val="24"/>
+        </w:rPr>
+      </w:pPr>
+      <w:r>
+        <w:rPr>
+          <w:sz w:val="24"/>
+          <w:szCs w:val="24"/>
+        </w:rPr>
+        <w:t>As a borrower, I want to request a book that is not currently accepted or borrowed,</w:t>
+      </w:r>
+    </w:p>
+    <w:p>
+      <w:pPr>
+        <w:widowControl w:val="0"/>
+        <w:ind w:left="720"/>
+        <w:rPr>
+          <w:sz w:val="24"/>
+          <w:szCs w:val="24"/>
+        </w:rPr>
+      </w:pPr>
+      <w:r>
+        <w:rPr>
+          <w:sz w:val="24"/>
+          <w:szCs w:val="24"/>
+        </w:rPr>
+        <w:t>so that I can eventually borrow the book should it be accepted by the owner.</w:t>
+      </w:r>
+    </w:p>
+    <w:p>
+      <w:pPr>
+        <w:widowControl w:val="0"/>
+        <w:ind w:left="720"/>
+        <w:rPr>
+          <w:sz w:val="24"/>
+          <w:szCs w:val="24"/>
+        </w:rPr>
+      </w:pPr>
     </w:p>
     <w:p>
       <w:pPr>
@@ -2033,25 +1901,19 @@
         <w:rPr>
           <w:sz w:val="24"/>
           <w:szCs w:val="24"/>
-          <w:rtl w:val="0"/>
-        </w:rPr>
-        <w:t xml:space="preserve">Priority: Essential</w:t>
-      </w:r>
-    </w:p>
-    <w:p>
-      <w:pPr>
-        <w:widowControl w:val="0"/>
-        <w:ind w:left="720" w:firstLine="0"/>
-        <w:rPr>
-          <w:sz w:val="24"/>
-          <w:szCs w:val="24"/>
-        </w:rPr>
-      </w:pPr>
-      <w:r>
-        <w:rPr>
-          <w:rtl w:val="0"/>
-        </w:rPr>
-      </w:r>
+        </w:rPr>
+        <w:t>Priority: Essential</w:t>
+      </w:r>
+    </w:p>
+    <w:p>
+      <w:pPr>
+        <w:widowControl w:val="0"/>
+        <w:ind w:left="720"/>
+        <w:rPr>
+          <w:sz w:val="24"/>
+          <w:szCs w:val="24"/>
+        </w:rPr>
+      </w:pPr>
     </w:p>
     <w:p>
       <w:pPr>
@@ -2060,71 +1922,86 @@
           <w:ilvl w:val="0"/>
           <w:numId w:val="30"/>
         </w:numPr>
-        <w:ind w:left="720" w:hanging="360"/>
-        <w:rPr>
-          <w:sz w:val="24"/>
-          <w:szCs w:val="24"/>
-        </w:rPr>
-      </w:pPr>
-      <w:r>
-        <w:rPr>
-          <w:sz w:val="24"/>
-          <w:szCs w:val="24"/>
-          <w:rtl w:val="0"/>
-        </w:rPr>
-        <w:t xml:space="preserve">US 04.02.01</w:t>
-      </w:r>
-    </w:p>
-    <w:p>
-      <w:pPr>
-        <w:widowControl w:val="0"/>
-        <w:ind w:left="720" w:firstLine="0"/>
-        <w:rPr>
-          <w:sz w:val="24"/>
-          <w:szCs w:val="24"/>
-        </w:rPr>
-      </w:pPr>
-      <w:r>
-        <w:rPr>
-          <w:sz w:val="24"/>
-          <w:szCs w:val="24"/>
-          <w:rtl w:val="0"/>
-        </w:rPr>
-        <w:t xml:space="preserve">As a borrower, I want to view a list of books I have requested, each book with its description, and owner username,</w:t>
-      </w:r>
-    </w:p>
-    <w:p>
-      <w:pPr>
-        <w:widowControl w:val="0"/>
-        <w:ind w:left="720" w:firstLine="0"/>
-        <w:rPr>
-          <w:sz w:val="24"/>
-          <w:szCs w:val="24"/>
-        </w:rPr>
-      </w:pPr>
-      <w:r>
-        <w:rPr>
-          <w:sz w:val="24"/>
-          <w:szCs w:val="24"/>
-          <w:rtl w:val="0"/>
-        </w:rPr>
-        <w:t xml:space="preserve">so to avoid the effort of manually going through each book in the library to see which ones I have already requested.</w:t>
-      </w:r>
-    </w:p>
-    <w:p>
-      <w:pPr>
-        <w:widowControl w:val="0"/>
-        <w:ind w:left="720" w:firstLine="0"/>
-        <w:rPr>
-          <w:sz w:val="24"/>
-          <w:szCs w:val="24"/>
-        </w:rPr>
-      </w:pPr>
-      <w:r>
-        <w:rPr>
-          <w:rtl w:val="0"/>
-        </w:rPr>
-      </w:r>
+        <w:rPr>
+          <w:sz w:val="24"/>
+          <w:szCs w:val="24"/>
+        </w:rPr>
+      </w:pPr>
+      <w:r>
+        <w:rPr>
+          <w:sz w:val="24"/>
+          <w:szCs w:val="24"/>
+        </w:rPr>
+        <w:t>US 04.02.01</w:t>
+      </w:r>
+    </w:p>
+    <w:p>
+      <w:pPr>
+        <w:widowControl w:val="0"/>
+        <w:ind w:left="720"/>
+        <w:rPr>
+          <w:sz w:val="24"/>
+          <w:szCs w:val="24"/>
+        </w:rPr>
+      </w:pPr>
+      <w:r>
+        <w:rPr>
+          <w:sz w:val="24"/>
+          <w:szCs w:val="24"/>
+        </w:rPr>
+        <w:t xml:space="preserve">As a borrower, I want to view </w:t>
+      </w:r>
+      <w:r>
+        <w:rPr>
+          <w:sz w:val="24"/>
+          <w:szCs w:val="24"/>
+        </w:rPr>
+        <w:t>a list of books I have requested, each book with its description, and owner username,</w:t>
+      </w:r>
+    </w:p>
+    <w:p>
+      <w:pPr>
+        <w:widowControl w:val="0"/>
+        <w:ind w:left="720"/>
+        <w:rPr>
+          <w:sz w:val="24"/>
+          <w:szCs w:val="24"/>
+        </w:rPr>
+      </w:pPr>
+      <w:proofErr w:type="gramStart"/>
+      <w:r>
+        <w:rPr>
+          <w:sz w:val="24"/>
+          <w:szCs w:val="24"/>
+        </w:rPr>
+        <w:t>so</w:t>
+      </w:r>
+      <w:proofErr w:type="gramEnd"/>
+      <w:r>
+        <w:rPr>
+          <w:sz w:val="24"/>
+          <w:szCs w:val="24"/>
+        </w:rPr>
+        <w:t xml:space="preserve"> to avoid the effort of manually going through each book in the library to see </w:t>
+      </w:r>
+      <w:r>
+        <w:rPr>
+          <w:sz w:val="24"/>
+          <w:szCs w:val="24"/>
+        </w:rPr>
+        <w:lastRenderedPageBreak/>
+        <w:t>which ones I have already requested.</w:t>
+      </w:r>
+    </w:p>
+    <w:p>
+      <w:pPr>
+        <w:widowControl w:val="0"/>
+        <w:ind w:left="720"/>
+        <w:rPr>
+          <w:sz w:val="24"/>
+          <w:szCs w:val="24"/>
+        </w:rPr>
+      </w:pPr>
     </w:p>
     <w:p>
       <w:pPr>
@@ -2139,25 +2016,19 @@
         <w:rPr>
           <w:sz w:val="24"/>
           <w:szCs w:val="24"/>
-          <w:rtl w:val="0"/>
-        </w:rPr>
-        <w:t xml:space="preserve">Priority: Non-essential</w:t>
-      </w:r>
-    </w:p>
-    <w:p>
-      <w:pPr>
-        <w:widowControl w:val="0"/>
-        <w:ind w:left="720" w:firstLine="0"/>
-        <w:rPr>
-          <w:sz w:val="24"/>
-          <w:szCs w:val="24"/>
-        </w:rPr>
-      </w:pPr>
-      <w:r>
-        <w:rPr>
-          <w:rtl w:val="0"/>
-        </w:rPr>
-      </w:r>
+        </w:rPr>
+        <w:t>Priority: Non-essential</w:t>
+      </w:r>
+    </w:p>
+    <w:p>
+      <w:pPr>
+        <w:widowControl w:val="0"/>
+        <w:ind w:left="720"/>
+        <w:rPr>
+          <w:sz w:val="24"/>
+          <w:szCs w:val="24"/>
+        </w:rPr>
+      </w:pPr>
     </w:p>
     <w:p>
       <w:pPr>
@@ -2166,70 +2037,17 @@
           <w:ilvl w:val="0"/>
           <w:numId w:val="3"/>
         </w:numPr>
-        <w:ind w:left="720" w:hanging="360"/>
-        <w:rPr>
-          <w:sz w:val="24"/>
-          <w:szCs w:val="24"/>
-        </w:rPr>
-      </w:pPr>
-      <w:r>
-        <w:rPr>
-          <w:sz w:val="24"/>
-          <w:szCs w:val="24"/>
-          <w:rtl w:val="0"/>
-        </w:rPr>
-        <w:t xml:space="preserve">US 04.03.01</w:t>
-      </w:r>
-    </w:p>
-    <w:p>
-      <w:pPr>
-        <w:widowControl w:val="0"/>
-        <w:ind w:left="0" w:firstLine="720"/>
-        <w:rPr>
-          <w:sz w:val="24"/>
-          <w:szCs w:val="24"/>
-        </w:rPr>
-      </w:pPr>
-      <w:r>
-        <w:rPr>
-          <w:sz w:val="24"/>
-          <w:szCs w:val="24"/>
-          <w:rtl w:val="0"/>
-        </w:rPr>
-        <w:t xml:space="preserve">As an owner, I want to be notified of a request,</w:t>
-      </w:r>
-    </w:p>
-    <w:p>
-      <w:pPr>
-        <w:widowControl w:val="0"/>
-        <w:ind w:left="720" w:firstLine="0"/>
-        <w:rPr>
-          <w:sz w:val="24"/>
-          <w:szCs w:val="24"/>
-        </w:rPr>
-      </w:pPr>
-      <w:r>
-        <w:rPr>
-          <w:sz w:val="24"/>
-          <w:szCs w:val="24"/>
-          <w:rtl w:val="0"/>
-        </w:rPr>
-        <w:t xml:space="preserve">so that I can view the request to determine if the request is to be accepted or rejected.</w:t>
-      </w:r>
-    </w:p>
-    <w:p>
-      <w:pPr>
-        <w:widowControl w:val="0"/>
-        <w:ind w:left="720" w:firstLine="0"/>
-        <w:rPr>
-          <w:sz w:val="24"/>
-          <w:szCs w:val="24"/>
-        </w:rPr>
-      </w:pPr>
-      <w:r>
-        <w:rPr>
-          <w:rtl w:val="0"/>
-        </w:rPr>
+        <w:rPr>
+          <w:sz w:val="24"/>
+          <w:szCs w:val="24"/>
+        </w:rPr>
+      </w:pPr>
+      <w:r>
+        <w:rPr>
+          <w:sz w:val="24"/>
+          <w:szCs w:val="24"/>
+        </w:rPr>
+        <w:t>US 04.03.01</w:t>
       </w:r>
     </w:p>
     <w:p>
@@ -2245,25 +2063,70 @@
         <w:rPr>
           <w:sz w:val="24"/>
           <w:szCs w:val="24"/>
-          <w:rtl w:val="0"/>
-        </w:rPr>
-        <w:t xml:space="preserve">Priority: Non-essential</w:t>
-      </w:r>
-    </w:p>
-    <w:p>
-      <w:pPr>
-        <w:widowControl w:val="0"/>
-        <w:ind w:left="720" w:firstLine="0"/>
-        <w:rPr>
-          <w:sz w:val="24"/>
-          <w:szCs w:val="24"/>
-        </w:rPr>
-      </w:pPr>
-      <w:r>
-        <w:rPr>
-          <w:rtl w:val="0"/>
-        </w:rPr>
-      </w:r>
+        </w:rPr>
+        <w:t>As an owner, I want to be notified of a request,</w:t>
+      </w:r>
+    </w:p>
+    <w:p>
+      <w:pPr>
+        <w:widowControl w:val="0"/>
+        <w:ind w:left="720"/>
+        <w:rPr>
+          <w:sz w:val="24"/>
+          <w:szCs w:val="24"/>
+        </w:rPr>
+      </w:pPr>
+      <w:r>
+        <w:rPr>
+          <w:sz w:val="24"/>
+          <w:szCs w:val="24"/>
+        </w:rPr>
+        <w:t xml:space="preserve">so that I can view the request to determine if the </w:t>
+      </w:r>
+      <w:r>
+        <w:rPr>
+          <w:sz w:val="24"/>
+          <w:szCs w:val="24"/>
+        </w:rPr>
+        <w:t>request is to be accepted or rejected.</w:t>
+      </w:r>
+    </w:p>
+    <w:p>
+      <w:pPr>
+        <w:widowControl w:val="0"/>
+        <w:ind w:left="720"/>
+        <w:rPr>
+          <w:sz w:val="24"/>
+          <w:szCs w:val="24"/>
+        </w:rPr>
+      </w:pPr>
+    </w:p>
+    <w:p>
+      <w:pPr>
+        <w:widowControl w:val="0"/>
+        <w:ind w:firstLine="720"/>
+        <w:rPr>
+          <w:sz w:val="24"/>
+          <w:szCs w:val="24"/>
+        </w:rPr>
+      </w:pPr>
+      <w:r>
+        <w:rPr>
+          <w:sz w:val="24"/>
+          <w:szCs w:val="24"/>
+        </w:rPr>
+        <w:t>Priority: Non-essential</w:t>
+      </w:r>
+    </w:p>
+    <w:p>
+      <w:pPr>
+        <w:widowControl w:val="0"/>
+        <w:ind w:left="720"/>
+        <w:rPr>
+          <w:sz w:val="24"/>
+          <w:szCs w:val="24"/>
+        </w:rPr>
+      </w:pPr>
     </w:p>
     <w:p>
       <w:pPr>
@@ -2272,70 +2135,17 @@
           <w:ilvl w:val="0"/>
           <w:numId w:val="23"/>
         </w:numPr>
-        <w:ind w:left="720" w:hanging="360"/>
-        <w:rPr>
-          <w:sz w:val="24"/>
-          <w:szCs w:val="24"/>
-        </w:rPr>
-      </w:pPr>
-      <w:r>
-        <w:rPr>
-          <w:sz w:val="24"/>
-          <w:szCs w:val="24"/>
-          <w:rtl w:val="0"/>
-        </w:rPr>
-        <w:t xml:space="preserve">US 04.04.01</w:t>
-      </w:r>
-    </w:p>
-    <w:p>
-      <w:pPr>
-        <w:widowControl w:val="0"/>
-        <w:ind w:left="0" w:firstLine="720"/>
-        <w:rPr>
-          <w:sz w:val="24"/>
-          <w:szCs w:val="24"/>
-        </w:rPr>
-      </w:pPr>
-      <w:r>
-        <w:rPr>
-          <w:sz w:val="24"/>
-          <w:szCs w:val="24"/>
-          <w:rtl w:val="0"/>
-        </w:rPr>
-        <w:t xml:space="preserve">As an owner, I want to view all the requests on one of my books,</w:t>
-      </w:r>
-    </w:p>
-    <w:p>
-      <w:pPr>
-        <w:widowControl w:val="0"/>
-        <w:ind w:left="720" w:firstLine="0"/>
-        <w:rPr>
-          <w:sz w:val="24"/>
-          <w:szCs w:val="24"/>
-        </w:rPr>
-      </w:pPr>
-      <w:r>
-        <w:rPr>
-          <w:sz w:val="24"/>
-          <w:szCs w:val="24"/>
-          <w:rtl w:val="0"/>
-        </w:rPr>
-        <w:t xml:space="preserve">so I can see the order of user requests and be able to give the book to the next person once returned and also check user profiles to determine if you want to decline the request.</w:t>
-      </w:r>
-    </w:p>
-    <w:p>
-      <w:pPr>
-        <w:widowControl w:val="0"/>
-        <w:ind w:left="720" w:firstLine="0"/>
-        <w:rPr>
-          <w:sz w:val="24"/>
-          <w:szCs w:val="24"/>
-        </w:rPr>
-      </w:pPr>
-      <w:r>
-        <w:rPr>
-          <w:rtl w:val="0"/>
-        </w:rPr>
+        <w:rPr>
+          <w:sz w:val="24"/>
+          <w:szCs w:val="24"/>
+        </w:rPr>
+      </w:pPr>
+      <w:r>
+        <w:rPr>
+          <w:sz w:val="24"/>
+          <w:szCs w:val="24"/>
+        </w:rPr>
+        <w:t>US 04.04.01</w:t>
       </w:r>
     </w:p>
     <w:p>
@@ -2351,136 +2161,88 @@
         <w:rPr>
           <w:sz w:val="24"/>
           <w:szCs w:val="24"/>
-          <w:rtl w:val="0"/>
-        </w:rPr>
-        <w:t xml:space="preserve">Priority: Essential</w:t>
-      </w:r>
-    </w:p>
-    <w:p>
-      <w:pPr>
-        <w:widowControl w:val="0"/>
-        <w:ind w:left="0" w:firstLine="0"/>
-        <w:rPr>
-          <w:sz w:val="24"/>
-          <w:szCs w:val="24"/>
-        </w:rPr>
-      </w:pPr>
-      <w:r>
-        <w:rPr>
-          <w:rtl w:val="0"/>
-        </w:rPr>
-      </w:r>
-    </w:p>
-    <w:p>
-      <w:pPr>
-        <w:widowControl w:val="0"/>
-        <w:ind w:left="0" w:firstLine="0"/>
-        <w:rPr>
-          <w:sz w:val="24"/>
-          <w:szCs w:val="24"/>
-        </w:rPr>
-      </w:pPr>
-      <w:r>
-        <w:rPr>
-          <w:rtl w:val="0"/>
-        </w:rPr>
-      </w:r>
-    </w:p>
-    <w:p>
-      <w:pPr>
-        <w:widowControl w:val="0"/>
-        <w:rPr/>
-      </w:pPr>
-      <w:r>
-        <w:rPr>
-          <w:rtl w:val="0"/>
-        </w:rPr>
-      </w:r>
-    </w:p>
-    <w:p>
-      <w:pPr>
-        <w:widowControl w:val="0"/>
-        <w:rPr/>
-      </w:pPr>
-      <w:r>
-        <w:rPr>
-          <w:rtl w:val="0"/>
-        </w:rPr>
-      </w:r>
-    </w:p>
-    <w:p>
-      <w:pPr>
-        <w:widowControl w:val="0"/>
-        <w:rPr/>
-      </w:pPr>
-      <w:r>
-        <w:rPr>
-          <w:rtl w:val="0"/>
-        </w:rPr>
-      </w:r>
-    </w:p>
-    <w:p>
-      <w:pPr>
-        <w:widowControl w:val="0"/>
-        <w:rPr/>
-      </w:pPr>
-      <w:r>
-        <w:rPr>
-          <w:rtl w:val="0"/>
-        </w:rPr>
-      </w:r>
-    </w:p>
-    <w:p>
-      <w:pPr>
-        <w:widowControl w:val="0"/>
-        <w:rPr/>
-      </w:pPr>
-      <w:r>
-        <w:rPr>
-          <w:rtl w:val="0"/>
-        </w:rPr>
-      </w:r>
-    </w:p>
-    <w:p>
-      <w:pPr>
-        <w:rPr/>
-      </w:pPr>
-      <w:r>
-        <w:rPr>
-          <w:rtl w:val="0"/>
-        </w:rPr>
-      </w:r>
-    </w:p>
-    <w:p>
-      <w:pPr>
-        <w:rPr>
-          <w:b w:val="1"/>
+        </w:rPr>
+        <w:t>As an owner, I want to view all the requests on one of my books,</w:t>
+      </w:r>
+    </w:p>
+    <w:p>
+      <w:pPr>
+        <w:widowControl w:val="0"/>
+        <w:ind w:left="720"/>
+        <w:rPr>
+          <w:sz w:val="24"/>
+          <w:szCs w:val="24"/>
+        </w:rPr>
+      </w:pPr>
+      <w:proofErr w:type="gramStart"/>
+      <w:r>
+        <w:rPr>
+          <w:sz w:val="24"/>
+          <w:szCs w:val="24"/>
+        </w:rPr>
+        <w:t>so</w:t>
+      </w:r>
+      <w:proofErr w:type="gramEnd"/>
+      <w:r>
+        <w:rPr>
+          <w:sz w:val="24"/>
+          <w:szCs w:val="24"/>
+        </w:rPr>
+        <w:t xml:space="preserve"> I can see the order of user requests and be able to give the book to the next person once returned and also check user profiles to determine if you want to decline the request.</w:t>
+      </w:r>
+    </w:p>
+    <w:p>
+      <w:pPr>
+        <w:widowControl w:val="0"/>
+        <w:ind w:left="720"/>
+        <w:rPr>
+          <w:sz w:val="24"/>
+          <w:szCs w:val="24"/>
+        </w:rPr>
+      </w:pPr>
+    </w:p>
+    <w:p>
+      <w:pPr>
+        <w:widowControl w:val="0"/>
+        <w:ind w:firstLine="720"/>
+        <w:rPr>
+          <w:sz w:val="24"/>
+          <w:szCs w:val="24"/>
+        </w:rPr>
+      </w:pPr>
+      <w:r>
+        <w:rPr>
+          <w:sz w:val="24"/>
+          <w:szCs w:val="24"/>
+        </w:rPr>
+        <w:t>Priority: Essential</w:t>
+      </w:r>
+    </w:p>
+    <w:p/>
+    <w:p>
+      <w:pPr>
+        <w:rPr>
+          <w:b/>
           <w:sz w:val="32"/>
           <w:szCs w:val="32"/>
         </w:rPr>
       </w:pPr>
       <w:r>
         <w:rPr>
-          <w:b w:val="1"/>
+          <w:b/>
           <w:sz w:val="32"/>
           <w:szCs w:val="32"/>
-          <w:rtl w:val="0"/>
-        </w:rPr>
-        <w:t xml:space="preserve">Accepting:</w:t>
-      </w:r>
-    </w:p>
-    <w:p>
-      <w:pPr>
-        <w:rPr>
-          <w:sz w:val="24"/>
-          <w:szCs w:val="24"/>
-        </w:rPr>
-      </w:pPr>
-      <w:r>
-        <w:rPr>
-          <w:rtl w:val="0"/>
-        </w:rPr>
-      </w:r>
+        </w:rPr>
+        <w:t>Accepting:</w:t>
+      </w:r>
+    </w:p>
+    <w:p>
+      <w:pPr>
+        <w:rPr>
+          <w:sz w:val="24"/>
+          <w:szCs w:val="24"/>
+        </w:rPr>
+      </w:pPr>
     </w:p>
     <w:p>
       <w:pPr>
@@ -2488,68 +2250,59 @@
           <w:ilvl w:val="0"/>
           <w:numId w:val="24"/>
         </w:numPr>
-        <w:ind w:left="720" w:hanging="360"/>
-        <w:rPr>
-          <w:sz w:val="24"/>
-          <w:szCs w:val="24"/>
-        </w:rPr>
-      </w:pPr>
-      <w:r>
-        <w:rPr>
-          <w:sz w:val="24"/>
-          <w:szCs w:val="24"/>
-          <w:rtl w:val="0"/>
-        </w:rPr>
-        <w:t xml:space="preserve">US 05.01.01</w:t>
-      </w:r>
-    </w:p>
-    <w:p>
-      <w:pPr>
-        <w:ind w:left="720" w:firstLine="0"/>
-        <w:rPr>
-          <w:sz w:val="24"/>
-          <w:szCs w:val="24"/>
-        </w:rPr>
-      </w:pPr>
-      <w:r>
-        <w:rPr>
-          <w:sz w:val="24"/>
-          <w:szCs w:val="24"/>
-          <w:rtl w:val="0"/>
-        </w:rPr>
-        <w:t xml:space="preserve">As an owner, I want to accept a request on one of my books. (Any other requests are declined,</w:t>
-      </w:r>
-    </w:p>
-    <w:p>
-      <w:pPr>
-        <w:ind w:left="720" w:firstLine="0"/>
-        <w:rPr>
-          <w:sz w:val="24"/>
-          <w:szCs w:val="24"/>
-        </w:rPr>
-      </w:pPr>
-      <w:r>
-        <w:rPr>
-          <w:sz w:val="24"/>
-          <w:szCs w:val="24"/>
-          <w:rtl w:val="0"/>
-        </w:rPr>
-        <w:t xml:space="preserve">so that I can lend out the book to the accepted borrower and change the status of the book.</w:t>
-      </w:r>
-    </w:p>
-    <w:p>
-      <w:pPr>
-        <w:ind w:left="720" w:firstLine="0"/>
-        <w:rPr>
-          <w:sz w:val="24"/>
-          <w:szCs w:val="24"/>
-        </w:rPr>
-      </w:pPr>
-      <w:r>
-        <w:rPr>
-          <w:rtl w:val="0"/>
-        </w:rPr>
-      </w:r>
+        <w:rPr>
+          <w:sz w:val="24"/>
+          <w:szCs w:val="24"/>
+        </w:rPr>
+      </w:pPr>
+      <w:r>
+        <w:rPr>
+          <w:sz w:val="24"/>
+          <w:szCs w:val="24"/>
+        </w:rPr>
+        <w:t>US 05.01.01</w:t>
+      </w:r>
+    </w:p>
+    <w:p>
+      <w:pPr>
+        <w:ind w:left="720"/>
+        <w:rPr>
+          <w:sz w:val="24"/>
+          <w:szCs w:val="24"/>
+        </w:rPr>
+      </w:pPr>
+      <w:r>
+        <w:rPr>
+          <w:sz w:val="24"/>
+          <w:szCs w:val="24"/>
+        </w:rPr>
+        <w:t>As an owner, I want to accept a request on one of my books. (Any other requests are declined,</w:t>
+      </w:r>
+    </w:p>
+    <w:p>
+      <w:pPr>
+        <w:ind w:left="720"/>
+        <w:rPr>
+          <w:sz w:val="24"/>
+          <w:szCs w:val="24"/>
+        </w:rPr>
+      </w:pPr>
+      <w:r>
+        <w:rPr>
+          <w:sz w:val="24"/>
+          <w:szCs w:val="24"/>
+        </w:rPr>
+        <w:t>so that I can lend out the book to the accepted borrower and change the status of the book.</w:t>
+      </w:r>
+    </w:p>
+    <w:p>
+      <w:pPr>
+        <w:ind w:left="720"/>
+        <w:rPr>
+          <w:sz w:val="24"/>
+          <w:szCs w:val="24"/>
+        </w:rPr>
+      </w:pPr>
     </w:p>
     <w:p>
       <w:pPr>
@@ -2564,24 +2317,17 @@
         <w:rPr>
           <w:sz w:val="24"/>
           <w:szCs w:val="24"/>
-          <w:rtl w:val="0"/>
-        </w:rPr>
-        <w:t xml:space="preserve">Priority: Essential</w:t>
-      </w:r>
-    </w:p>
-    <w:p>
-      <w:pPr>
-        <w:ind w:left="0" w:firstLine="0"/>
-        <w:rPr>
-          <w:sz w:val="24"/>
-          <w:szCs w:val="24"/>
-        </w:rPr>
-      </w:pPr>
-      <w:r>
-        <w:rPr>
-          <w:rtl w:val="0"/>
-        </w:rPr>
-      </w:r>
+        </w:rPr>
+        <w:t>Priority: Essential</w:t>
+      </w:r>
+    </w:p>
+    <w:p>
+      <w:pPr>
+        <w:rPr>
+          <w:sz w:val="24"/>
+          <w:szCs w:val="24"/>
+        </w:rPr>
+      </w:pPr>
     </w:p>
     <w:p>
       <w:pPr>
@@ -2589,19 +2335,17 @@
           <w:ilvl w:val="0"/>
           <w:numId w:val="14"/>
         </w:numPr>
-        <w:ind w:left="720" w:hanging="360"/>
-        <w:rPr>
-          <w:sz w:val="24"/>
-          <w:szCs w:val="24"/>
-        </w:rPr>
-      </w:pPr>
-      <w:r>
-        <w:rPr>
-          <w:sz w:val="24"/>
-          <w:szCs w:val="24"/>
-          <w:rtl w:val="0"/>
-        </w:rPr>
-        <w:t xml:space="preserve">US 05.02.01</w:t>
+        <w:rPr>
+          <w:sz w:val="24"/>
+          <w:szCs w:val="24"/>
+        </w:rPr>
+      </w:pPr>
+      <w:r>
+        <w:rPr>
+          <w:sz w:val="24"/>
+          <w:szCs w:val="24"/>
+        </w:rPr>
+        <w:t>US 05.02.01</w:t>
       </w:r>
     </w:p>
     <w:p>
@@ -2616,41 +2360,57 @@
         <w:rPr>
           <w:sz w:val="24"/>
           <w:szCs w:val="24"/>
-          <w:rtl w:val="0"/>
-        </w:rPr>
-        <w:t xml:space="preserve">As an owner, I want to decline a request on one of my books,</w:t>
-      </w:r>
-    </w:p>
-    <w:p>
-      <w:pPr>
-        <w:ind w:left="720" w:firstLine="0"/>
-        <w:rPr>
-          <w:sz w:val="24"/>
-          <w:szCs w:val="24"/>
-        </w:rPr>
-      </w:pPr>
-      <w:r>
-        <w:rPr>
-          <w:sz w:val="24"/>
-          <w:szCs w:val="24"/>
-          <w:rtl w:val="0"/>
-        </w:rPr>
-        <w:t xml:space="preserve">so that I can make sure that certain books are not being lended out to borrowers that I don't think should be borrowing a particular book.</w:t>
-      </w:r>
-    </w:p>
-    <w:p>
-      <w:pPr>
-        <w:ind w:left="720" w:firstLine="0"/>
-        <w:rPr>
-          <w:sz w:val="24"/>
-          <w:szCs w:val="24"/>
-        </w:rPr>
-      </w:pPr>
-      <w:r>
-        <w:rPr>
-          <w:rtl w:val="0"/>
-        </w:rPr>
-      </w:r>
+        </w:rPr>
+        <w:t>As an owner, I want to decline a req</w:t>
+      </w:r>
+      <w:r>
+        <w:rPr>
+          <w:sz w:val="24"/>
+          <w:szCs w:val="24"/>
+        </w:rPr>
+        <w:t>uest on one of my books,</w:t>
+      </w:r>
+    </w:p>
+    <w:p>
+      <w:pPr>
+        <w:ind w:left="720"/>
+        <w:rPr>
+          <w:sz w:val="24"/>
+          <w:szCs w:val="24"/>
+        </w:rPr>
+      </w:pPr>
+      <w:r>
+        <w:rPr>
+          <w:sz w:val="24"/>
+          <w:szCs w:val="24"/>
+        </w:rPr>
+        <w:t xml:space="preserve">so that I can make sure that certain books are not being </w:t>
+      </w:r>
+      <w:proofErr w:type="spellStart"/>
+      <w:r>
+        <w:rPr>
+          <w:sz w:val="24"/>
+          <w:szCs w:val="24"/>
+        </w:rPr>
+        <w:t>lended</w:t>
+      </w:r>
+      <w:proofErr w:type="spellEnd"/>
+      <w:r>
+        <w:rPr>
+          <w:sz w:val="24"/>
+          <w:szCs w:val="24"/>
+        </w:rPr>
+        <w:t xml:space="preserve"> out to borrowers that I don't think should be borrowing a particular book.</w:t>
+      </w:r>
+    </w:p>
+    <w:p>
+      <w:pPr>
+        <w:ind w:left="720"/>
+        <w:rPr>
+          <w:sz w:val="24"/>
+          <w:szCs w:val="24"/>
+        </w:rPr>
+      </w:pPr>
     </w:p>
     <w:p>
       <w:pPr>
@@ -2665,9 +2425,8 @@
         <w:rPr>
           <w:sz w:val="24"/>
           <w:szCs w:val="24"/>
-          <w:rtl w:val="0"/>
-        </w:rPr>
-        <w:t xml:space="preserve">Priority: Essential</w:t>
+        </w:rPr>
+        <w:t>Priority: Essential</w:t>
       </w:r>
     </w:p>
     <w:p>
@@ -2679,11 +2438,6 @@
           <w:szCs w:val="24"/>
         </w:rPr>
       </w:pPr>
-      <w:r>
-        <w:rPr>
-          <w:rtl w:val="0"/>
-        </w:rPr>
-      </w:r>
     </w:p>
     <w:p>
       <w:pPr>
@@ -2691,19 +2445,17 @@
           <w:ilvl w:val="0"/>
           <w:numId w:val="6"/>
         </w:numPr>
-        <w:ind w:left="720" w:hanging="360"/>
-        <w:rPr>
-          <w:sz w:val="24"/>
-          <w:szCs w:val="24"/>
-        </w:rPr>
-      </w:pPr>
-      <w:r>
-        <w:rPr>
-          <w:sz w:val="24"/>
-          <w:szCs w:val="24"/>
-          <w:rtl w:val="0"/>
-        </w:rPr>
-        <w:t xml:space="preserve">US 05.03.01</w:t>
+        <w:rPr>
+          <w:sz w:val="24"/>
+          <w:szCs w:val="24"/>
+        </w:rPr>
+      </w:pPr>
+      <w:r>
+        <w:rPr>
+          <w:sz w:val="24"/>
+          <w:szCs w:val="24"/>
+        </w:rPr>
+        <w:t>US 05.03.01</w:t>
       </w:r>
     </w:p>
     <w:p>
@@ -2718,41 +2470,57 @@
         <w:rPr>
           <w:sz w:val="24"/>
           <w:szCs w:val="24"/>
-          <w:rtl w:val="0"/>
-        </w:rPr>
-        <w:t xml:space="preserve">As a borrower, I want to be notified of an accepted request,</w:t>
-      </w:r>
-    </w:p>
-    <w:p>
-      <w:pPr>
-        <w:ind w:left="720" w:firstLine="0"/>
-        <w:rPr>
-          <w:sz w:val="24"/>
-          <w:szCs w:val="24"/>
-        </w:rPr>
-      </w:pPr>
-      <w:r>
-        <w:rPr>
-          <w:sz w:val="24"/>
-          <w:szCs w:val="24"/>
-          <w:rtl w:val="0"/>
-        </w:rPr>
-        <w:t xml:space="preserve">so that I can know if a book that I requested will actually be lended to me.</w:t>
-      </w:r>
-    </w:p>
-    <w:p>
-      <w:pPr>
-        <w:ind w:left="720" w:firstLine="0"/>
-        <w:rPr>
-          <w:sz w:val="24"/>
-          <w:szCs w:val="24"/>
-        </w:rPr>
-      </w:pPr>
-      <w:r>
-        <w:rPr>
-          <w:rtl w:val="0"/>
-        </w:rPr>
-      </w:r>
+        </w:rPr>
+        <w:t>As a borrower, I want to be notified of an accepted reques</w:t>
+      </w:r>
+      <w:r>
+        <w:rPr>
+          <w:sz w:val="24"/>
+          <w:szCs w:val="24"/>
+        </w:rPr>
+        <w:t>t,</w:t>
+      </w:r>
+    </w:p>
+    <w:p>
+      <w:pPr>
+        <w:ind w:left="720"/>
+        <w:rPr>
+          <w:sz w:val="24"/>
+          <w:szCs w:val="24"/>
+        </w:rPr>
+      </w:pPr>
+      <w:r>
+        <w:rPr>
+          <w:sz w:val="24"/>
+          <w:szCs w:val="24"/>
+        </w:rPr>
+        <w:t xml:space="preserve">so that I can know if a book that I requested will actually be </w:t>
+      </w:r>
+      <w:proofErr w:type="spellStart"/>
+      <w:r>
+        <w:rPr>
+          <w:sz w:val="24"/>
+          <w:szCs w:val="24"/>
+        </w:rPr>
+        <w:t>lended</w:t>
+      </w:r>
+      <w:proofErr w:type="spellEnd"/>
+      <w:r>
+        <w:rPr>
+          <w:sz w:val="24"/>
+          <w:szCs w:val="24"/>
+        </w:rPr>
+        <w:t xml:space="preserve"> to me.</w:t>
+      </w:r>
+    </w:p>
+    <w:p>
+      <w:pPr>
+        <w:ind w:left="720"/>
+        <w:rPr>
+          <w:sz w:val="24"/>
+          <w:szCs w:val="24"/>
+        </w:rPr>
+      </w:pPr>
     </w:p>
     <w:p>
       <w:pPr>
@@ -2767,24 +2535,19 @@
         <w:rPr>
           <w:sz w:val="24"/>
           <w:szCs w:val="24"/>
-          <w:rtl w:val="0"/>
-        </w:rPr>
-        <w:t xml:space="preserve">Priority: Non-essential</w:t>
-      </w:r>
-    </w:p>
-    <w:p>
-      <w:pPr>
-        <w:ind w:left="720" w:firstLine="0"/>
-        <w:rPr>
-          <w:sz w:val="24"/>
-          <w:szCs w:val="24"/>
-        </w:rPr>
-      </w:pPr>
-      <w:r>
-        <w:rPr>
-          <w:rtl w:val="0"/>
-        </w:rPr>
-      </w:r>
+        </w:rPr>
+        <w:lastRenderedPageBreak/>
+        <w:t>Priority: Non-essential</w:t>
+      </w:r>
+    </w:p>
+    <w:p>
+      <w:pPr>
+        <w:ind w:left="720"/>
+        <w:rPr>
+          <w:sz w:val="24"/>
+          <w:szCs w:val="24"/>
+        </w:rPr>
+      </w:pPr>
     </w:p>
     <w:p>
       <w:pPr>
@@ -2792,68 +2555,75 @@
           <w:ilvl w:val="0"/>
           <w:numId w:val="32"/>
         </w:numPr>
-        <w:ind w:left="720" w:hanging="360"/>
-        <w:rPr>
-          <w:sz w:val="24"/>
-          <w:szCs w:val="24"/>
-        </w:rPr>
-      </w:pPr>
-      <w:r>
-        <w:rPr>
-          <w:sz w:val="24"/>
-          <w:szCs w:val="24"/>
-          <w:rtl w:val="0"/>
-        </w:rPr>
-        <w:t xml:space="preserve">US 05.04.01</w:t>
-      </w:r>
-    </w:p>
-    <w:p>
-      <w:pPr>
-        <w:ind w:left="720" w:firstLine="0"/>
-        <w:rPr>
-          <w:sz w:val="24"/>
-          <w:szCs w:val="24"/>
-        </w:rPr>
-      </w:pPr>
-      <w:r>
-        <w:rPr>
-          <w:sz w:val="24"/>
-          <w:szCs w:val="24"/>
-          <w:rtl w:val="0"/>
-        </w:rPr>
-        <w:t xml:space="preserve">As a borrower, I want to view a list of books I have requested that are accepted, each book with its description, and owner username,</w:t>
-      </w:r>
-    </w:p>
-    <w:p>
-      <w:pPr>
-        <w:ind w:left="720" w:firstLine="0"/>
-        <w:rPr>
-          <w:sz w:val="24"/>
-          <w:szCs w:val="24"/>
-        </w:rPr>
-      </w:pPr>
-      <w:r>
-        <w:rPr>
-          <w:sz w:val="24"/>
-          <w:szCs w:val="24"/>
-          <w:rtl w:val="0"/>
-        </w:rPr>
-        <w:t xml:space="preserve">so to avoid the effort of manually going through each book in the library to see which ones that have already been accepted.</w:t>
-      </w:r>
-    </w:p>
-    <w:p>
-      <w:pPr>
-        <w:ind w:left="720" w:firstLine="0"/>
-        <w:rPr>
-          <w:sz w:val="24"/>
-          <w:szCs w:val="24"/>
-        </w:rPr>
-      </w:pPr>
-      <w:r>
-        <w:rPr>
-          <w:rtl w:val="0"/>
-        </w:rPr>
-      </w:r>
+        <w:rPr>
+          <w:sz w:val="24"/>
+          <w:szCs w:val="24"/>
+        </w:rPr>
+      </w:pPr>
+      <w:r>
+        <w:rPr>
+          <w:sz w:val="24"/>
+          <w:szCs w:val="24"/>
+        </w:rPr>
+        <w:t>US 05.04.01</w:t>
+      </w:r>
+    </w:p>
+    <w:p>
+      <w:pPr>
+        <w:ind w:left="720"/>
+        <w:rPr>
+          <w:sz w:val="24"/>
+          <w:szCs w:val="24"/>
+        </w:rPr>
+      </w:pPr>
+      <w:r>
+        <w:rPr>
+          <w:sz w:val="24"/>
+          <w:szCs w:val="24"/>
+        </w:rPr>
+        <w:t>As a borrower, I want to view a list of books I have requested that are accepted, each book with its description, and owner username,</w:t>
+      </w:r>
+    </w:p>
+    <w:p>
+      <w:pPr>
+        <w:ind w:left="720"/>
+        <w:rPr>
+          <w:sz w:val="24"/>
+          <w:szCs w:val="24"/>
+        </w:rPr>
+      </w:pPr>
+      <w:proofErr w:type="gramStart"/>
+      <w:r>
+        <w:rPr>
+          <w:sz w:val="24"/>
+          <w:szCs w:val="24"/>
+        </w:rPr>
+        <w:t>so</w:t>
+      </w:r>
+      <w:proofErr w:type="gramEnd"/>
+      <w:r>
+        <w:rPr>
+          <w:sz w:val="24"/>
+          <w:szCs w:val="24"/>
+        </w:rPr>
+        <w:t xml:space="preserve"> t</w:t>
+      </w:r>
+      <w:r>
+        <w:rPr>
+          <w:sz w:val="24"/>
+          <w:szCs w:val="24"/>
+        </w:rPr>
+        <w:t>o avoid the effort of manually going through each book in the library to see which ones that have already been accepted.</w:t>
+      </w:r>
+    </w:p>
+    <w:p>
+      <w:pPr>
+        <w:ind w:left="720"/>
+        <w:rPr>
+          <w:sz w:val="24"/>
+          <w:szCs w:val="24"/>
+        </w:rPr>
+      </w:pPr>
     </w:p>
     <w:p>
       <w:pPr>
@@ -2868,146 +2638,42 @@
         <w:rPr>
           <w:sz w:val="24"/>
           <w:szCs w:val="24"/>
-          <w:rtl w:val="0"/>
-        </w:rPr>
-        <w:t xml:space="preserve">Priority: Essential</w:t>
-      </w:r>
-    </w:p>
-    <w:p>
-      <w:pPr>
-        <w:ind w:left="720" w:firstLine="0"/>
-        <w:rPr>
-          <w:sz w:val="24"/>
-          <w:szCs w:val="24"/>
-        </w:rPr>
-      </w:pPr>
-      <w:r>
-        <w:rPr>
-          <w:rtl w:val="0"/>
-        </w:rPr>
-      </w:r>
-    </w:p>
-    <w:p>
-      <w:pPr>
-        <w:rPr>
-          <w:sz w:val="24"/>
-          <w:szCs w:val="24"/>
-        </w:rPr>
-      </w:pPr>
-      <w:r>
-        <w:rPr>
-          <w:rtl w:val="0"/>
-        </w:rPr>
-      </w:r>
-    </w:p>
-    <w:p>
-      <w:pPr>
-        <w:rPr>
-          <w:sz w:val="24"/>
-          <w:szCs w:val="24"/>
-        </w:rPr>
-      </w:pPr>
-      <w:r>
-        <w:rPr>
-          <w:rtl w:val="0"/>
-        </w:rPr>
-      </w:r>
-    </w:p>
-    <w:p>
-      <w:pPr>
-        <w:rPr>
-          <w:sz w:val="24"/>
-          <w:szCs w:val="24"/>
-        </w:rPr>
-      </w:pPr>
-      <w:r>
-        <w:rPr>
-          <w:rtl w:val="0"/>
-        </w:rPr>
-      </w:r>
-    </w:p>
-    <w:p>
-      <w:pPr>
-        <w:rPr>
-          <w:sz w:val="24"/>
-          <w:szCs w:val="24"/>
-        </w:rPr>
-      </w:pPr>
-      <w:r>
-        <w:rPr>
-          <w:rtl w:val="0"/>
-        </w:rPr>
-      </w:r>
-    </w:p>
-    <w:p>
-      <w:pPr>
-        <w:rPr>
-          <w:sz w:val="24"/>
-          <w:szCs w:val="24"/>
-        </w:rPr>
-      </w:pPr>
-      <w:r>
-        <w:rPr>
-          <w:rtl w:val="0"/>
-        </w:rPr>
-      </w:r>
-    </w:p>
-    <w:p>
-      <w:pPr>
-        <w:rPr>
-          <w:sz w:val="24"/>
-          <w:szCs w:val="24"/>
-        </w:rPr>
-      </w:pPr>
-      <w:r>
-        <w:rPr>
-          <w:rtl w:val="0"/>
-        </w:rPr>
-      </w:r>
-    </w:p>
-    <w:p>
-      <w:pPr>
-        <w:rPr>
-          <w:sz w:val="24"/>
-          <w:szCs w:val="24"/>
-        </w:rPr>
-      </w:pPr>
-      <w:r>
-        <w:rPr>
-          <w:rtl w:val="0"/>
-        </w:rPr>
-      </w:r>
-    </w:p>
-    <w:p>
-      <w:pPr>
-        <w:rPr>
-          <w:b w:val="1"/>
+        </w:rPr>
+        <w:t>Priority: Essential</w:t>
+      </w:r>
+    </w:p>
+    <w:p>
+      <w:pPr>
+        <w:rPr>
+          <w:sz w:val="24"/>
+          <w:szCs w:val="24"/>
+        </w:rPr>
+      </w:pPr>
+    </w:p>
+    <w:p>
+      <w:pPr>
+        <w:rPr>
+          <w:b/>
           <w:sz w:val="32"/>
           <w:szCs w:val="32"/>
         </w:rPr>
       </w:pPr>
       <w:r>
         <w:rPr>
-          <w:b w:val="1"/>
+          <w:b/>
           <w:sz w:val="32"/>
           <w:szCs w:val="32"/>
-          <w:rtl w:val="0"/>
-        </w:rPr>
-        <w:t xml:space="preserve">Borrowing:</w:t>
-      </w:r>
-    </w:p>
-    <w:p>
-      <w:pPr>
-        <w:rPr>
-          <w:sz w:val="24"/>
-          <w:szCs w:val="24"/>
-        </w:rPr>
-      </w:pPr>
-      <w:r>
-        <w:rPr>
-          <w:rtl w:val="0"/>
-        </w:rPr>
-      </w:r>
+        </w:rPr>
+        <w:t>Borrowing:</w:t>
+      </w:r>
+    </w:p>
+    <w:p>
+      <w:pPr>
+        <w:rPr>
+          <w:sz w:val="24"/>
+          <w:szCs w:val="24"/>
+        </w:rPr>
+      </w:pPr>
     </w:p>
     <w:p>
       <w:pPr>
@@ -3015,69 +2681,59 @@
           <w:ilvl w:val="0"/>
           <w:numId w:val="9"/>
         </w:numPr>
-        <w:ind w:left="720" w:hanging="360"/>
-        <w:rPr>
-          <w:sz w:val="24"/>
-          <w:szCs w:val="24"/>
-          <w:u w:val="none"/>
-        </w:rPr>
-      </w:pPr>
-      <w:r>
-        <w:rPr>
-          <w:sz w:val="24"/>
-          <w:szCs w:val="24"/>
-          <w:rtl w:val="0"/>
-        </w:rPr>
-        <w:t xml:space="preserve">US 06.01.01</w:t>
-      </w:r>
-    </w:p>
-    <w:p>
-      <w:pPr>
-        <w:ind w:left="720" w:firstLine="0"/>
-        <w:rPr>
-          <w:sz w:val="24"/>
-          <w:szCs w:val="24"/>
-        </w:rPr>
-      </w:pPr>
-      <w:r>
-        <w:rPr>
-          <w:sz w:val="24"/>
-          <w:szCs w:val="24"/>
-          <w:rtl w:val="0"/>
-        </w:rPr>
-        <w:t xml:space="preserve">As an owner, I want to hand over a book by scanning the book ISBN code and denoting the book as borrowed,</w:t>
-      </w:r>
-    </w:p>
-    <w:p>
-      <w:pPr>
-        <w:ind w:left="720" w:firstLine="0"/>
-        <w:rPr>
-          <w:sz w:val="24"/>
-          <w:szCs w:val="24"/>
-        </w:rPr>
-      </w:pPr>
-      <w:r>
-        <w:rPr>
-          <w:sz w:val="24"/>
-          <w:szCs w:val="24"/>
-          <w:rtl w:val="0"/>
-        </w:rPr>
-        <w:t xml:space="preserve">so that I can avoid manually entering the book in the database and manually switching the status.</w:t>
-      </w:r>
-    </w:p>
-    <w:p>
-      <w:pPr>
-        <w:ind w:left="720" w:firstLine="0"/>
-        <w:rPr>
-          <w:sz w:val="24"/>
-          <w:szCs w:val="24"/>
-        </w:rPr>
-      </w:pPr>
-      <w:r>
-        <w:rPr>
-          <w:rtl w:val="0"/>
-        </w:rPr>
-      </w:r>
+        <w:rPr>
+          <w:sz w:val="24"/>
+          <w:szCs w:val="24"/>
+        </w:rPr>
+      </w:pPr>
+      <w:r>
+        <w:rPr>
+          <w:sz w:val="24"/>
+          <w:szCs w:val="24"/>
+        </w:rPr>
+        <w:t>US 06.01.01</w:t>
+      </w:r>
+    </w:p>
+    <w:p>
+      <w:pPr>
+        <w:ind w:left="720"/>
+        <w:rPr>
+          <w:sz w:val="24"/>
+          <w:szCs w:val="24"/>
+        </w:rPr>
+      </w:pPr>
+      <w:r>
+        <w:rPr>
+          <w:sz w:val="24"/>
+          <w:szCs w:val="24"/>
+        </w:rPr>
+        <w:t>As an owner, I want to hand over a book by scanning the book ISBN code and denoting the book as borrowed,</w:t>
+      </w:r>
+    </w:p>
+    <w:p>
+      <w:pPr>
+        <w:ind w:left="720"/>
+        <w:rPr>
+          <w:sz w:val="24"/>
+          <w:szCs w:val="24"/>
+        </w:rPr>
+      </w:pPr>
+      <w:r>
+        <w:rPr>
+          <w:sz w:val="24"/>
+          <w:szCs w:val="24"/>
+        </w:rPr>
+        <w:t>so that I can avoid manually entering the book in the database and manually switching the status.</w:t>
+      </w:r>
+    </w:p>
+    <w:p>
+      <w:pPr>
+        <w:ind w:left="720"/>
+        <w:rPr>
+          <w:sz w:val="24"/>
+          <w:szCs w:val="24"/>
+        </w:rPr>
+      </w:pPr>
     </w:p>
     <w:p>
       <w:pPr>
@@ -3092,24 +2748,18 @@
         <w:rPr>
           <w:sz w:val="24"/>
           <w:szCs w:val="24"/>
-          <w:rtl w:val="0"/>
-        </w:rPr>
-        <w:t xml:space="preserve">Priority: Non-essential</w:t>
-      </w:r>
-    </w:p>
-    <w:p>
-      <w:pPr>
-        <w:ind w:left="720" w:firstLine="0"/>
-        <w:rPr>
-          <w:sz w:val="24"/>
-          <w:szCs w:val="24"/>
-        </w:rPr>
-      </w:pPr>
-      <w:r>
-        <w:rPr>
-          <w:rtl w:val="0"/>
-        </w:rPr>
-      </w:r>
+        </w:rPr>
+        <w:t>Priority: Non-essential</w:t>
+      </w:r>
+    </w:p>
+    <w:p>
+      <w:pPr>
+        <w:ind w:left="720"/>
+        <w:rPr>
+          <w:sz w:val="24"/>
+          <w:szCs w:val="24"/>
+        </w:rPr>
+      </w:pPr>
     </w:p>
     <w:p>
       <w:pPr>
@@ -3117,101 +2767,90 @@
           <w:ilvl w:val="0"/>
           <w:numId w:val="20"/>
         </w:numPr>
-        <w:ind w:left="720" w:hanging="360"/>
-        <w:rPr>
-          <w:sz w:val="24"/>
-          <w:szCs w:val="24"/>
-          <w:u w:val="none"/>
-        </w:rPr>
-      </w:pPr>
-      <w:r>
-        <w:rPr>
-          <w:sz w:val="24"/>
-          <w:szCs w:val="24"/>
-          <w:rtl w:val="0"/>
-        </w:rPr>
-        <w:t xml:space="preserve">US 06.02.01</w:t>
-      </w:r>
-    </w:p>
-    <w:p>
-      <w:pPr>
-        <w:ind w:left="720" w:firstLine="0"/>
-        <w:rPr>
-          <w:sz w:val="24"/>
-          <w:szCs w:val="24"/>
-        </w:rPr>
-      </w:pPr>
-      <w:r>
-        <w:rPr>
-          <w:sz w:val="24"/>
-          <w:szCs w:val="24"/>
-          <w:rtl w:val="0"/>
-        </w:rPr>
-        <w:t xml:space="preserve">As a borrower, I want to receive an accepted book by scanning the book ISBN code to confirm I have borrowed it,</w:t>
-      </w:r>
-    </w:p>
-    <w:p>
-      <w:pPr>
-        <w:ind w:left="720" w:firstLine="0"/>
-        <w:rPr>
-          <w:sz w:val="24"/>
-          <w:szCs w:val="24"/>
-        </w:rPr>
-      </w:pPr>
-      <w:r>
-        <w:rPr>
-          <w:sz w:val="24"/>
-          <w:szCs w:val="24"/>
-          <w:rtl w:val="0"/>
-        </w:rPr>
-        <w:t xml:space="preserve">so that I can avoid the inconvenience of manually entering the book's id to confirm my borrowing.</w:t>
-      </w:r>
-    </w:p>
-    <w:p>
-      <w:pPr>
-        <w:ind w:left="0" w:firstLine="0"/>
-        <w:rPr>
-          <w:sz w:val="24"/>
-          <w:szCs w:val="24"/>
-        </w:rPr>
-      </w:pPr>
-      <w:r>
-        <w:rPr>
-          <w:rtl w:val="0"/>
-        </w:rPr>
-      </w:r>
-    </w:p>
-    <w:p>
-      <w:pPr>
-        <w:ind w:left="0" w:firstLine="0"/>
-        <w:rPr>
-          <w:sz w:val="24"/>
-          <w:szCs w:val="24"/>
-        </w:rPr>
-      </w:pPr>
-      <w:r>
-        <w:rPr>
-          <w:sz w:val="24"/>
-          <w:szCs w:val="24"/>
-          <w:rtl w:val="0"/>
+        <w:rPr>
+          <w:sz w:val="24"/>
+          <w:szCs w:val="24"/>
+        </w:rPr>
+      </w:pPr>
+      <w:r>
+        <w:rPr>
+          <w:sz w:val="24"/>
+          <w:szCs w:val="24"/>
+        </w:rPr>
+        <w:t>US 06.02.01</w:t>
+      </w:r>
+    </w:p>
+    <w:p>
+      <w:pPr>
+        <w:ind w:left="720"/>
+        <w:rPr>
+          <w:sz w:val="24"/>
+          <w:szCs w:val="24"/>
+        </w:rPr>
+      </w:pPr>
+      <w:r>
+        <w:rPr>
+          <w:sz w:val="24"/>
+          <w:szCs w:val="24"/>
+        </w:rPr>
+        <w:t>As a borrower,</w:t>
+      </w:r>
+      <w:r>
+        <w:rPr>
+          <w:sz w:val="24"/>
+          <w:szCs w:val="24"/>
+        </w:rPr>
+        <w:t xml:space="preserve"> I want to receive an accepted book by scanning the book ISBN code to confirm I have borrowed it,</w:t>
+      </w:r>
+    </w:p>
+    <w:p>
+      <w:pPr>
+        <w:ind w:left="720"/>
+        <w:rPr>
+          <w:sz w:val="24"/>
+          <w:szCs w:val="24"/>
+        </w:rPr>
+      </w:pPr>
+      <w:r>
+        <w:rPr>
+          <w:sz w:val="24"/>
+          <w:szCs w:val="24"/>
+        </w:rPr>
+        <w:t>so that I can avoid the inconvenience of manually entering the book's id to confirm my borrowing.</w:t>
+      </w:r>
+    </w:p>
+    <w:p>
+      <w:pPr>
+        <w:rPr>
+          <w:sz w:val="24"/>
+          <w:szCs w:val="24"/>
+        </w:rPr>
+      </w:pPr>
+    </w:p>
+    <w:p>
+      <w:pPr>
+        <w:rPr>
+          <w:sz w:val="24"/>
+          <w:szCs w:val="24"/>
+        </w:rPr>
+      </w:pPr>
+      <w:r>
+        <w:rPr>
+          <w:sz w:val="24"/>
+          <w:szCs w:val="24"/>
         </w:rPr>
         <w:tab/>
-        <w:t xml:space="preserve">Priority: Non-essential</w:t>
-      </w:r>
-    </w:p>
-    <w:p>
-      <w:pPr>
-        <w:ind w:left="720" w:firstLine="0"/>
-        <w:rPr>
-          <w:sz w:val="24"/>
-          <w:szCs w:val="24"/>
-        </w:rPr>
-      </w:pPr>
-      <w:r>
-        <w:rPr>
-          <w:rtl w:val="0"/>
-        </w:rPr>
-      </w:r>
+        <w:t>Priority: Non-essential</w:t>
+      </w:r>
+    </w:p>
+    <w:p>
+      <w:pPr>
+        <w:ind w:left="720"/>
+        <w:rPr>
+          <w:sz w:val="24"/>
+          <w:szCs w:val="24"/>
+        </w:rPr>
+      </w:pPr>
     </w:p>
     <w:p>
       <w:pPr>
@@ -3219,69 +2858,75 @@
           <w:ilvl w:val="0"/>
           <w:numId w:val="18"/>
         </w:numPr>
-        <w:ind w:left="720" w:hanging="360"/>
-        <w:rPr>
-          <w:sz w:val="24"/>
-          <w:szCs w:val="24"/>
-          <w:u w:val="none"/>
-        </w:rPr>
-      </w:pPr>
-      <w:r>
-        <w:rPr>
-          <w:sz w:val="24"/>
-          <w:szCs w:val="24"/>
-          <w:rtl w:val="0"/>
-        </w:rPr>
-        <w:t xml:space="preserve">US 06.03.01</w:t>
-      </w:r>
-    </w:p>
-    <w:p>
-      <w:pPr>
-        <w:ind w:left="720" w:firstLine="0"/>
-        <w:rPr>
-          <w:sz w:val="24"/>
-          <w:szCs w:val="24"/>
-        </w:rPr>
-      </w:pPr>
-      <w:r>
-        <w:rPr>
-          <w:sz w:val="24"/>
-          <w:szCs w:val="24"/>
-          <w:rtl w:val="0"/>
-        </w:rPr>
-        <w:t xml:space="preserve">As a borrower, I want to view a list of books I am borrowing, each book with its description and owner username,</w:t>
-      </w:r>
-    </w:p>
-    <w:p>
-      <w:pPr>
-        <w:ind w:left="720" w:firstLine="0"/>
-        <w:rPr>
-          <w:sz w:val="24"/>
-          <w:szCs w:val="24"/>
-        </w:rPr>
-      </w:pPr>
-      <w:r>
-        <w:rPr>
-          <w:sz w:val="24"/>
-          <w:szCs w:val="24"/>
-          <w:rtl w:val="0"/>
-        </w:rPr>
-        <w:t xml:space="preserve">so to avoid the effort of manually going through each book in the library to see which ones I already have.</w:t>
-      </w:r>
-    </w:p>
-    <w:p>
-      <w:pPr>
-        <w:ind w:left="720" w:firstLine="0"/>
-        <w:rPr>
-          <w:sz w:val="24"/>
-          <w:szCs w:val="24"/>
-        </w:rPr>
-      </w:pPr>
-      <w:r>
-        <w:rPr>
-          <w:rtl w:val="0"/>
-        </w:rPr>
-      </w:r>
+        <w:rPr>
+          <w:sz w:val="24"/>
+          <w:szCs w:val="24"/>
+        </w:rPr>
+      </w:pPr>
+      <w:r>
+        <w:rPr>
+          <w:sz w:val="24"/>
+          <w:szCs w:val="24"/>
+        </w:rPr>
+        <w:t>US 06.03.01</w:t>
+      </w:r>
+    </w:p>
+    <w:p>
+      <w:pPr>
+        <w:ind w:left="720"/>
+        <w:rPr>
+          <w:sz w:val="24"/>
+          <w:szCs w:val="24"/>
+        </w:rPr>
+      </w:pPr>
+      <w:r>
+        <w:rPr>
+          <w:sz w:val="24"/>
+          <w:szCs w:val="24"/>
+        </w:rPr>
+        <w:t>As a borrower, I want</w:t>
+      </w:r>
+      <w:r>
+        <w:rPr>
+          <w:sz w:val="24"/>
+          <w:szCs w:val="24"/>
+        </w:rPr>
+        <w:t xml:space="preserve"> to view a list of books I am borrowing, each book with its description and owner username,</w:t>
+      </w:r>
+    </w:p>
+    <w:p>
+      <w:pPr>
+        <w:ind w:left="720"/>
+        <w:rPr>
+          <w:sz w:val="24"/>
+          <w:szCs w:val="24"/>
+        </w:rPr>
+      </w:pPr>
+      <w:proofErr w:type="gramStart"/>
+      <w:r>
+        <w:rPr>
+          <w:sz w:val="24"/>
+          <w:szCs w:val="24"/>
+        </w:rPr>
+        <w:t>so</w:t>
+      </w:r>
+      <w:proofErr w:type="gramEnd"/>
+      <w:r>
+        <w:rPr>
+          <w:sz w:val="24"/>
+          <w:szCs w:val="24"/>
+        </w:rPr>
+        <w:t xml:space="preserve"> to avoid the effort of manually going through each book in the library to see which ones I already have.</w:t>
+      </w:r>
+    </w:p>
+    <w:p>
+      <w:pPr>
+        <w:ind w:left="720"/>
+        <w:rPr>
+          <w:sz w:val="24"/>
+          <w:szCs w:val="24"/>
+        </w:rPr>
+      </w:pPr>
     </w:p>
     <w:p>
       <w:pPr>
@@ -3296,55 +2941,43 @@
         <w:rPr>
           <w:sz w:val="24"/>
           <w:szCs w:val="24"/>
-          <w:rtl w:val="0"/>
-        </w:rPr>
-        <w:t xml:space="preserve">Priority: Essential</w:t>
-      </w:r>
-    </w:p>
-    <w:p>
-      <w:pPr>
-        <w:ind w:left="720" w:firstLine="0"/>
-        <w:rPr>
-          <w:sz w:val="24"/>
-          <w:szCs w:val="24"/>
-        </w:rPr>
-      </w:pPr>
-      <w:r>
-        <w:rPr>
-          <w:rtl w:val="0"/>
-        </w:rPr>
-      </w:r>
-    </w:p>
-    <w:p>
-      <w:pPr>
-        <w:rPr>
-          <w:b w:val="1"/>
+        </w:rPr>
+        <w:t>Priority: Essential</w:t>
+      </w:r>
+    </w:p>
+    <w:p>
+      <w:pPr>
+        <w:ind w:left="720"/>
+        <w:rPr>
+          <w:sz w:val="24"/>
+          <w:szCs w:val="24"/>
+        </w:rPr>
+      </w:pPr>
+    </w:p>
+    <w:p>
+      <w:pPr>
+        <w:rPr>
+          <w:b/>
           <w:sz w:val="32"/>
           <w:szCs w:val="32"/>
         </w:rPr>
       </w:pPr>
       <w:r>
         <w:rPr>
-          <w:b w:val="1"/>
+          <w:b/>
           <w:sz w:val="32"/>
           <w:szCs w:val="32"/>
-          <w:rtl w:val="0"/>
-        </w:rPr>
-        <w:t xml:space="preserve">Returning:</w:t>
-      </w:r>
-    </w:p>
-    <w:p>
-      <w:pPr>
-        <w:rPr>
-          <w:sz w:val="24"/>
-          <w:szCs w:val="24"/>
-        </w:rPr>
-      </w:pPr>
-      <w:r>
-        <w:rPr>
-          <w:rtl w:val="0"/>
-        </w:rPr>
-      </w:r>
+        </w:rPr>
+        <w:t>Returning:</w:t>
+      </w:r>
+    </w:p>
+    <w:p>
+      <w:pPr>
+        <w:rPr>
+          <w:sz w:val="24"/>
+          <w:szCs w:val="24"/>
+        </w:rPr>
+      </w:pPr>
     </w:p>
     <w:p>
       <w:pPr>
@@ -3352,69 +2985,85 @@
           <w:ilvl w:val="0"/>
           <w:numId w:val="7"/>
         </w:numPr>
-        <w:ind w:left="720" w:hanging="360"/>
-        <w:rPr>
-          <w:sz w:val="24"/>
-          <w:szCs w:val="24"/>
-          <w:u w:val="none"/>
-        </w:rPr>
-      </w:pPr>
-      <w:r>
-        <w:rPr>
-          <w:sz w:val="24"/>
-          <w:szCs w:val="24"/>
-          <w:rtl w:val="0"/>
-        </w:rPr>
-        <w:t xml:space="preserve">US 07.01.01</w:t>
-      </w:r>
-    </w:p>
-    <w:p>
-      <w:pPr>
-        <w:ind w:left="720" w:firstLine="0"/>
-        <w:rPr>
-          <w:sz w:val="24"/>
-          <w:szCs w:val="24"/>
-        </w:rPr>
-      </w:pPr>
-      <w:r>
-        <w:rPr>
-          <w:sz w:val="24"/>
-          <w:szCs w:val="24"/>
-          <w:rtl w:val="0"/>
-        </w:rPr>
-        <w:t xml:space="preserve">As a borrower, I want to hand over a book I borrowed by scanning the book ISBN code to denote the book as available,</w:t>
-      </w:r>
-    </w:p>
-    <w:p>
-      <w:pPr>
-        <w:ind w:left="720" w:firstLine="0"/>
-        <w:rPr>
-          <w:sz w:val="24"/>
-          <w:szCs w:val="24"/>
-        </w:rPr>
-      </w:pPr>
-      <w:r>
-        <w:rPr>
-          <w:sz w:val="24"/>
-          <w:szCs w:val="24"/>
-          <w:rtl w:val="0"/>
-        </w:rPr>
-        <w:t xml:space="preserve">so to avoid the inconvenience of manually finding the book by it's identification and switching it's status.</w:t>
-      </w:r>
-    </w:p>
-    <w:p>
-      <w:pPr>
-        <w:ind w:left="720" w:firstLine="0"/>
-        <w:rPr>
-          <w:sz w:val="24"/>
-          <w:szCs w:val="24"/>
-        </w:rPr>
-      </w:pPr>
-      <w:r>
-        <w:rPr>
-          <w:rtl w:val="0"/>
-        </w:rPr>
-      </w:r>
+        <w:rPr>
+          <w:sz w:val="24"/>
+          <w:szCs w:val="24"/>
+        </w:rPr>
+      </w:pPr>
+      <w:r>
+        <w:rPr>
+          <w:sz w:val="24"/>
+          <w:szCs w:val="24"/>
+        </w:rPr>
+        <w:t>US 07.01.01</w:t>
+      </w:r>
+    </w:p>
+    <w:p>
+      <w:pPr>
+        <w:ind w:left="720"/>
+        <w:rPr>
+          <w:sz w:val="24"/>
+          <w:szCs w:val="24"/>
+        </w:rPr>
+      </w:pPr>
+      <w:r>
+        <w:rPr>
+          <w:sz w:val="24"/>
+          <w:szCs w:val="24"/>
+        </w:rPr>
+        <w:lastRenderedPageBreak/>
+        <w:t>As a borrower, I want to hand over a book I borrowed by scanning the book ISBN code to denote the book as available,</w:t>
+      </w:r>
+    </w:p>
+    <w:p>
+      <w:pPr>
+        <w:ind w:left="720"/>
+        <w:rPr>
+          <w:sz w:val="24"/>
+          <w:szCs w:val="24"/>
+        </w:rPr>
+      </w:pPr>
+      <w:proofErr w:type="gramStart"/>
+      <w:r>
+        <w:rPr>
+          <w:sz w:val="24"/>
+          <w:szCs w:val="24"/>
+        </w:rPr>
+        <w:t>so</w:t>
+      </w:r>
+      <w:proofErr w:type="gramEnd"/>
+      <w:r>
+        <w:rPr>
+          <w:sz w:val="24"/>
+          <w:szCs w:val="24"/>
+        </w:rPr>
+        <w:t xml:space="preserve"> to avoid the inconvenience of manually finding the book by </w:t>
+      </w:r>
+      <w:proofErr w:type="spellStart"/>
+      <w:r>
+        <w:rPr>
+          <w:sz w:val="24"/>
+          <w:szCs w:val="24"/>
+        </w:rPr>
+        <w:t>it's</w:t>
+      </w:r>
+      <w:proofErr w:type="spellEnd"/>
+      <w:r>
+        <w:rPr>
+          <w:sz w:val="24"/>
+          <w:szCs w:val="24"/>
+        </w:rPr>
+        <w:t xml:space="preserve"> identification and switching it's status.</w:t>
+      </w:r>
+    </w:p>
+    <w:p>
+      <w:pPr>
+        <w:ind w:left="720"/>
+        <w:rPr>
+          <w:sz w:val="24"/>
+          <w:szCs w:val="24"/>
+        </w:rPr>
+      </w:pPr>
     </w:p>
     <w:p>
       <w:pPr>
@@ -3429,52 +3078,18 @@
         <w:rPr>
           <w:sz w:val="24"/>
           <w:szCs w:val="24"/>
-          <w:rtl w:val="0"/>
-        </w:rPr>
-        <w:t xml:space="preserve">Priority: Non-essential</w:t>
-      </w:r>
-    </w:p>
-    <w:p>
-      <w:pPr>
-        <w:ind w:left="720" w:firstLine="0"/>
-        <w:rPr>
-          <w:sz w:val="24"/>
-          <w:szCs w:val="24"/>
-        </w:rPr>
-      </w:pPr>
-      <w:r>
-        <w:rPr>
-          <w:rtl w:val="0"/>
-        </w:rPr>
-      </w:r>
-    </w:p>
-    <w:p>
-      <w:pPr>
-        <w:ind w:left="720" w:firstLine="0"/>
-        <w:rPr>
-          <w:sz w:val="24"/>
-          <w:szCs w:val="24"/>
-        </w:rPr>
-      </w:pPr>
-      <w:r>
-        <w:rPr>
-          <w:rtl w:val="0"/>
-        </w:rPr>
-      </w:r>
-    </w:p>
-    <w:p>
-      <w:pPr>
-        <w:ind w:left="720" w:firstLine="0"/>
-        <w:rPr>
-          <w:sz w:val="24"/>
-          <w:szCs w:val="24"/>
-        </w:rPr>
-      </w:pPr>
-      <w:r>
-        <w:rPr>
-          <w:rtl w:val="0"/>
-        </w:rPr>
-      </w:r>
+        </w:rPr>
+        <w:t>Priority: Non-essential</w:t>
+      </w:r>
+    </w:p>
+    <w:p>
+      <w:pPr>
+        <w:ind w:left="720"/>
+        <w:rPr>
+          <w:sz w:val="24"/>
+          <w:szCs w:val="24"/>
+        </w:rPr>
+      </w:pPr>
     </w:p>
     <w:p>
       <w:pPr>
@@ -3482,129 +3097,136 @@
           <w:ilvl w:val="0"/>
           <w:numId w:val="4"/>
         </w:numPr>
-        <w:ind w:left="720" w:hanging="360"/>
-        <w:rPr>
-          <w:sz w:val="24"/>
-          <w:szCs w:val="24"/>
-          <w:u w:val="none"/>
-        </w:rPr>
-      </w:pPr>
-      <w:r>
-        <w:rPr>
-          <w:sz w:val="24"/>
-          <w:szCs w:val="24"/>
-          <w:rtl w:val="0"/>
-        </w:rPr>
-        <w:t xml:space="preserve">US 07.02.01</w:t>
-      </w:r>
-    </w:p>
-    <w:p>
-      <w:pPr>
-        <w:ind w:left="720" w:firstLine="0"/>
-        <w:rPr>
-          <w:sz w:val="24"/>
-          <w:szCs w:val="24"/>
-        </w:rPr>
-      </w:pPr>
-      <w:r>
-        <w:rPr>
-          <w:sz w:val="24"/>
-          <w:szCs w:val="24"/>
-          <w:rtl w:val="0"/>
-        </w:rPr>
-        <w:t xml:space="preserve">As an owner, I want to receive a returned book by scanning the book ISBN code to confirm I have it available,</w:t>
-      </w:r>
-    </w:p>
-    <w:p>
-      <w:pPr>
-        <w:ind w:left="720" w:firstLine="0"/>
-        <w:rPr>
-          <w:sz w:val="24"/>
-          <w:szCs w:val="24"/>
-        </w:rPr>
-      </w:pPr>
-      <w:r>
-        <w:rPr>
-          <w:sz w:val="24"/>
-          <w:szCs w:val="24"/>
-          <w:rtl w:val="0"/>
-        </w:rPr>
-        <w:t xml:space="preserve">so that I can avoid the inconvenience of manually finding the book in the database and switching it's status.</w:t>
-      </w:r>
-    </w:p>
-    <w:p>
-      <w:pPr>
-        <w:rPr>
-          <w:sz w:val="24"/>
-          <w:szCs w:val="24"/>
-        </w:rPr>
-      </w:pPr>
-      <w:r>
-        <w:rPr>
-          <w:rtl w:val="0"/>
-        </w:rPr>
-      </w:r>
-    </w:p>
-    <w:p>
-      <w:pPr>
-        <w:rPr>
-          <w:sz w:val="24"/>
-          <w:szCs w:val="24"/>
-        </w:rPr>
-      </w:pPr>
-      <w:r>
-        <w:rPr>
-          <w:sz w:val="24"/>
-          <w:szCs w:val="24"/>
-          <w:rtl w:val="0"/>
+        <w:rPr>
+          <w:sz w:val="24"/>
+          <w:szCs w:val="24"/>
+        </w:rPr>
+      </w:pPr>
+      <w:r>
+        <w:rPr>
+          <w:sz w:val="24"/>
+          <w:szCs w:val="24"/>
+        </w:rPr>
+        <w:t>US</w:t>
+      </w:r>
+      <w:r>
+        <w:rPr>
+          <w:sz w:val="24"/>
+          <w:szCs w:val="24"/>
+        </w:rPr>
+        <w:t xml:space="preserve"> 07.02.01</w:t>
+      </w:r>
+    </w:p>
+    <w:p>
+      <w:pPr>
+        <w:ind w:left="720"/>
+        <w:rPr>
+          <w:sz w:val="24"/>
+          <w:szCs w:val="24"/>
+        </w:rPr>
+      </w:pPr>
+      <w:r>
+        <w:rPr>
+          <w:sz w:val="24"/>
+          <w:szCs w:val="24"/>
+        </w:rPr>
+        <w:t>As an owner, I want to receive a returned book by scanning the book ISBN code to confirm I have it available,</w:t>
+      </w:r>
+    </w:p>
+    <w:p>
+      <w:pPr>
+        <w:ind w:left="720"/>
+        <w:rPr>
+          <w:sz w:val="24"/>
+          <w:szCs w:val="24"/>
+        </w:rPr>
+      </w:pPr>
+      <w:r>
+        <w:rPr>
+          <w:sz w:val="24"/>
+          <w:szCs w:val="24"/>
+        </w:rPr>
+        <w:t xml:space="preserve">so that I can avoid the inconvenience of manually finding the book in the database and switching </w:t>
+      </w:r>
+      <w:proofErr w:type="gramStart"/>
+      <w:r>
+        <w:rPr>
+          <w:sz w:val="24"/>
+          <w:szCs w:val="24"/>
+        </w:rPr>
+        <w:t>it's</w:t>
+      </w:r>
+      <w:proofErr w:type="gramEnd"/>
+      <w:r>
+        <w:rPr>
+          <w:sz w:val="24"/>
+          <w:szCs w:val="24"/>
+        </w:rPr>
+        <w:t xml:space="preserve"> status.</w:t>
+      </w:r>
+    </w:p>
+    <w:p>
+      <w:pPr>
+        <w:rPr>
+          <w:sz w:val="24"/>
+          <w:szCs w:val="24"/>
+        </w:rPr>
+      </w:pPr>
+    </w:p>
+    <w:p>
+      <w:pPr>
+        <w:rPr>
+          <w:sz w:val="24"/>
+          <w:szCs w:val="24"/>
+        </w:rPr>
+      </w:pPr>
+      <w:r>
+        <w:rPr>
+          <w:sz w:val="24"/>
+          <w:szCs w:val="24"/>
         </w:rPr>
         <w:tab/>
-        <w:t xml:space="preserve">Priority: Non-essential</w:t>
-      </w:r>
-    </w:p>
-    <w:p>
-      <w:pPr>
-        <w:rPr>
-          <w:sz w:val="24"/>
-          <w:szCs w:val="24"/>
-        </w:rPr>
-      </w:pPr>
-      <w:r>
-        <w:rPr>
-          <w:rtl w:val="0"/>
-        </w:rPr>
-      </w:r>
-    </w:p>
-    <w:p>
-      <w:pPr>
-        <w:rPr>
-          <w:b w:val="1"/>
+      </w:r>
+      <w:r>
+        <w:rPr>
+          <w:sz w:val="24"/>
+          <w:szCs w:val="24"/>
+        </w:rPr>
+        <w:t>Priority: Non-essential</w:t>
+      </w:r>
+    </w:p>
+    <w:p>
+      <w:pPr>
+        <w:rPr>
+          <w:sz w:val="24"/>
+          <w:szCs w:val="24"/>
+        </w:rPr>
+      </w:pPr>
+    </w:p>
+    <w:p>
+      <w:pPr>
+        <w:rPr>
+          <w:b/>
           <w:sz w:val="32"/>
           <w:szCs w:val="32"/>
         </w:rPr>
       </w:pPr>
       <w:r>
         <w:rPr>
-          <w:b w:val="1"/>
+          <w:b/>
           <w:sz w:val="32"/>
           <w:szCs w:val="32"/>
-          <w:rtl w:val="0"/>
-        </w:rPr>
-        <w:t xml:space="preserve">Photographs:</w:t>
-      </w:r>
-    </w:p>
-    <w:p>
-      <w:pPr>
-        <w:rPr>
-          <w:sz w:val="24"/>
-          <w:szCs w:val="24"/>
-        </w:rPr>
-      </w:pPr>
-      <w:r>
-        <w:rPr>
-          <w:rtl w:val="0"/>
-        </w:rPr>
-      </w:r>
+        </w:rPr>
+        <w:t>Photographs:</w:t>
+      </w:r>
+    </w:p>
+    <w:p>
+      <w:pPr>
+        <w:rPr>
+          <w:sz w:val="24"/>
+          <w:szCs w:val="24"/>
+        </w:rPr>
+      </w:pPr>
     </w:p>
     <w:p>
       <w:pPr>
@@ -3612,69 +3234,59 @@
           <w:ilvl w:val="0"/>
           <w:numId w:val="19"/>
         </w:numPr>
-        <w:ind w:left="720" w:hanging="360"/>
-        <w:rPr>
-          <w:sz w:val="24"/>
-          <w:szCs w:val="24"/>
-          <w:u w:val="none"/>
-        </w:rPr>
-      </w:pPr>
-      <w:r>
-        <w:rPr>
-          <w:sz w:val="24"/>
-          <w:szCs w:val="24"/>
-          <w:rtl w:val="0"/>
-        </w:rPr>
-        <w:t xml:space="preserve">US 08.01.01</w:t>
-      </w:r>
-    </w:p>
-    <w:p>
-      <w:pPr>
-        <w:ind w:left="720" w:firstLine="0"/>
-        <w:rPr>
-          <w:sz w:val="24"/>
-          <w:szCs w:val="24"/>
-        </w:rPr>
-      </w:pPr>
-      <w:r>
-        <w:rPr>
-          <w:sz w:val="24"/>
-          <w:szCs w:val="24"/>
-          <w:rtl w:val="0"/>
-        </w:rPr>
-        <w:t xml:space="preserve">As an owner, I want to optionally attach a photograph to a book of mine,</w:t>
-      </w:r>
-    </w:p>
-    <w:p>
-      <w:pPr>
-        <w:ind w:left="720" w:firstLine="0"/>
-        <w:rPr>
-          <w:sz w:val="24"/>
-          <w:szCs w:val="24"/>
-        </w:rPr>
-      </w:pPr>
-      <w:r>
-        <w:rPr>
-          <w:sz w:val="24"/>
-          <w:szCs w:val="24"/>
-          <w:rtl w:val="0"/>
-        </w:rPr>
-        <w:t xml:space="preserve">so that I can provide more visual information about that particular book, i.e., the cover of the book.</w:t>
-      </w:r>
-    </w:p>
-    <w:p>
-      <w:pPr>
-        <w:ind w:left="720" w:firstLine="0"/>
-        <w:rPr>
-          <w:sz w:val="24"/>
-          <w:szCs w:val="24"/>
-        </w:rPr>
-      </w:pPr>
-      <w:r>
-        <w:rPr>
-          <w:rtl w:val="0"/>
-        </w:rPr>
-      </w:r>
+        <w:rPr>
+          <w:sz w:val="24"/>
+          <w:szCs w:val="24"/>
+        </w:rPr>
+      </w:pPr>
+      <w:r>
+        <w:rPr>
+          <w:sz w:val="24"/>
+          <w:szCs w:val="24"/>
+        </w:rPr>
+        <w:t>US 08.01.01</w:t>
+      </w:r>
+    </w:p>
+    <w:p>
+      <w:pPr>
+        <w:ind w:left="720"/>
+        <w:rPr>
+          <w:sz w:val="24"/>
+          <w:szCs w:val="24"/>
+        </w:rPr>
+      </w:pPr>
+      <w:r>
+        <w:rPr>
+          <w:sz w:val="24"/>
+          <w:szCs w:val="24"/>
+        </w:rPr>
+        <w:t>As an owner, I want to optionally attach a photograph to a book of mine,</w:t>
+      </w:r>
+    </w:p>
+    <w:p>
+      <w:pPr>
+        <w:ind w:left="720"/>
+        <w:rPr>
+          <w:sz w:val="24"/>
+          <w:szCs w:val="24"/>
+        </w:rPr>
+      </w:pPr>
+      <w:r>
+        <w:rPr>
+          <w:sz w:val="24"/>
+          <w:szCs w:val="24"/>
+        </w:rPr>
+        <w:t>so that I can provide more visual information about that particular book, i.e., the cover of the book.</w:t>
+      </w:r>
+    </w:p>
+    <w:p>
+      <w:pPr>
+        <w:ind w:left="720"/>
+        <w:rPr>
+          <w:sz w:val="24"/>
+          <w:szCs w:val="24"/>
+        </w:rPr>
+      </w:pPr>
     </w:p>
     <w:p>
       <w:pPr>
@@ -3688,24 +3300,18 @@
         <w:rPr>
           <w:sz w:val="24"/>
           <w:szCs w:val="24"/>
-          <w:rtl w:val="0"/>
-        </w:rPr>
-        <w:t xml:space="preserve">Priority: Non-essential</w:t>
-      </w:r>
-    </w:p>
-    <w:p>
-      <w:pPr>
-        <w:ind w:left="720" w:firstLine="0"/>
-        <w:rPr>
-          <w:sz w:val="24"/>
-          <w:szCs w:val="24"/>
-        </w:rPr>
-      </w:pPr>
-      <w:r>
-        <w:rPr>
-          <w:rtl w:val="0"/>
-        </w:rPr>
-      </w:r>
+        </w:rPr>
+        <w:t>Priority: Non-essential</w:t>
+      </w:r>
+    </w:p>
+    <w:p>
+      <w:pPr>
+        <w:ind w:left="720"/>
+        <w:rPr>
+          <w:sz w:val="24"/>
+          <w:szCs w:val="24"/>
+        </w:rPr>
+      </w:pPr>
     </w:p>
     <w:p>
       <w:pPr>
@@ -3713,20 +3319,17 @@
           <w:ilvl w:val="0"/>
           <w:numId w:val="12"/>
         </w:numPr>
-        <w:ind w:left="720" w:hanging="360"/>
-        <w:rPr>
-          <w:sz w:val="24"/>
-          <w:szCs w:val="24"/>
-          <w:u w:val="none"/>
-        </w:rPr>
-      </w:pPr>
-      <w:r>
-        <w:rPr>
-          <w:sz w:val="24"/>
-          <w:szCs w:val="24"/>
-          <w:rtl w:val="0"/>
-        </w:rPr>
-        <w:t xml:space="preserve">US 08.02.01</w:t>
+        <w:rPr>
+          <w:sz w:val="24"/>
+          <w:szCs w:val="24"/>
+        </w:rPr>
+      </w:pPr>
+      <w:r>
+        <w:rPr>
+          <w:sz w:val="24"/>
+          <w:szCs w:val="24"/>
+        </w:rPr>
+        <w:t>US 08.02.01</w:t>
       </w:r>
     </w:p>
     <w:p>
@@ -3741,41 +3344,34 @@
         <w:rPr>
           <w:sz w:val="24"/>
           <w:szCs w:val="24"/>
-          <w:rtl w:val="0"/>
-        </w:rPr>
-        <w:t xml:space="preserve">As an owner, I want to delete any attached photograph for a book of mine,</w:t>
-      </w:r>
-    </w:p>
-    <w:p>
-      <w:pPr>
-        <w:ind w:left="720" w:firstLine="0"/>
-        <w:rPr>
-          <w:sz w:val="24"/>
-          <w:szCs w:val="24"/>
-        </w:rPr>
-      </w:pPr>
-      <w:r>
-        <w:rPr>
-          <w:sz w:val="24"/>
-          <w:szCs w:val="24"/>
-          <w:rtl w:val="0"/>
-        </w:rPr>
-        <w:t xml:space="preserve">so that I can remove visual information about a particular book that might not be relevant anymore.</w:t>
-      </w:r>
-    </w:p>
-    <w:p>
-      <w:pPr>
-        <w:ind w:left="720" w:firstLine="0"/>
-        <w:rPr>
-          <w:sz w:val="24"/>
-          <w:szCs w:val="24"/>
-        </w:rPr>
-      </w:pPr>
-      <w:r>
-        <w:rPr>
-          <w:rtl w:val="0"/>
-        </w:rPr>
-      </w:r>
+        </w:rPr>
+        <w:t>As an owner, I want to delete any attached photograph for a book of mine,</w:t>
+      </w:r>
+    </w:p>
+    <w:p>
+      <w:pPr>
+        <w:ind w:left="720"/>
+        <w:rPr>
+          <w:sz w:val="24"/>
+          <w:szCs w:val="24"/>
+        </w:rPr>
+      </w:pPr>
+      <w:r>
+        <w:rPr>
+          <w:sz w:val="24"/>
+          <w:szCs w:val="24"/>
+        </w:rPr>
+        <w:t>so that I can remove visual information about a particular book that might not be relevant anymore.</w:t>
+      </w:r>
+    </w:p>
+    <w:p>
+      <w:pPr>
+        <w:ind w:left="720"/>
+        <w:rPr>
+          <w:sz w:val="24"/>
+          <w:szCs w:val="24"/>
+        </w:rPr>
+      </w:pPr>
     </w:p>
     <w:p>
       <w:pPr>
@@ -3789,25 +3385,25 @@
         <w:rPr>
           <w:sz w:val="24"/>
           <w:szCs w:val="24"/>
-          <w:rtl w:val="0"/>
-        </w:rPr>
-        <w:t xml:space="preserve">Priority: Non-essential</w:t>
+        </w:rPr>
+        <w:t>Priority: Non-essential</w:t>
+      </w:r>
+      <w:r>
+        <w:rPr>
+          <w:sz w:val="24"/>
+          <w:szCs w:val="24"/>
+        </w:rPr>
         <w:tab/>
       </w:r>
     </w:p>
     <w:p>
       <w:pPr>
-        <w:ind w:left="720" w:firstLine="0"/>
-        <w:rPr>
-          <w:sz w:val="24"/>
-          <w:szCs w:val="24"/>
-        </w:rPr>
-      </w:pPr>
-      <w:r>
-        <w:rPr>
-          <w:rtl w:val="0"/>
-        </w:rPr>
-      </w:r>
+        <w:ind w:left="720"/>
+        <w:rPr>
+          <w:sz w:val="24"/>
+          <w:szCs w:val="24"/>
+        </w:rPr>
+      </w:pPr>
     </w:p>
     <w:p>
       <w:pPr>
@@ -3815,20 +3411,17 @@
           <w:ilvl w:val="0"/>
           <w:numId w:val="28"/>
         </w:numPr>
-        <w:ind w:left="720" w:hanging="360"/>
-        <w:rPr>
-          <w:sz w:val="24"/>
-          <w:szCs w:val="24"/>
-          <w:u w:val="none"/>
-        </w:rPr>
-      </w:pPr>
-      <w:r>
-        <w:rPr>
-          <w:sz w:val="24"/>
-          <w:szCs w:val="24"/>
-          <w:rtl w:val="0"/>
-        </w:rPr>
-        <w:t xml:space="preserve">US 08.03.01</w:t>
+        <w:rPr>
+          <w:sz w:val="24"/>
+          <w:szCs w:val="24"/>
+        </w:rPr>
+      </w:pPr>
+      <w:r>
+        <w:rPr>
+          <w:sz w:val="24"/>
+          <w:szCs w:val="24"/>
+        </w:rPr>
+        <w:t>US 08.03.01</w:t>
       </w:r>
     </w:p>
     <w:p>
@@ -3843,9 +3436,15 @@
         <w:rPr>
           <w:sz w:val="24"/>
           <w:szCs w:val="24"/>
-          <w:rtl w:val="0"/>
-        </w:rPr>
-        <w:t xml:space="preserve">As an owner or borrower, I want to view any attached photograph for a book.</w:t>
+        </w:rPr>
+        <w:t>As an owner or borrower, I want</w:t>
+      </w:r>
+      <w:r>
+        <w:rPr>
+          <w:sz w:val="24"/>
+          <w:szCs w:val="24"/>
+        </w:rPr>
+        <w:t xml:space="preserve"> to view any attached photograph for a book.</w:t>
       </w:r>
     </w:p>
     <w:p>
@@ -3856,13 +3455,21 @@
           <w:szCs w:val="24"/>
         </w:rPr>
       </w:pPr>
-      <w:r>
-        <w:rPr>
-          <w:sz w:val="24"/>
-          <w:szCs w:val="24"/>
-          <w:rtl w:val="0"/>
-        </w:rPr>
-        <w:t xml:space="preserve">so I can be given more details about a book that I would like to borrow.</w:t>
+      <w:proofErr w:type="gramStart"/>
+      <w:r>
+        <w:rPr>
+          <w:sz w:val="24"/>
+          <w:szCs w:val="24"/>
+        </w:rPr>
+        <w:t>so</w:t>
+      </w:r>
+      <w:proofErr w:type="gramEnd"/>
+      <w:r>
+        <w:rPr>
+          <w:sz w:val="24"/>
+          <w:szCs w:val="24"/>
+        </w:rPr>
+        <w:t xml:space="preserve"> I can be given more details about a book that I would like to borrow.</w:t>
       </w:r>
     </w:p>
     <w:p>
@@ -3873,11 +3480,6 @@
           <w:szCs w:val="24"/>
         </w:rPr>
       </w:pPr>
-      <w:r>
-        <w:rPr>
-          <w:rtl w:val="0"/>
-        </w:rPr>
-      </w:r>
     </w:p>
     <w:p>
       <w:pPr>
@@ -3891,154 +3493,35 @@
         <w:rPr>
           <w:sz w:val="24"/>
           <w:szCs w:val="24"/>
-          <w:rtl w:val="0"/>
-        </w:rPr>
-        <w:t xml:space="preserve">Priority: Non-essential</w:t>
-      </w:r>
-    </w:p>
-    <w:p>
-      <w:pPr>
-        <w:ind w:left="0" w:firstLine="0"/>
-        <w:rPr>
-          <w:sz w:val="24"/>
-          <w:szCs w:val="24"/>
-        </w:rPr>
-      </w:pPr>
-      <w:r>
-        <w:rPr>
-          <w:rtl w:val="0"/>
-        </w:rPr>
-      </w:r>
-    </w:p>
-    <w:p>
-      <w:pPr>
-        <w:ind w:left="0" w:firstLine="0"/>
-        <w:rPr>
-          <w:sz w:val="24"/>
-          <w:szCs w:val="24"/>
-        </w:rPr>
-      </w:pPr>
-      <w:r>
-        <w:rPr>
-          <w:rtl w:val="0"/>
-        </w:rPr>
-      </w:r>
-    </w:p>
-    <w:p>
-      <w:pPr>
-        <w:ind w:left="0" w:firstLine="0"/>
-        <w:rPr>
-          <w:sz w:val="24"/>
-          <w:szCs w:val="24"/>
-        </w:rPr>
-      </w:pPr>
-      <w:r>
-        <w:rPr>
-          <w:rtl w:val="0"/>
-        </w:rPr>
-      </w:r>
-    </w:p>
-    <w:p>
-      <w:pPr>
-        <w:ind w:left="0" w:firstLine="0"/>
-        <w:rPr>
-          <w:sz w:val="24"/>
-          <w:szCs w:val="24"/>
-        </w:rPr>
-      </w:pPr>
-      <w:r>
-        <w:rPr>
-          <w:rtl w:val="0"/>
-        </w:rPr>
-      </w:r>
-    </w:p>
-    <w:p>
-      <w:pPr>
-        <w:ind w:left="0" w:firstLine="0"/>
-        <w:rPr>
-          <w:sz w:val="24"/>
-          <w:szCs w:val="24"/>
-        </w:rPr>
-      </w:pPr>
-      <w:r>
-        <w:rPr>
-          <w:rtl w:val="0"/>
-        </w:rPr>
-      </w:r>
-    </w:p>
-    <w:p>
-      <w:pPr>
-        <w:ind w:left="0" w:firstLine="0"/>
-        <w:rPr>
-          <w:sz w:val="24"/>
-          <w:szCs w:val="24"/>
-        </w:rPr>
-      </w:pPr>
-      <w:r>
-        <w:rPr>
-          <w:rtl w:val="0"/>
-        </w:rPr>
-      </w:r>
-    </w:p>
-    <w:p>
-      <w:pPr>
-        <w:ind w:left="0" w:firstLine="0"/>
-        <w:rPr>
-          <w:sz w:val="24"/>
-          <w:szCs w:val="24"/>
-        </w:rPr>
-      </w:pPr>
-      <w:r>
-        <w:rPr>
-          <w:rtl w:val="0"/>
-        </w:rPr>
-      </w:r>
-    </w:p>
-    <w:p>
-      <w:pPr>
-        <w:ind w:left="0" w:firstLine="0"/>
-        <w:rPr>
-          <w:sz w:val="24"/>
-          <w:szCs w:val="24"/>
-        </w:rPr>
-      </w:pPr>
-      <w:r>
-        <w:rPr>
-          <w:rtl w:val="0"/>
-        </w:rPr>
-      </w:r>
-    </w:p>
-    <w:p>
-      <w:pPr>
-        <w:ind w:left="0" w:firstLine="0"/>
-        <w:rPr>
-          <w:sz w:val="24"/>
-          <w:szCs w:val="24"/>
-        </w:rPr>
-      </w:pPr>
-      <w:r>
-        <w:rPr>
-          <w:rtl w:val="0"/>
-        </w:rPr>
-      </w:r>
-    </w:p>
-    <w:p>
-      <w:pPr>
-        <w:ind w:left="0" w:firstLine="0"/>
-        <w:rPr>
-          <w:b w:val="1"/>
+        </w:rPr>
+        <w:t>Priority: Non-essential</w:t>
+      </w:r>
+      <w:bookmarkStart w:id="4" w:name="_GoBack"/>
+      <w:bookmarkEnd w:id="4"/>
+    </w:p>
+    <w:p>
+      <w:pPr>
+        <w:rPr>
+          <w:sz w:val="24"/>
+          <w:szCs w:val="24"/>
+        </w:rPr>
+      </w:pPr>
+    </w:p>
+    <w:p>
+      <w:pPr>
+        <w:rPr>
+          <w:b/>
           <w:sz w:val="32"/>
           <w:szCs w:val="32"/>
         </w:rPr>
       </w:pPr>
       <w:r>
         <w:rPr>
-          <w:b w:val="1"/>
+          <w:b/>
           <w:sz w:val="32"/>
           <w:szCs w:val="32"/>
-          <w:rtl w:val="0"/>
-        </w:rPr>
-        <w:t xml:space="preserve">Location:</w:t>
+        </w:rPr>
+        <w:t>Location:</w:t>
       </w:r>
     </w:p>
     <w:p>
@@ -4049,11 +3532,6 @@
           <w:szCs w:val="24"/>
         </w:rPr>
       </w:pPr>
-      <w:r>
-        <w:rPr>
-          <w:rtl w:val="0"/>
-        </w:rPr>
-      </w:r>
     </w:p>
     <w:p>
       <w:pPr>
@@ -4061,69 +3539,67 @@
           <w:ilvl w:val="0"/>
           <w:numId w:val="21"/>
         </w:numPr>
-        <w:ind w:left="720" w:hanging="360"/>
-        <w:rPr>
-          <w:sz w:val="24"/>
-          <w:szCs w:val="24"/>
-          <w:u w:val="none"/>
-        </w:rPr>
-      </w:pPr>
-      <w:r>
-        <w:rPr>
-          <w:sz w:val="24"/>
-          <w:szCs w:val="24"/>
-          <w:rtl w:val="0"/>
-        </w:rPr>
-        <w:t xml:space="preserve">US 09.01.01</w:t>
-      </w:r>
-    </w:p>
-    <w:p>
-      <w:pPr>
-        <w:ind w:left="720" w:firstLine="0"/>
-        <w:rPr>
-          <w:sz w:val="24"/>
-          <w:szCs w:val="24"/>
-        </w:rPr>
-      </w:pPr>
-      <w:r>
-        <w:rPr>
-          <w:sz w:val="24"/>
-          <w:szCs w:val="24"/>
-          <w:rtl w:val="0"/>
-        </w:rPr>
-        <w:t xml:space="preserve">As an owner, I want to specify a geo location on a map of where to receive a book when I accept a request on the book,</w:t>
-      </w:r>
-    </w:p>
-    <w:p>
-      <w:pPr>
-        <w:ind w:left="720" w:firstLine="0"/>
-        <w:rPr>
-          <w:sz w:val="24"/>
-          <w:szCs w:val="24"/>
-        </w:rPr>
-      </w:pPr>
-      <w:r>
-        <w:rPr>
-          <w:sz w:val="24"/>
-          <w:szCs w:val="24"/>
-          <w:rtl w:val="0"/>
-        </w:rPr>
-        <w:t xml:space="preserve">so that I can let borrowers know where to go to physically obtain their accepted book.</w:t>
-      </w:r>
-    </w:p>
-    <w:p>
-      <w:pPr>
-        <w:ind w:left="720" w:firstLine="0"/>
-        <w:rPr>
-          <w:sz w:val="24"/>
-          <w:szCs w:val="24"/>
-        </w:rPr>
-      </w:pPr>
-      <w:r>
-        <w:rPr>
-          <w:rtl w:val="0"/>
-        </w:rPr>
-      </w:r>
+        <w:rPr>
+          <w:sz w:val="24"/>
+          <w:szCs w:val="24"/>
+        </w:rPr>
+      </w:pPr>
+      <w:r>
+        <w:rPr>
+          <w:sz w:val="24"/>
+          <w:szCs w:val="24"/>
+        </w:rPr>
+        <w:t>US 09.01.01</w:t>
+      </w:r>
+    </w:p>
+    <w:p>
+      <w:pPr>
+        <w:ind w:left="720"/>
+        <w:rPr>
+          <w:sz w:val="24"/>
+          <w:szCs w:val="24"/>
+        </w:rPr>
+      </w:pPr>
+      <w:r>
+        <w:rPr>
+          <w:sz w:val="24"/>
+          <w:szCs w:val="24"/>
+        </w:rPr>
+        <w:lastRenderedPageBreak/>
+        <w:t>As an owner, I want to specify a geo location on a map of where to receive a book</w:t>
+      </w:r>
+      <w:r>
+        <w:rPr>
+          <w:sz w:val="24"/>
+          <w:szCs w:val="24"/>
+        </w:rPr>
+        <w:t xml:space="preserve"> when I accept a request on the book,</w:t>
+      </w:r>
+    </w:p>
+    <w:p>
+      <w:pPr>
+        <w:ind w:left="720"/>
+        <w:rPr>
+          <w:sz w:val="24"/>
+          <w:szCs w:val="24"/>
+        </w:rPr>
+      </w:pPr>
+      <w:r>
+        <w:rPr>
+          <w:sz w:val="24"/>
+          <w:szCs w:val="24"/>
+        </w:rPr>
+        <w:t>so that I can let borrowers know where to go to physically obtain their accepted book.</w:t>
+      </w:r>
+    </w:p>
+    <w:p>
+      <w:pPr>
+        <w:ind w:left="720"/>
+        <w:rPr>
+          <w:sz w:val="24"/>
+          <w:szCs w:val="24"/>
+        </w:rPr>
+      </w:pPr>
     </w:p>
     <w:p>
       <w:pPr>
@@ -4137,24 +3613,18 @@
         <w:rPr>
           <w:sz w:val="24"/>
           <w:szCs w:val="24"/>
-          <w:rtl w:val="0"/>
-        </w:rPr>
-        <w:t xml:space="preserve">Priority: Non-essential (only if an address is to be given instead)</w:t>
-      </w:r>
-    </w:p>
-    <w:p>
-      <w:pPr>
-        <w:ind w:left="720" w:firstLine="0"/>
-        <w:rPr>
-          <w:sz w:val="24"/>
-          <w:szCs w:val="24"/>
-        </w:rPr>
-      </w:pPr>
-      <w:r>
-        <w:rPr>
-          <w:rtl w:val="0"/>
-        </w:rPr>
-      </w:r>
+        </w:rPr>
+        <w:t>Priority: Non-essential (only if an address is to be given instead)</w:t>
+      </w:r>
+    </w:p>
+    <w:p>
+      <w:pPr>
+        <w:ind w:left="720"/>
+        <w:rPr>
+          <w:sz w:val="24"/>
+          <w:szCs w:val="24"/>
+        </w:rPr>
+      </w:pPr>
     </w:p>
     <w:p>
       <w:pPr>
@@ -4162,69 +3632,66 @@
           <w:ilvl w:val="0"/>
           <w:numId w:val="1"/>
         </w:numPr>
-        <w:ind w:left="720" w:hanging="360"/>
-        <w:rPr>
-          <w:sz w:val="24"/>
-          <w:szCs w:val="24"/>
-          <w:u w:val="none"/>
-        </w:rPr>
-      </w:pPr>
-      <w:r>
-        <w:rPr>
-          <w:sz w:val="24"/>
-          <w:szCs w:val="24"/>
-          <w:rtl w:val="0"/>
-        </w:rPr>
-        <w:t xml:space="preserve">US 09.02.01</w:t>
-      </w:r>
-    </w:p>
-    <w:p>
-      <w:pPr>
-        <w:ind w:left="720" w:firstLine="0"/>
-        <w:rPr>
-          <w:sz w:val="24"/>
-          <w:szCs w:val="24"/>
-        </w:rPr>
-      </w:pPr>
-      <w:r>
-        <w:rPr>
-          <w:sz w:val="24"/>
-          <w:szCs w:val="24"/>
-          <w:rtl w:val="0"/>
-        </w:rPr>
-        <w:t xml:space="preserve">As a borrower, I want to view the geo location of where to receive a book I will be borrowing,</w:t>
-      </w:r>
-    </w:p>
-    <w:p>
-      <w:pPr>
-        <w:ind w:left="720" w:firstLine="0"/>
-        <w:rPr>
-          <w:sz w:val="24"/>
-          <w:szCs w:val="24"/>
-        </w:rPr>
-      </w:pPr>
-      <w:r>
-        <w:rPr>
-          <w:sz w:val="24"/>
-          <w:szCs w:val="24"/>
-          <w:rtl w:val="0"/>
-        </w:rPr>
-        <w:t xml:space="preserve">so that I know where to go to physically receive my accepted book from the owner.</w:t>
-      </w:r>
-    </w:p>
-    <w:p>
-      <w:pPr>
-        <w:ind w:left="720" w:firstLine="0"/>
-        <w:rPr>
-          <w:sz w:val="24"/>
-          <w:szCs w:val="24"/>
-        </w:rPr>
-      </w:pPr>
-      <w:r>
-        <w:rPr>
-          <w:rtl w:val="0"/>
-        </w:rPr>
-      </w:r>
+        <w:rPr>
+          <w:sz w:val="24"/>
+          <w:szCs w:val="24"/>
+        </w:rPr>
+      </w:pPr>
+      <w:r>
+        <w:rPr>
+          <w:sz w:val="24"/>
+          <w:szCs w:val="24"/>
+        </w:rPr>
+        <w:t>US 09.02.01</w:t>
+      </w:r>
+    </w:p>
+    <w:p>
+      <w:pPr>
+        <w:ind w:left="720"/>
+        <w:rPr>
+          <w:sz w:val="24"/>
+          <w:szCs w:val="24"/>
+        </w:rPr>
+      </w:pPr>
+      <w:r>
+        <w:rPr>
+          <w:sz w:val="24"/>
+          <w:szCs w:val="24"/>
+        </w:rPr>
+        <w:t>As a borrower, I want to view the geo location of where to receive a book I will be borrowing,</w:t>
+      </w:r>
+    </w:p>
+    <w:p>
+      <w:pPr>
+        <w:ind w:left="720"/>
+        <w:rPr>
+          <w:sz w:val="24"/>
+          <w:szCs w:val="24"/>
+        </w:rPr>
+      </w:pPr>
+      <w:r>
+        <w:rPr>
+          <w:sz w:val="24"/>
+          <w:szCs w:val="24"/>
+        </w:rPr>
+        <w:t>so that I know where to go to physically receive my accepted book from the owner</w:t>
+      </w:r>
+      <w:r>
+        <w:rPr>
+          <w:sz w:val="24"/>
+          <w:szCs w:val="24"/>
+        </w:rPr>
+        <w:t>.</w:t>
+      </w:r>
+    </w:p>
+    <w:p>
+      <w:pPr>
+        <w:ind w:left="720"/>
+        <w:rPr>
+          <w:sz w:val="24"/>
+          <w:szCs w:val="24"/>
+        </w:rPr>
+      </w:pPr>
     </w:p>
     <w:p>
       <w:pPr>
@@ -4238,42 +3705,33 @@
         <w:rPr>
           <w:sz w:val="24"/>
           <w:szCs w:val="24"/>
-          <w:rtl w:val="0"/>
-        </w:rPr>
-        <w:t xml:space="preserve">Priority: Non-essential (only if an address is to be given instead)</w:t>
-      </w:r>
-    </w:p>
-    <w:p>
-      <w:pPr>
-        <w:ind w:left="0" w:firstLine="0"/>
-        <w:rPr>
-          <w:sz w:val="24"/>
-          <w:szCs w:val="24"/>
-        </w:rPr>
-      </w:pPr>
-      <w:r>
-        <w:rPr>
-          <w:rtl w:val="0"/>
-        </w:rPr>
-      </w:r>
-    </w:p>
-    <w:p>
-      <w:pPr>
-        <w:ind w:left="0" w:firstLine="0"/>
-        <w:rPr>
-          <w:b w:val="1"/>
+        </w:rPr>
+        <w:t>Priority: Non-essential (only if an address is to be given instead)</w:t>
+      </w:r>
+    </w:p>
+    <w:p>
+      <w:pPr>
+        <w:rPr>
+          <w:sz w:val="24"/>
+          <w:szCs w:val="24"/>
+        </w:rPr>
+      </w:pPr>
+    </w:p>
+    <w:p>
+      <w:pPr>
+        <w:rPr>
+          <w:b/>
           <w:sz w:val="32"/>
           <w:szCs w:val="32"/>
         </w:rPr>
       </w:pPr>
       <w:r>
         <w:rPr>
-          <w:b w:val="1"/>
+          <w:b/>
           <w:sz w:val="32"/>
           <w:szCs w:val="32"/>
-          <w:rtl w:val="0"/>
-        </w:rPr>
-        <w:t xml:space="preserve">WOW factor:</w:t>
+        </w:rPr>
+        <w:t>WOW factor:</w:t>
       </w:r>
     </w:p>
     <w:p>
@@ -4284,11 +3742,6 @@
           <w:szCs w:val="24"/>
         </w:rPr>
       </w:pPr>
-      <w:r>
-        <w:rPr>
-          <w:rtl w:val="0"/>
-        </w:rPr>
-      </w:r>
     </w:p>
     <w:p>
       <w:pPr>
@@ -4296,69 +3749,66 @@
           <w:ilvl w:val="0"/>
           <w:numId w:val="11"/>
         </w:numPr>
-        <w:ind w:left="720" w:hanging="360"/>
-        <w:rPr>
-          <w:sz w:val="24"/>
-          <w:szCs w:val="24"/>
-          <w:u w:val="none"/>
-        </w:rPr>
-      </w:pPr>
-      <w:r>
-        <w:rPr>
-          <w:sz w:val="24"/>
-          <w:szCs w:val="24"/>
-          <w:rtl w:val="0"/>
-        </w:rPr>
-        <w:t xml:space="preserve">US 10.01.01</w:t>
-      </w:r>
-    </w:p>
-    <w:p>
-      <w:pPr>
-        <w:ind w:left="720" w:firstLine="0"/>
-        <w:rPr>
-          <w:sz w:val="24"/>
-          <w:szCs w:val="24"/>
-        </w:rPr>
-      </w:pPr>
-      <w:r>
-        <w:rPr>
-          <w:sz w:val="24"/>
-          <w:szCs w:val="24"/>
-          <w:rtl w:val="0"/>
-        </w:rPr>
-        <w:t xml:space="preserve">As a borrower, I want to be put on a wait-list for a book that I have requested that has been accepted by another borrower,</w:t>
-      </w:r>
-    </w:p>
-    <w:p>
-      <w:pPr>
-        <w:ind w:left="720" w:firstLine="0"/>
-        <w:rPr>
-          <w:sz w:val="24"/>
-          <w:szCs w:val="24"/>
-        </w:rPr>
-      </w:pPr>
-      <w:r>
-        <w:rPr>
-          <w:sz w:val="24"/>
-          <w:szCs w:val="24"/>
-          <w:rtl w:val="0"/>
-        </w:rPr>
-        <w:t xml:space="preserve">so that I can avoid the effort of having to find that book and requesting it again after it becomes available.</w:t>
-      </w:r>
-    </w:p>
-    <w:p>
-      <w:pPr>
-        <w:ind w:left="720" w:firstLine="0"/>
-        <w:rPr>
-          <w:sz w:val="24"/>
-          <w:szCs w:val="24"/>
-        </w:rPr>
-      </w:pPr>
-      <w:r>
-        <w:rPr>
-          <w:rtl w:val="0"/>
-        </w:rPr>
-      </w:r>
+        <w:rPr>
+          <w:sz w:val="24"/>
+          <w:szCs w:val="24"/>
+        </w:rPr>
+      </w:pPr>
+      <w:r>
+        <w:rPr>
+          <w:sz w:val="24"/>
+          <w:szCs w:val="24"/>
+        </w:rPr>
+        <w:t>US 10.01.01</w:t>
+      </w:r>
+    </w:p>
+    <w:p>
+      <w:pPr>
+        <w:ind w:left="720"/>
+        <w:rPr>
+          <w:sz w:val="24"/>
+          <w:szCs w:val="24"/>
+        </w:rPr>
+      </w:pPr>
+      <w:r>
+        <w:rPr>
+          <w:sz w:val="24"/>
+          <w:szCs w:val="24"/>
+        </w:rPr>
+        <w:t>As a borrower, I want to be put on a wait-list for a book that I have requested that has been accepted by another borrower,</w:t>
+      </w:r>
+    </w:p>
+    <w:p>
+      <w:pPr>
+        <w:ind w:left="720"/>
+        <w:rPr>
+          <w:sz w:val="24"/>
+          <w:szCs w:val="24"/>
+        </w:rPr>
+      </w:pPr>
+      <w:r>
+        <w:rPr>
+          <w:sz w:val="24"/>
+          <w:szCs w:val="24"/>
+        </w:rPr>
+        <w:t>so that I can avoid the effort of h</w:t>
+      </w:r>
+      <w:r>
+        <w:rPr>
+          <w:sz w:val="24"/>
+          <w:szCs w:val="24"/>
+        </w:rPr>
+        <w:t>aving to find that book and requesting it again after it becomes available.</w:t>
+      </w:r>
+    </w:p>
+    <w:p>
+      <w:pPr>
+        <w:ind w:left="720"/>
+        <w:rPr>
+          <w:sz w:val="24"/>
+          <w:szCs w:val="24"/>
+        </w:rPr>
+      </w:pPr>
     </w:p>
     <w:p>
       <w:pPr>
@@ -4372,24 +3822,18 @@
         <w:rPr>
           <w:sz w:val="24"/>
           <w:szCs w:val="24"/>
-          <w:rtl w:val="0"/>
-        </w:rPr>
-        <w:t xml:space="preserve">Priority: Non-essential</w:t>
-      </w:r>
-    </w:p>
-    <w:p>
-      <w:pPr>
-        <w:ind w:left="720" w:firstLine="0"/>
-        <w:rPr>
-          <w:sz w:val="24"/>
-          <w:szCs w:val="24"/>
-        </w:rPr>
-      </w:pPr>
-      <w:r>
-        <w:rPr>
-          <w:rtl w:val="0"/>
-        </w:rPr>
-      </w:r>
+        </w:rPr>
+        <w:t>Priority: Non-essential</w:t>
+      </w:r>
+    </w:p>
+    <w:p>
+      <w:pPr>
+        <w:ind w:left="720"/>
+        <w:rPr>
+          <w:sz w:val="24"/>
+          <w:szCs w:val="24"/>
+        </w:rPr>
+      </w:pPr>
     </w:p>
     <w:p>
       <w:pPr>
@@ -4397,54 +3841,65 @@
           <w:ilvl w:val="0"/>
           <w:numId w:val="25"/>
         </w:numPr>
-        <w:ind w:left="720" w:hanging="360"/>
-        <w:rPr>
-          <w:sz w:val="24"/>
-          <w:szCs w:val="24"/>
-          <w:u w:val="none"/>
-        </w:rPr>
-      </w:pPr>
-      <w:r>
-        <w:rPr>
-          <w:sz w:val="24"/>
-          <w:szCs w:val="24"/>
-          <w:rtl w:val="0"/>
-        </w:rPr>
-        <w:t xml:space="preserve">US 10.02.01</w:t>
-      </w:r>
-    </w:p>
-    <w:p>
-      <w:pPr>
-        <w:ind w:left="720" w:firstLine="0"/>
-        <w:rPr>
-          <w:sz w:val="24"/>
-          <w:szCs w:val="24"/>
-        </w:rPr>
-      </w:pPr>
-      <w:r>
-        <w:rPr>
-          <w:sz w:val="24"/>
-          <w:szCs w:val="24"/>
-          <w:rtl w:val="0"/>
+        <w:rPr>
+          <w:sz w:val="24"/>
+          <w:szCs w:val="24"/>
+        </w:rPr>
+      </w:pPr>
+      <w:r>
+        <w:rPr>
+          <w:sz w:val="24"/>
+          <w:szCs w:val="24"/>
+        </w:rPr>
+        <w:t>US 10.02.01</w:t>
+      </w:r>
+    </w:p>
+    <w:p>
+      <w:pPr>
+        <w:ind w:left="720"/>
+        <w:rPr>
+          <w:sz w:val="24"/>
+          <w:szCs w:val="24"/>
+        </w:rPr>
+      </w:pPr>
+      <w:r>
+        <w:rPr>
+          <w:sz w:val="24"/>
+          <w:szCs w:val="24"/>
         </w:rPr>
         <w:t xml:space="preserve">As an owner, I want to be notified when a book with a wait-list has just switched its status from "borrowed" to "available", </w:t>
       </w:r>
     </w:p>
     <w:p>
       <w:pPr>
-        <w:ind w:left="720" w:firstLine="0"/>
-        <w:rPr>
-          <w:sz w:val="24"/>
-          <w:szCs w:val="24"/>
-        </w:rPr>
-      </w:pPr>
-      <w:r>
-        <w:rPr>
-          <w:sz w:val="24"/>
-          <w:szCs w:val="24"/>
-          <w:rtl w:val="0"/>
-        </w:rPr>
-        <w:t xml:space="preserve">so there is the convenience of being able to accept a particular request from a list of requests from multiple borrowers.</w:t>
+        <w:ind w:left="720"/>
+        <w:rPr>
+          <w:sz w:val="24"/>
+          <w:szCs w:val="24"/>
+        </w:rPr>
+      </w:pPr>
+      <w:proofErr w:type="gramStart"/>
+      <w:r>
+        <w:rPr>
+          <w:sz w:val="24"/>
+          <w:szCs w:val="24"/>
+        </w:rPr>
+        <w:t>so</w:t>
+      </w:r>
+      <w:proofErr w:type="gramEnd"/>
+      <w:r>
+        <w:rPr>
+          <w:sz w:val="24"/>
+          <w:szCs w:val="24"/>
+        </w:rPr>
+        <w:t xml:space="preserve"> there is the </w:t>
+      </w:r>
+      <w:r>
+        <w:rPr>
+          <w:sz w:val="24"/>
+          <w:szCs w:val="24"/>
+        </w:rPr>
+        <w:t>convenience of being able to accept a particular request from a list of requests from multiple borrowers.</w:t>
       </w:r>
     </w:p>
     <w:p>
@@ -4455,59 +3910,69 @@
           <w:szCs w:val="24"/>
         </w:rPr>
       </w:pPr>
-      <w:r>
-        <w:rPr>
-          <w:rtl w:val="0"/>
-        </w:rPr>
-      </w:r>
-    </w:p>
-    <w:p>
-      <w:pPr>
-        <w:rPr>
-          <w:sz w:val="24"/>
-          <w:szCs w:val="24"/>
-        </w:rPr>
-      </w:pPr>
-      <w:r>
-        <w:rPr>
-          <w:sz w:val="24"/>
-          <w:szCs w:val="24"/>
-          <w:rtl w:val="0"/>
+    </w:p>
+    <w:p>
+      <w:pPr>
+        <w:rPr>
+          <w:sz w:val="24"/>
+          <w:szCs w:val="24"/>
+        </w:rPr>
+      </w:pPr>
+      <w:r>
+        <w:rPr>
+          <w:sz w:val="24"/>
+          <w:szCs w:val="24"/>
         </w:rPr>
         <w:tab/>
-        <w:t xml:space="preserve">Priority: Non-essential</w:t>
-      </w:r>
-      <w:r>
-        <w:rPr>
-          <w:rtl w:val="0"/>
-        </w:rPr>
+        <w:t>Priority: Non-essential</w:t>
       </w:r>
     </w:p>
     <w:sectPr>
-      <w:headerReference r:id="rId6" w:type="default"/>
-      <w:footerReference r:id="rId7" w:type="default"/>
-      <w:pgSz w:h="15840" w:w="12240"/>
-      <w:pgMar w:bottom="1440" w:top="1440" w:left="1440" w:right="1440" w:header="720" w:footer="720"/>
+      <w:headerReference w:type="default" r:id="rId7"/>
+      <w:footerReference w:type="default" r:id="rId8"/>
+      <w:pgSz w:w="12240" w:h="15840"/>
+      <w:pgMar w:top="1440" w:right="1440" w:bottom="1440" w:left="1440" w:header="720" w:footer="720" w:gutter="0"/>
       <w:pgNumType w:start="1"/>
+      <w:cols w:space="720"/>
     </w:sectPr>
   </w:body>
 </w:document>
 </file>
 
+<file path=word/endnotes.xml><?xml version="1.0" encoding="utf-8"?>
+<w:endnotes xmlns:wpc="http://schemas.microsoft.com/office/word/2010/wordprocessingCanvas" xmlns:cx="http://schemas.microsoft.com/office/drawing/2014/chartex" xmlns:cx1="http://schemas.microsoft.com/office/drawing/2015/9/8/chartex" xmlns:cx2="http://schemas.microsoft.com/office/drawing/2015/10/21/chartex" xmlns:cx3="http://schemas.microsoft.com/office/drawing/2016/5/9/chartex" xmlns:cx4="http://schemas.microsoft.com/office/drawing/2016/5/10/chartex" xmlns:cx5="http://schemas.microsoft.com/office/drawing/2016/5/11/chartex" xmlns:cx6="http://schemas.microsoft.com/office/drawing/2016/5/12/chartex" xmlns:cx7="http://schemas.microsoft.com/office/drawing/2016/5/13/chartex" xmlns:cx8="http://schemas.microsoft.com/office/drawing/2016/5/14/chartex" xmlns:mc="http://schemas.openxmlformats.org/markup-compatibility/2006" xmlns:aink="http://schemas.microsoft.com/office/drawing/2016/ink" xmlns:am3d="http://schemas.microsoft.com/office/drawing/2017/model3d" xmlns:o="urn:schemas-microsoft-com:office:office" xmlns:r="http://schemas.openxmlformats.org/officeDocument/2006/relationships" xmlns:m="http://schemas.openxmlformats.org/officeDocument/2006/math" xmlns:v="urn:schemas-microsoft-com:vml" xmlns:wp14="http://schemas.microsoft.com/office/word/2010/wordprocessingDrawing" xmlns:wp="http://schemas.openxmlformats.org/drawingml/2006/wordprocessingDrawing" xmlns:w10="urn:schemas-microsoft-com:office:word" xmlns:w="http://schemas.openxmlformats.org/wordprocessingml/2006/main" xmlns:w14="http://schemas.microsoft.com/office/word/2010/wordml" xmlns:w15="http://schemas.microsoft.com/office/word/2012/wordml" xmlns:w16cid="http://schemas.microsoft.com/office/word/2016/wordml/cid" xmlns:w16se="http://schemas.microsoft.com/office/word/2015/wordml/symex" xmlns:wpg="http://schemas.microsoft.com/office/word/2010/wordprocessingGroup" xmlns:wpi="http://schemas.microsoft.com/office/word/2010/wordprocessingInk" xmlns:wne="http://schemas.microsoft.com/office/word/2006/wordml" xmlns:wps="http://schemas.microsoft.com/office/word/2010/wordprocessingShape" mc:Ignorable="w14 w15 w16se w16cid wp14">
+  <w:endnote w:type="separator" w:id="-1">
+    <w:p>
+      <w:pPr>
+        <w:spacing w:line="240" w:lineRule="auto"/>
+      </w:pPr>
+      <w:r>
+        <w:separator/>
+      </w:r>
+    </w:p>
+  </w:endnote>
+  <w:endnote w:type="continuationSeparator" w:id="0">
+    <w:p>
+      <w:pPr>
+        <w:spacing w:line="240" w:lineRule="auto"/>
+      </w:pPr>
+      <w:r>
+        <w:continuationSeparator/>
+      </w:r>
+    </w:p>
+  </w:endnote>
+</w:endnotes>
+</file>
+
 <file path=word/footer1.xml><?xml version="1.0" encoding="utf-8"?>
-<w:ftr xmlns:mc="http://schemas.openxmlformats.org/markup-compatibility/2006" xmlns:o="urn:schemas-microsoft-com:office:office" xmlns:r="http://schemas.openxmlformats.org/officeDocument/2006/relationships" xmlns:m="http://schemas.openxmlformats.org/officeDocument/2006/math" xmlns:v="urn:schemas-microsoft-com:vml" xmlns:wp="http://schemas.openxmlformats.org/drawingml/2006/wordprocessingDrawing" xmlns:w10="urn:schemas-microsoft-com:office:word" xmlns:w="http://schemas.openxmlformats.org/wordprocessingml/2006/main" xmlns:wne="http://schemas.microsoft.com/office/word/2006/wordml" xmlns:sl="http://schemas.openxmlformats.org/schemaLibrary/2006/main" xmlns:a="http://schemas.openxmlformats.org/drawingml/2006/main" xmlns:pic="http://schemas.openxmlformats.org/drawingml/2006/picture" xmlns:c="http://schemas.openxmlformats.org/drawingml/2006/chart" xmlns:lc="http://schemas.openxmlformats.org/drawingml/2006/lockedCanvas" xmlns:dgm="http://schemas.openxmlformats.org/drawingml/2006/diagram" xmlns:wps="http://schemas.microsoft.com/office/word/2010/wordprocessingShape" xmlns:wpg="http://schemas.microsoft.com/office/word/2010/wordprocessingGroup" xmlns:w14="http://schemas.microsoft.com/office/word/2010/wordml" xmlns:w15="http://schemas.microsoft.com/office/word/2012/wordml">
+<w:ftr xmlns:wpc="http://schemas.microsoft.com/office/word/2010/wordprocessingCanvas" xmlns:cx="http://schemas.microsoft.com/office/drawing/2014/chartex" xmlns:cx1="http://schemas.microsoft.com/office/drawing/2015/9/8/chartex" xmlns:cx2="http://schemas.microsoft.com/office/drawing/2015/10/21/chartex" xmlns:cx3="http://schemas.microsoft.com/office/drawing/2016/5/9/chartex" xmlns:cx4="http://schemas.microsoft.com/office/drawing/2016/5/10/chartex" xmlns:cx5="http://schemas.microsoft.com/office/drawing/2016/5/11/chartex" xmlns:cx6="http://schemas.microsoft.com/office/drawing/2016/5/12/chartex" xmlns:cx7="http://schemas.microsoft.com/office/drawing/2016/5/13/chartex" xmlns:cx8="http://schemas.microsoft.com/office/drawing/2016/5/14/chartex" xmlns:mc="http://schemas.openxmlformats.org/markup-compatibility/2006" xmlns:aink="http://schemas.microsoft.com/office/drawing/2016/ink" xmlns:am3d="http://schemas.microsoft.com/office/drawing/2017/model3d" xmlns:o="urn:schemas-microsoft-com:office:office" xmlns:r="http://schemas.openxmlformats.org/officeDocument/2006/relationships" xmlns:m="http://schemas.openxmlformats.org/officeDocument/2006/math" xmlns:v="urn:schemas-microsoft-com:vml" xmlns:wp14="http://schemas.microsoft.com/office/word/2010/wordprocessingDrawing" xmlns:wp="http://schemas.openxmlformats.org/drawingml/2006/wordprocessingDrawing" xmlns:w10="urn:schemas-microsoft-com:office:word" xmlns:w="http://schemas.openxmlformats.org/wordprocessingml/2006/main" xmlns:w14="http://schemas.microsoft.com/office/word/2010/wordml" xmlns:w15="http://schemas.microsoft.com/office/word/2012/wordml" xmlns:w16cid="http://schemas.microsoft.com/office/word/2016/wordml/cid" xmlns:w16se="http://schemas.microsoft.com/office/word/2015/wordml/symex" xmlns:wpg="http://schemas.microsoft.com/office/word/2010/wordprocessingGroup" xmlns:wpi="http://schemas.microsoft.com/office/word/2010/wordprocessingInk" xmlns:wne="http://schemas.microsoft.com/office/word/2006/wordml" xmlns:wps="http://schemas.microsoft.com/office/word/2010/wordprocessingShape" mc:Ignorable="w14 w15 w16se w16cid wp14">
   <w:p>
-    <w:pPr>
-      <w:rPr/>
-    </w:pPr>
     <w:r>
       <w:rPr>
-        <w:rtl w:val="0"/>
-      </w:rPr>
-    </w:r>
-    <w:r>
+        <w:noProof/>
+      </w:rPr>
       <w:drawing>
-        <wp:anchor allowOverlap="1" behindDoc="0" distB="0" distT="0" distL="0" distR="0" hidden="0" layoutInCell="1" locked="0" relativeHeight="0" simplePos="0">
+        <wp:anchor distT="0" distB="0" distL="0" distR="0" simplePos="0" relativeHeight="251659264" behindDoc="0" locked="0" layoutInCell="1" hidden="0" allowOverlap="1" wp14:anchorId="24F782DB" wp14:editId="4663D7B0">
           <wp:simplePos x="0" y="0"/>
           <wp:positionH relativeFrom="column">
             <wp:posOffset>-914399</wp:posOffset>
@@ -4516,19 +3981,20 @@
             <wp:posOffset>166688</wp:posOffset>
           </wp:positionV>
           <wp:extent cx="7781925" cy="614363"/>
-          <wp:effectExtent b="0" l="0" r="0" t="0"/>
-          <wp:wrapSquare wrapText="bothSides" distB="0" distT="0" distL="0" distR="0"/>
-          <wp:docPr descr="footer" id="1" name="image2.png"/>
-          <a:graphic>
+          <wp:effectExtent l="0" t="0" r="0" b="0"/>
+          <wp:wrapSquare wrapText="bothSides" distT="0" distB="0" distL="0" distR="0"/>
+          <wp:docPr id="1" name="image2.png" descr="footer"/>
+          <wp:cNvGraphicFramePr/>
+          <a:graphic xmlns:a="http://schemas.openxmlformats.org/drawingml/2006/main">
             <a:graphicData uri="http://schemas.openxmlformats.org/drawingml/2006/picture">
-              <pic:pic>
+              <pic:pic xmlns:pic="http://schemas.openxmlformats.org/drawingml/2006/picture">
                 <pic:nvPicPr>
-                  <pic:cNvPr descr="footer" id="0" name="image2.png"/>
+                  <pic:cNvPr id="0" name="image2.png" descr="footer"/>
                   <pic:cNvPicPr preferRelativeResize="0"/>
                 </pic:nvPicPr>
                 <pic:blipFill>
                   <a:blip r:embed="rId1"/>
-                  <a:srcRect b="0" l="0" r="0" t="0"/>
+                  <a:srcRect/>
                   <a:stretch>
                     <a:fillRect/>
                   </a:stretch>
@@ -4538,7 +4004,9 @@
                     <a:off x="0" y="0"/>
                     <a:ext cx="7781925" cy="614363"/>
                   </a:xfrm>
-                  <a:prstGeom prst="rect"/>
+                  <a:prstGeom prst="rect">
+                    <a:avLst/>
+                  </a:prstGeom>
                   <a:ln/>
                 </pic:spPr>
               </pic:pic>
@@ -4551,20 +4019,40 @@
 </w:ftr>
 </file>
 
+<file path=word/footnotes.xml><?xml version="1.0" encoding="utf-8"?>
+<w:footnotes xmlns:wpc="http://schemas.microsoft.com/office/word/2010/wordprocessingCanvas" xmlns:cx="http://schemas.microsoft.com/office/drawing/2014/chartex" xmlns:cx1="http://schemas.microsoft.com/office/drawing/2015/9/8/chartex" xmlns:cx2="http://schemas.microsoft.com/office/drawing/2015/10/21/chartex" xmlns:cx3="http://schemas.microsoft.com/office/drawing/2016/5/9/chartex" xmlns:cx4="http://schemas.microsoft.com/office/drawing/2016/5/10/chartex" xmlns:cx5="http://schemas.microsoft.com/office/drawing/2016/5/11/chartex" xmlns:cx6="http://schemas.microsoft.com/office/drawing/2016/5/12/chartex" xmlns:cx7="http://schemas.microsoft.com/office/drawing/2016/5/13/chartex" xmlns:cx8="http://schemas.microsoft.com/office/drawing/2016/5/14/chartex" xmlns:mc="http://schemas.openxmlformats.org/markup-compatibility/2006" xmlns:aink="http://schemas.microsoft.com/office/drawing/2016/ink" xmlns:am3d="http://schemas.microsoft.com/office/drawing/2017/model3d" xmlns:o="urn:schemas-microsoft-com:office:office" xmlns:r="http://schemas.openxmlformats.org/officeDocument/2006/relationships" xmlns:m="http://schemas.openxmlformats.org/officeDocument/2006/math" xmlns:v="urn:schemas-microsoft-com:vml" xmlns:wp14="http://schemas.microsoft.com/office/word/2010/wordprocessingDrawing" xmlns:wp="http://schemas.openxmlformats.org/drawingml/2006/wordprocessingDrawing" xmlns:w10="urn:schemas-microsoft-com:office:word" xmlns:w="http://schemas.openxmlformats.org/wordprocessingml/2006/main" xmlns:w14="http://schemas.microsoft.com/office/word/2010/wordml" xmlns:w15="http://schemas.microsoft.com/office/word/2012/wordml" xmlns:w16cid="http://schemas.microsoft.com/office/word/2016/wordml/cid" xmlns:w16se="http://schemas.microsoft.com/office/word/2015/wordml/symex" xmlns:wpg="http://schemas.microsoft.com/office/word/2010/wordprocessingGroup" xmlns:wpi="http://schemas.microsoft.com/office/word/2010/wordprocessingInk" xmlns:wne="http://schemas.microsoft.com/office/word/2006/wordml" xmlns:wps="http://schemas.microsoft.com/office/word/2010/wordprocessingShape" mc:Ignorable="w14 w15 w16se w16cid wp14">
+  <w:footnote w:type="separator" w:id="-1">
+    <w:p>
+      <w:pPr>
+        <w:spacing w:line="240" w:lineRule="auto"/>
+      </w:pPr>
+      <w:r>
+        <w:separator/>
+      </w:r>
+    </w:p>
+  </w:footnote>
+  <w:footnote w:type="continuationSeparator" w:id="0">
+    <w:p>
+      <w:pPr>
+        <w:spacing w:line="240" w:lineRule="auto"/>
+      </w:pPr>
+      <w:r>
+        <w:continuationSeparator/>
+      </w:r>
+    </w:p>
+  </w:footnote>
+</w:footnotes>
+</file>
+
 <file path=word/header1.xml><?xml version="1.0" encoding="utf-8"?>
-<w:hdr xmlns:mc="http://schemas.openxmlformats.org/markup-compatibility/2006" xmlns:o="urn:schemas-microsoft-com:office:office" xmlns:r="http://schemas.openxmlformats.org/officeDocument/2006/relationships" xmlns:m="http://schemas.openxmlformats.org/officeDocument/2006/math" xmlns:v="urn:schemas-microsoft-com:vml" xmlns:wp="http://schemas.openxmlformats.org/drawingml/2006/wordprocessingDrawing" xmlns:w10="urn:schemas-microsoft-com:office:word" xmlns:w="http://schemas.openxmlformats.org/wordprocessingml/2006/main" xmlns:wne="http://schemas.microsoft.com/office/word/2006/wordml" xmlns:sl="http://schemas.openxmlformats.org/schemaLibrary/2006/main" xmlns:a="http://schemas.openxmlformats.org/drawingml/2006/main" xmlns:pic="http://schemas.openxmlformats.org/drawingml/2006/picture" xmlns:c="http://schemas.openxmlformats.org/drawingml/2006/chart" xmlns:lc="http://schemas.openxmlformats.org/drawingml/2006/lockedCanvas" xmlns:dgm="http://schemas.openxmlformats.org/drawingml/2006/diagram" xmlns:wps="http://schemas.microsoft.com/office/word/2010/wordprocessingShape" xmlns:wpg="http://schemas.microsoft.com/office/word/2010/wordprocessingGroup" xmlns:w14="http://schemas.microsoft.com/office/word/2010/wordml" xmlns:w15="http://schemas.microsoft.com/office/word/2012/wordml">
+<w:hdr xmlns:wpc="http://schemas.microsoft.com/office/word/2010/wordprocessingCanvas" xmlns:cx="http://schemas.microsoft.com/office/drawing/2014/chartex" xmlns:cx1="http://schemas.microsoft.com/office/drawing/2015/9/8/chartex" xmlns:cx2="http://schemas.microsoft.com/office/drawing/2015/10/21/chartex" xmlns:cx3="http://schemas.microsoft.com/office/drawing/2016/5/9/chartex" xmlns:cx4="http://schemas.microsoft.com/office/drawing/2016/5/10/chartex" xmlns:cx5="http://schemas.microsoft.com/office/drawing/2016/5/11/chartex" xmlns:cx6="http://schemas.microsoft.com/office/drawing/2016/5/12/chartex" xmlns:cx7="http://schemas.microsoft.com/office/drawing/2016/5/13/chartex" xmlns:cx8="http://schemas.microsoft.com/office/drawing/2016/5/14/chartex" xmlns:mc="http://schemas.openxmlformats.org/markup-compatibility/2006" xmlns:aink="http://schemas.microsoft.com/office/drawing/2016/ink" xmlns:am3d="http://schemas.microsoft.com/office/drawing/2017/model3d" xmlns:o="urn:schemas-microsoft-com:office:office" xmlns:r="http://schemas.openxmlformats.org/officeDocument/2006/relationships" xmlns:m="http://schemas.openxmlformats.org/officeDocument/2006/math" xmlns:v="urn:schemas-microsoft-com:vml" xmlns:wp14="http://schemas.microsoft.com/office/word/2010/wordprocessingDrawing" xmlns:wp="http://schemas.openxmlformats.org/drawingml/2006/wordprocessingDrawing" xmlns:w10="urn:schemas-microsoft-com:office:word" xmlns:w="http://schemas.openxmlformats.org/wordprocessingml/2006/main" xmlns:w14="http://schemas.microsoft.com/office/word/2010/wordml" xmlns:w15="http://schemas.microsoft.com/office/word/2012/wordml" xmlns:w16cid="http://schemas.microsoft.com/office/word/2016/wordml/cid" xmlns:w16se="http://schemas.microsoft.com/office/word/2015/wordml/symex" xmlns:wpg="http://schemas.microsoft.com/office/word/2010/wordprocessingGroup" xmlns:wpi="http://schemas.microsoft.com/office/word/2010/wordprocessingInk" xmlns:wne="http://schemas.microsoft.com/office/word/2006/wordml" xmlns:wps="http://schemas.microsoft.com/office/word/2010/wordprocessingShape" mc:Ignorable="w14 w15 w16se w16cid wp14">
   <w:p>
-    <w:pPr>
-      <w:rPr/>
-    </w:pPr>
     <w:r>
       <w:rPr>
-        <w:rtl w:val="0"/>
-      </w:rPr>
-    </w:r>
-    <w:r>
+        <w:noProof/>
+      </w:rPr>
       <w:drawing>
-        <wp:anchor allowOverlap="1" behindDoc="0" distB="0" distT="0" distL="0" distR="0" hidden="0" layoutInCell="1" locked="0" relativeHeight="0" simplePos="0">
+        <wp:anchor distT="0" distB="0" distL="0" distR="0" simplePos="0" relativeHeight="251658240" behindDoc="0" locked="0" layoutInCell="1" hidden="0" allowOverlap="1" wp14:anchorId="6CBA3DC5" wp14:editId="3FE08FC0">
           <wp:simplePos x="0" y="0"/>
           <wp:positionH relativeFrom="column">
             <wp:posOffset>-919162</wp:posOffset>
@@ -4573,19 +4061,20 @@
             <wp:posOffset>-457199</wp:posOffset>
           </wp:positionV>
           <wp:extent cx="7781925" cy="95250"/>
-          <wp:effectExtent b="0" l="0" r="0" t="0"/>
-          <wp:wrapSquare wrapText="bothSides" distB="0" distT="0" distL="0" distR="0"/>
-          <wp:docPr descr="horizontal line" id="2" name="image3.png"/>
-          <a:graphic>
+          <wp:effectExtent l="0" t="0" r="0" b="0"/>
+          <wp:wrapSquare wrapText="bothSides" distT="0" distB="0" distL="0" distR="0"/>
+          <wp:docPr id="2" name="image3.png" descr="horizontal line"/>
+          <wp:cNvGraphicFramePr/>
+          <a:graphic xmlns:a="http://schemas.openxmlformats.org/drawingml/2006/main">
             <a:graphicData uri="http://schemas.openxmlformats.org/drawingml/2006/picture">
-              <pic:pic>
+              <pic:pic xmlns:pic="http://schemas.openxmlformats.org/drawingml/2006/picture">
                 <pic:nvPicPr>
-                  <pic:cNvPr descr="horizontal line" id="0" name="image3.png"/>
+                  <pic:cNvPr id="0" name="image3.png" descr="horizontal line"/>
                   <pic:cNvPicPr preferRelativeResize="0"/>
                 </pic:nvPicPr>
                 <pic:blipFill>
                   <a:blip r:embed="rId1"/>
-                  <a:srcRect b="0" l="0" r="0" t="0"/>
+                  <a:srcRect/>
                   <a:stretch>
                     <a:fillRect/>
                   </a:stretch>
@@ -4595,7 +4084,9 @@
                     <a:off x="0" y="0"/>
                     <a:ext cx="7781925" cy="95250"/>
                   </a:xfrm>
-                  <a:prstGeom prst="rect"/>
+                  <a:prstGeom prst="rect">
+                    <a:avLst/>
+                  </a:prstGeom>
                   <a:ln/>
                 </pic:spPr>
               </pic:pic>
@@ -4609,8 +4100,11 @@
 </file>
 
 <file path=word/numbering.xml><?xml version="1.0" encoding="utf-8"?>
-<w:numbering xmlns:mc="http://schemas.openxmlformats.org/markup-compatibility/2006" xmlns:o="urn:schemas-microsoft-com:office:office" xmlns:r="http://schemas.openxmlformats.org/officeDocument/2006/relationships" xmlns:m="http://schemas.openxmlformats.org/officeDocument/2006/math" xmlns:v="urn:schemas-microsoft-com:vml" xmlns:wp="http://schemas.openxmlformats.org/drawingml/2006/wordprocessingDrawing" xmlns:w10="urn:schemas-microsoft-com:office:word" xmlns:w="http://schemas.openxmlformats.org/wordprocessingml/2006/main" xmlns:wne="http://schemas.microsoft.com/office/word/2006/wordml" xmlns:sl="http://schemas.openxmlformats.org/schemaLibrary/2006/main" xmlns:a="http://schemas.openxmlformats.org/drawingml/2006/main" xmlns:pic="http://schemas.openxmlformats.org/drawingml/2006/picture" xmlns:c="http://schemas.openxmlformats.org/drawingml/2006/chart" xmlns:lc="http://schemas.openxmlformats.org/drawingml/2006/lockedCanvas" xmlns:dgm="http://schemas.openxmlformats.org/drawingml/2006/diagram" xmlns:wps="http://schemas.microsoft.com/office/word/2010/wordprocessingShape" xmlns:wpg="http://schemas.microsoft.com/office/word/2010/wordprocessingGroup" xmlns:w14="http://schemas.microsoft.com/office/word/2010/wordml" xmlns:w15="http://schemas.microsoft.com/office/word/2012/wordml">
-  <w:abstractNum w:abstractNumId="1">
+<w:numbering xmlns:wpc="http://schemas.microsoft.com/office/word/2010/wordprocessingCanvas" xmlns:cx="http://schemas.microsoft.com/office/drawing/2014/chartex" xmlns:cx1="http://schemas.microsoft.com/office/drawing/2015/9/8/chartex" xmlns:cx2="http://schemas.microsoft.com/office/drawing/2015/10/21/chartex" xmlns:cx3="http://schemas.microsoft.com/office/drawing/2016/5/9/chartex" xmlns:cx4="http://schemas.microsoft.com/office/drawing/2016/5/10/chartex" xmlns:cx5="http://schemas.microsoft.com/office/drawing/2016/5/11/chartex" xmlns:cx6="http://schemas.microsoft.com/office/drawing/2016/5/12/chartex" xmlns:cx7="http://schemas.microsoft.com/office/drawing/2016/5/13/chartex" xmlns:cx8="http://schemas.microsoft.com/office/drawing/2016/5/14/chartex" xmlns:mc="http://schemas.openxmlformats.org/markup-compatibility/2006" xmlns:aink="http://schemas.microsoft.com/office/drawing/2016/ink" xmlns:am3d="http://schemas.microsoft.com/office/drawing/2017/model3d" xmlns:o="urn:schemas-microsoft-com:office:office" xmlns:r="http://schemas.openxmlformats.org/officeDocument/2006/relationships" xmlns:m="http://schemas.openxmlformats.org/officeDocument/2006/math" xmlns:v="urn:schemas-microsoft-com:vml" xmlns:wp14="http://schemas.microsoft.com/office/word/2010/wordprocessingDrawing" xmlns:wp="http://schemas.openxmlformats.org/drawingml/2006/wordprocessingDrawing" xmlns:w10="urn:schemas-microsoft-com:office:word" xmlns:w="http://schemas.openxmlformats.org/wordprocessingml/2006/main" xmlns:w14="http://schemas.microsoft.com/office/word/2010/wordml" xmlns:w15="http://schemas.microsoft.com/office/word/2012/wordml" xmlns:w16cid="http://schemas.microsoft.com/office/word/2016/wordml/cid" xmlns:w16se="http://schemas.microsoft.com/office/word/2015/wordml/symex" xmlns:wpg="http://schemas.microsoft.com/office/word/2010/wordprocessingGroup" xmlns:wpi="http://schemas.microsoft.com/office/word/2010/wordprocessingInk" xmlns:wne="http://schemas.microsoft.com/office/word/2006/wordml" xmlns:wps="http://schemas.microsoft.com/office/word/2010/wordprocessingShape" mc:Ignorable="w14 w15 w16se w16cid wp14">
+  <w:abstractNum w:abstractNumId="0" w15:restartNumberingAfterBreak="0">
+    <w:nsid w:val="10247363"/>
+    <w:multiLevelType w:val="multilevel"/>
+    <w:tmpl w:val="F8EAE182"/>
     <w:lvl w:ilvl="0">
       <w:start w:val="1"/>
       <w:numFmt w:val="bullet"/>
@@ -4720,7 +4214,10 @@
       </w:rPr>
     </w:lvl>
   </w:abstractNum>
-  <w:abstractNum w:abstractNumId="2">
+  <w:abstractNum w:abstractNumId="1" w15:restartNumberingAfterBreak="0">
+    <w:nsid w:val="13B4066B"/>
+    <w:multiLevelType w:val="multilevel"/>
+    <w:tmpl w:val="DC5AF888"/>
     <w:lvl w:ilvl="0">
       <w:start w:val="1"/>
       <w:numFmt w:val="bullet"/>
@@ -4830,7 +4327,10 @@
       </w:rPr>
     </w:lvl>
   </w:abstractNum>
-  <w:abstractNum w:abstractNumId="3">
+  <w:abstractNum w:abstractNumId="2" w15:restartNumberingAfterBreak="0">
+    <w:nsid w:val="164A387F"/>
+    <w:multiLevelType w:val="multilevel"/>
+    <w:tmpl w:val="5276CE62"/>
     <w:lvl w:ilvl="0">
       <w:start w:val="1"/>
       <w:numFmt w:val="bullet"/>
@@ -4940,7 +4440,10 @@
       </w:rPr>
     </w:lvl>
   </w:abstractNum>
-  <w:abstractNum w:abstractNumId="4">
+  <w:abstractNum w:abstractNumId="3" w15:restartNumberingAfterBreak="0">
+    <w:nsid w:val="166728BE"/>
+    <w:multiLevelType w:val="multilevel"/>
+    <w:tmpl w:val="6276DDE8"/>
     <w:lvl w:ilvl="0">
       <w:start w:val="1"/>
       <w:numFmt w:val="bullet"/>
@@ -5050,7 +4553,10 @@
       </w:rPr>
     </w:lvl>
   </w:abstractNum>
-  <w:abstractNum w:abstractNumId="5">
+  <w:abstractNum w:abstractNumId="4" w15:restartNumberingAfterBreak="0">
+    <w:nsid w:val="174E5276"/>
+    <w:multiLevelType w:val="multilevel"/>
+    <w:tmpl w:val="8AF42A2E"/>
     <w:lvl w:ilvl="0">
       <w:start w:val="1"/>
       <w:numFmt w:val="bullet"/>
@@ -5160,7 +4666,10 @@
       </w:rPr>
     </w:lvl>
   </w:abstractNum>
-  <w:abstractNum w:abstractNumId="6">
+  <w:abstractNum w:abstractNumId="5" w15:restartNumberingAfterBreak="0">
+    <w:nsid w:val="1BB516A1"/>
+    <w:multiLevelType w:val="multilevel"/>
+    <w:tmpl w:val="CAB643C6"/>
     <w:lvl w:ilvl="0">
       <w:start w:val="1"/>
       <w:numFmt w:val="bullet"/>
@@ -5270,7 +4779,10 @@
       </w:rPr>
     </w:lvl>
   </w:abstractNum>
-  <w:abstractNum w:abstractNumId="7">
+  <w:abstractNum w:abstractNumId="6" w15:restartNumberingAfterBreak="0">
+    <w:nsid w:val="1CD3047E"/>
+    <w:multiLevelType w:val="multilevel"/>
+    <w:tmpl w:val="148CA892"/>
     <w:lvl w:ilvl="0">
       <w:start w:val="1"/>
       <w:numFmt w:val="bullet"/>
@@ -5380,7 +4892,10 @@
       </w:rPr>
     </w:lvl>
   </w:abstractNum>
-  <w:abstractNum w:abstractNumId="8">
+  <w:abstractNum w:abstractNumId="7" w15:restartNumberingAfterBreak="0">
+    <w:nsid w:val="271638F9"/>
+    <w:multiLevelType w:val="multilevel"/>
+    <w:tmpl w:val="C3E0192E"/>
     <w:lvl w:ilvl="0">
       <w:start w:val="1"/>
       <w:numFmt w:val="bullet"/>
@@ -5490,7 +5005,10 @@
       </w:rPr>
     </w:lvl>
   </w:abstractNum>
-  <w:abstractNum w:abstractNumId="9">
+  <w:abstractNum w:abstractNumId="8" w15:restartNumberingAfterBreak="0">
+    <w:nsid w:val="2A8E50B4"/>
+    <w:multiLevelType w:val="multilevel"/>
+    <w:tmpl w:val="B6E4F698"/>
     <w:lvl w:ilvl="0">
       <w:start w:val="1"/>
       <w:numFmt w:val="bullet"/>
@@ -5600,7 +5118,10 @@
       </w:rPr>
     </w:lvl>
   </w:abstractNum>
-  <w:abstractNum w:abstractNumId="10">
+  <w:abstractNum w:abstractNumId="9" w15:restartNumberingAfterBreak="0">
+    <w:nsid w:val="2B1620E3"/>
+    <w:multiLevelType w:val="multilevel"/>
+    <w:tmpl w:val="9B58FCE0"/>
     <w:lvl w:ilvl="0">
       <w:start w:val="1"/>
       <w:numFmt w:val="bullet"/>
@@ -5710,7 +5231,10 @@
       </w:rPr>
     </w:lvl>
   </w:abstractNum>
-  <w:abstractNum w:abstractNumId="11">
+  <w:abstractNum w:abstractNumId="10" w15:restartNumberingAfterBreak="0">
+    <w:nsid w:val="2C474F96"/>
+    <w:multiLevelType w:val="multilevel"/>
+    <w:tmpl w:val="CCA6A48A"/>
     <w:lvl w:ilvl="0">
       <w:start w:val="1"/>
       <w:numFmt w:val="bullet"/>
@@ -5820,7 +5344,10 @@
       </w:rPr>
     </w:lvl>
   </w:abstractNum>
-  <w:abstractNum w:abstractNumId="12">
+  <w:abstractNum w:abstractNumId="11" w15:restartNumberingAfterBreak="0">
+    <w:nsid w:val="2C9B7F65"/>
+    <w:multiLevelType w:val="multilevel"/>
+    <w:tmpl w:val="40F08B46"/>
     <w:lvl w:ilvl="0">
       <w:start w:val="1"/>
       <w:numFmt w:val="bullet"/>
@@ -5930,7 +5457,10 @@
       </w:rPr>
     </w:lvl>
   </w:abstractNum>
-  <w:abstractNum w:abstractNumId="13">
+  <w:abstractNum w:abstractNumId="12" w15:restartNumberingAfterBreak="0">
+    <w:nsid w:val="3345160C"/>
+    <w:multiLevelType w:val="multilevel"/>
+    <w:tmpl w:val="E4E4B5CE"/>
     <w:lvl w:ilvl="0">
       <w:start w:val="1"/>
       <w:numFmt w:val="bullet"/>
@@ -6040,7 +5570,10 @@
       </w:rPr>
     </w:lvl>
   </w:abstractNum>
-  <w:abstractNum w:abstractNumId="14">
+  <w:abstractNum w:abstractNumId="13" w15:restartNumberingAfterBreak="0">
+    <w:nsid w:val="3F3750ED"/>
+    <w:multiLevelType w:val="multilevel"/>
+    <w:tmpl w:val="CEAC27D0"/>
     <w:lvl w:ilvl="0">
       <w:start w:val="1"/>
       <w:numFmt w:val="bullet"/>
@@ -6150,7 +5683,10 @@
       </w:rPr>
     </w:lvl>
   </w:abstractNum>
-  <w:abstractNum w:abstractNumId="15">
+  <w:abstractNum w:abstractNumId="14" w15:restartNumberingAfterBreak="0">
+    <w:nsid w:val="45575E33"/>
+    <w:multiLevelType w:val="multilevel"/>
+    <w:tmpl w:val="189EE95A"/>
     <w:lvl w:ilvl="0">
       <w:start w:val="1"/>
       <w:numFmt w:val="bullet"/>
@@ -6260,7 +5796,10 @@
       </w:rPr>
     </w:lvl>
   </w:abstractNum>
-  <w:abstractNum w:abstractNumId="16">
+  <w:abstractNum w:abstractNumId="15" w15:restartNumberingAfterBreak="0">
+    <w:nsid w:val="46476261"/>
+    <w:multiLevelType w:val="multilevel"/>
+    <w:tmpl w:val="F66AFB6A"/>
     <w:lvl w:ilvl="0">
       <w:start w:val="1"/>
       <w:numFmt w:val="bullet"/>
@@ -6370,7 +5909,10 @@
       </w:rPr>
     </w:lvl>
   </w:abstractNum>
-  <w:abstractNum w:abstractNumId="17">
+  <w:abstractNum w:abstractNumId="16" w15:restartNumberingAfterBreak="0">
+    <w:nsid w:val="4662672D"/>
+    <w:multiLevelType w:val="multilevel"/>
+    <w:tmpl w:val="CDBE84C4"/>
     <w:lvl w:ilvl="0">
       <w:start w:val="1"/>
       <w:numFmt w:val="bullet"/>
@@ -6480,7 +6022,10 @@
       </w:rPr>
     </w:lvl>
   </w:abstractNum>
-  <w:abstractNum w:abstractNumId="18">
+  <w:abstractNum w:abstractNumId="17" w15:restartNumberingAfterBreak="0">
+    <w:nsid w:val="48D37D47"/>
+    <w:multiLevelType w:val="multilevel"/>
+    <w:tmpl w:val="A1048E52"/>
     <w:lvl w:ilvl="0">
       <w:start w:val="1"/>
       <w:numFmt w:val="bullet"/>
@@ -6590,7 +6135,10 @@
       </w:rPr>
     </w:lvl>
   </w:abstractNum>
-  <w:abstractNum w:abstractNumId="19">
+  <w:abstractNum w:abstractNumId="18" w15:restartNumberingAfterBreak="0">
+    <w:nsid w:val="58B433E3"/>
+    <w:multiLevelType w:val="multilevel"/>
+    <w:tmpl w:val="85325B78"/>
     <w:lvl w:ilvl="0">
       <w:start w:val="1"/>
       <w:numFmt w:val="bullet"/>
@@ -6700,7 +6248,10 @@
       </w:rPr>
     </w:lvl>
   </w:abstractNum>
-  <w:abstractNum w:abstractNumId="20">
+  <w:abstractNum w:abstractNumId="19" w15:restartNumberingAfterBreak="0">
+    <w:nsid w:val="5C8231EE"/>
+    <w:multiLevelType w:val="multilevel"/>
+    <w:tmpl w:val="45564E54"/>
     <w:lvl w:ilvl="0">
       <w:start w:val="1"/>
       <w:numFmt w:val="bullet"/>
@@ -6810,7 +6361,10 @@
       </w:rPr>
     </w:lvl>
   </w:abstractNum>
-  <w:abstractNum w:abstractNumId="21">
+  <w:abstractNum w:abstractNumId="20" w15:restartNumberingAfterBreak="0">
+    <w:nsid w:val="5FBF5C1E"/>
+    <w:multiLevelType w:val="multilevel"/>
+    <w:tmpl w:val="44468E12"/>
     <w:lvl w:ilvl="0">
       <w:start w:val="1"/>
       <w:numFmt w:val="bullet"/>
@@ -6920,7 +6474,10 @@
       </w:rPr>
     </w:lvl>
   </w:abstractNum>
-  <w:abstractNum w:abstractNumId="22">
+  <w:abstractNum w:abstractNumId="21" w15:restartNumberingAfterBreak="0">
+    <w:nsid w:val="5FDE06B6"/>
+    <w:multiLevelType w:val="multilevel"/>
+    <w:tmpl w:val="36001796"/>
     <w:lvl w:ilvl="0">
       <w:start w:val="1"/>
       <w:numFmt w:val="bullet"/>
@@ -7030,7 +6587,10 @@
       </w:rPr>
     </w:lvl>
   </w:abstractNum>
-  <w:abstractNum w:abstractNumId="23">
+  <w:abstractNum w:abstractNumId="22" w15:restartNumberingAfterBreak="0">
+    <w:nsid w:val="62EE1B34"/>
+    <w:multiLevelType w:val="multilevel"/>
+    <w:tmpl w:val="AD148E3C"/>
     <w:lvl w:ilvl="0">
       <w:start w:val="1"/>
       <w:numFmt w:val="bullet"/>
@@ -7140,7 +6700,10 @@
       </w:rPr>
     </w:lvl>
   </w:abstractNum>
-  <w:abstractNum w:abstractNumId="24">
+  <w:abstractNum w:abstractNumId="23" w15:restartNumberingAfterBreak="0">
+    <w:nsid w:val="65292A38"/>
+    <w:multiLevelType w:val="multilevel"/>
+    <w:tmpl w:val="E63ADB66"/>
     <w:lvl w:ilvl="0">
       <w:start w:val="1"/>
       <w:numFmt w:val="bullet"/>
@@ -7250,7 +6813,10 @@
       </w:rPr>
     </w:lvl>
   </w:abstractNum>
-  <w:abstractNum w:abstractNumId="25">
+  <w:abstractNum w:abstractNumId="24" w15:restartNumberingAfterBreak="0">
+    <w:nsid w:val="67B423F5"/>
+    <w:multiLevelType w:val="multilevel"/>
+    <w:tmpl w:val="55B6A900"/>
     <w:lvl w:ilvl="0">
       <w:start w:val="1"/>
       <w:numFmt w:val="bullet"/>
@@ -7360,7 +6926,10 @@
       </w:rPr>
     </w:lvl>
   </w:abstractNum>
-  <w:abstractNum w:abstractNumId="26">
+  <w:abstractNum w:abstractNumId="25" w15:restartNumberingAfterBreak="0">
+    <w:nsid w:val="69176FFC"/>
+    <w:multiLevelType w:val="multilevel"/>
+    <w:tmpl w:val="C136B05A"/>
     <w:lvl w:ilvl="0">
       <w:start w:val="1"/>
       <w:numFmt w:val="bullet"/>
@@ -7470,7 +7039,10 @@
       </w:rPr>
     </w:lvl>
   </w:abstractNum>
-  <w:abstractNum w:abstractNumId="27">
+  <w:abstractNum w:abstractNumId="26" w15:restartNumberingAfterBreak="0">
+    <w:nsid w:val="6AD25087"/>
+    <w:multiLevelType w:val="multilevel"/>
+    <w:tmpl w:val="35A6677E"/>
     <w:lvl w:ilvl="0">
       <w:start w:val="1"/>
       <w:numFmt w:val="bullet"/>
@@ -7580,7 +7152,10 @@
       </w:rPr>
     </w:lvl>
   </w:abstractNum>
-  <w:abstractNum w:abstractNumId="28">
+  <w:abstractNum w:abstractNumId="27" w15:restartNumberingAfterBreak="0">
+    <w:nsid w:val="6DDF47AA"/>
+    <w:multiLevelType w:val="multilevel"/>
+    <w:tmpl w:val="1400948E"/>
     <w:lvl w:ilvl="0">
       <w:start w:val="1"/>
       <w:numFmt w:val="bullet"/>
@@ -7690,7 +7265,10 @@
       </w:rPr>
     </w:lvl>
   </w:abstractNum>
-  <w:abstractNum w:abstractNumId="29">
+  <w:abstractNum w:abstractNumId="28" w15:restartNumberingAfterBreak="0">
+    <w:nsid w:val="6E2146D1"/>
+    <w:multiLevelType w:val="multilevel"/>
+    <w:tmpl w:val="01AC9FC8"/>
     <w:lvl w:ilvl="0">
       <w:start w:val="1"/>
       <w:numFmt w:val="bullet"/>
@@ -7800,7 +7378,10 @@
       </w:rPr>
     </w:lvl>
   </w:abstractNum>
-  <w:abstractNum w:abstractNumId="30">
+  <w:abstractNum w:abstractNumId="29" w15:restartNumberingAfterBreak="0">
+    <w:nsid w:val="73BD5AB0"/>
+    <w:multiLevelType w:val="multilevel"/>
+    <w:tmpl w:val="C9229F1A"/>
     <w:lvl w:ilvl="0">
       <w:start w:val="1"/>
       <w:numFmt w:val="bullet"/>
@@ -7910,7 +7491,10 @@
       </w:rPr>
     </w:lvl>
   </w:abstractNum>
-  <w:abstractNum w:abstractNumId="31">
+  <w:abstractNum w:abstractNumId="30" w15:restartNumberingAfterBreak="0">
+    <w:nsid w:val="78006C50"/>
+    <w:multiLevelType w:val="multilevel"/>
+    <w:tmpl w:val="05B69B6C"/>
     <w:lvl w:ilvl="0">
       <w:start w:val="1"/>
       <w:numFmt w:val="bullet"/>
@@ -8020,7 +7604,10 @@
       </w:rPr>
     </w:lvl>
   </w:abstractNum>
-  <w:abstractNum w:abstractNumId="32">
+  <w:abstractNum w:abstractNumId="31" w15:restartNumberingAfterBreak="0">
+    <w:nsid w:val="7B07104A"/>
+    <w:multiLevelType w:val="multilevel"/>
+    <w:tmpl w:val="2F541424"/>
     <w:lvl w:ilvl="0">
       <w:start w:val="1"/>
       <w:numFmt w:val="bullet"/>
@@ -8131,113 +7718,113 @@
     </w:lvl>
   </w:abstractNum>
   <w:num w:numId="1">
+    <w:abstractNumId w:val="8"/>
+  </w:num>
+  <w:num w:numId="2">
+    <w:abstractNumId w:val="28"/>
+  </w:num>
+  <w:num w:numId="3">
+    <w:abstractNumId w:val="6"/>
+  </w:num>
+  <w:num w:numId="4">
+    <w:abstractNumId w:val="9"/>
+  </w:num>
+  <w:num w:numId="5">
+    <w:abstractNumId w:val="24"/>
+  </w:num>
+  <w:num w:numId="6">
+    <w:abstractNumId w:val="29"/>
+  </w:num>
+  <w:num w:numId="7">
     <w:abstractNumId w:val="1"/>
   </w:num>
-  <w:num w:numId="2">
-    <w:abstractNumId w:val="2"/>
-  </w:num>
-  <w:num w:numId="3">
-    <w:abstractNumId w:val="3"/>
-  </w:num>
-  <w:num w:numId="4">
-    <w:abstractNumId w:val="4"/>
-  </w:num>
-  <w:num w:numId="5">
-    <w:abstractNumId w:val="5"/>
-  </w:num>
-  <w:num w:numId="6">
-    <w:abstractNumId w:val="6"/>
-  </w:num>
-  <w:num w:numId="7">
-    <w:abstractNumId w:val="7"/>
-  </w:num>
   <w:num w:numId="8">
-    <w:abstractNumId w:val="8"/>
+    <w:abstractNumId w:val="0"/>
   </w:num>
   <w:num w:numId="9">
-    <w:abstractNumId w:val="9"/>
+    <w:abstractNumId w:val="22"/>
   </w:num>
   <w:num w:numId="10">
-    <w:abstractNumId w:val="10"/>
+    <w:abstractNumId w:val="31"/>
   </w:num>
   <w:num w:numId="11">
-    <w:abstractNumId w:val="11"/>
+    <w:abstractNumId w:val="30"/>
   </w:num>
   <w:num w:numId="12">
-    <w:abstractNumId w:val="12"/>
+    <w:abstractNumId w:val="4"/>
   </w:num>
   <w:num w:numId="13">
     <w:abstractNumId w:val="13"/>
   </w:num>
   <w:num w:numId="14">
-    <w:abstractNumId w:val="14"/>
+    <w:abstractNumId w:val="18"/>
   </w:num>
   <w:num w:numId="15">
-    <w:abstractNumId w:val="15"/>
+    <w:abstractNumId w:val="12"/>
   </w:num>
   <w:num w:numId="16">
-    <w:abstractNumId w:val="16"/>
+    <w:abstractNumId w:val="7"/>
   </w:num>
   <w:num w:numId="17">
-    <w:abstractNumId w:val="17"/>
+    <w:abstractNumId w:val="5"/>
   </w:num>
   <w:num w:numId="18">
-    <w:abstractNumId w:val="18"/>
+    <w:abstractNumId w:val="15"/>
   </w:num>
   <w:num w:numId="19">
     <w:abstractNumId w:val="19"/>
   </w:num>
   <w:num w:numId="20">
+    <w:abstractNumId w:val="11"/>
+  </w:num>
+  <w:num w:numId="21">
+    <w:abstractNumId w:val="16"/>
+  </w:num>
+  <w:num w:numId="22">
+    <w:abstractNumId w:val="26"/>
+  </w:num>
+  <w:num w:numId="23">
     <w:abstractNumId w:val="20"/>
   </w:num>
-  <w:num w:numId="21">
+  <w:num w:numId="24">
+    <w:abstractNumId w:val="27"/>
+  </w:num>
+  <w:num w:numId="25">
+    <w:abstractNumId w:val="17"/>
+  </w:num>
+  <w:num w:numId="26">
+    <w:abstractNumId w:val="14"/>
+  </w:num>
+  <w:num w:numId="27">
+    <w:abstractNumId w:val="23"/>
+  </w:num>
+  <w:num w:numId="28">
+    <w:abstractNumId w:val="10"/>
+  </w:num>
+  <w:num w:numId="29">
     <w:abstractNumId w:val="21"/>
   </w:num>
-  <w:num w:numId="22">
-    <w:abstractNumId w:val="22"/>
-  </w:num>
-  <w:num w:numId="23">
-    <w:abstractNumId w:val="23"/>
-  </w:num>
-  <w:num w:numId="24">
-    <w:abstractNumId w:val="24"/>
-  </w:num>
-  <w:num w:numId="25">
-    <w:abstractNumId w:val="25"/>
-  </w:num>
-  <w:num w:numId="26">
-    <w:abstractNumId w:val="26"/>
-  </w:num>
-  <w:num w:numId="27">
-    <w:abstractNumId w:val="27"/>
-  </w:num>
-  <w:num w:numId="28">
-    <w:abstractNumId w:val="28"/>
-  </w:num>
-  <w:num w:numId="29">
-    <w:abstractNumId w:val="29"/>
-  </w:num>
   <w:num w:numId="30">
-    <w:abstractNumId w:val="30"/>
+    <w:abstractNumId w:val="2"/>
   </w:num>
   <w:num w:numId="31">
-    <w:abstractNumId w:val="31"/>
+    <w:abstractNumId w:val="3"/>
   </w:num>
   <w:num w:numId="32">
-    <w:abstractNumId w:val="32"/>
+    <w:abstractNumId w:val="25"/>
   </w:num>
 </w:numbering>
 </file>
 
 <file path=word/styles.xml><?xml version="1.0" encoding="utf-8"?>
-<w:styles xmlns:mc="http://schemas.openxmlformats.org/markup-compatibility/2006" xmlns:o="urn:schemas-microsoft-com:office:office" xmlns:r="http://schemas.openxmlformats.org/officeDocument/2006/relationships" xmlns:m="http://schemas.openxmlformats.org/officeDocument/2006/math" xmlns:v="urn:schemas-microsoft-com:vml" xmlns:wp="http://schemas.openxmlformats.org/drawingml/2006/wordprocessingDrawing" xmlns:w10="urn:schemas-microsoft-com:office:word" xmlns:w="http://schemas.openxmlformats.org/wordprocessingml/2006/main" xmlns:wne="http://schemas.microsoft.com/office/word/2006/wordml" xmlns:sl="http://schemas.openxmlformats.org/schemaLibrary/2006/main" xmlns:a="http://schemas.openxmlformats.org/drawingml/2006/main" xmlns:pic="http://schemas.openxmlformats.org/drawingml/2006/picture" xmlns:c="http://schemas.openxmlformats.org/drawingml/2006/chart" xmlns:lc="http://schemas.openxmlformats.org/drawingml/2006/lockedCanvas" xmlns:dgm="http://schemas.openxmlformats.org/drawingml/2006/diagram" xmlns:wps="http://schemas.microsoft.com/office/word/2010/wordprocessingShape" xmlns:wpg="http://schemas.microsoft.com/office/word/2010/wordprocessingGroup" xmlns:w14="http://schemas.microsoft.com/office/word/2010/wordml" xmlns:w15="http://schemas.microsoft.com/office/word/2012/wordml">
+<w:styles xmlns:mc="http://schemas.openxmlformats.org/markup-compatibility/2006" xmlns:r="http://schemas.openxmlformats.org/officeDocument/2006/relationships" xmlns:w="http://schemas.openxmlformats.org/wordprocessingml/2006/main" xmlns:w14="http://schemas.microsoft.com/office/word/2010/wordml" xmlns:w15="http://schemas.microsoft.com/office/word/2012/wordml" xmlns:w16cid="http://schemas.microsoft.com/office/word/2016/wordml/cid" xmlns:w16se="http://schemas.microsoft.com/office/word/2015/wordml/symex" mc:Ignorable="w14 w15 w16se w16cid">
   <w:docDefaults>
     <w:rPrDefault>
       <w:rPr>
-        <w:rFonts w:ascii="Arial" w:cs="Arial" w:eastAsia="Arial" w:hAnsi="Arial"/>
+        <w:rFonts w:ascii="Arial" w:eastAsia="Arial" w:hAnsi="Arial" w:cs="Arial"/>
         <w:sz w:val="22"/>
         <w:szCs w:val="22"/>
-        <w:lang w:val="en"/>
+        <w:lang w:val="en" w:eastAsia="en-US" w:bidi="ar-SA"/>
       </w:rPr>
     </w:rPrDefault>
     <w:pPrDefault>
@@ -8246,20 +7833,398 @@
       </w:pPr>
     </w:pPrDefault>
   </w:docDefaults>
-  <w:style w:type="paragraph" w:styleId="Normal" w:default="1">
-    <w:name w:val="normal"/>
-  </w:style>
-  <w:style w:type="table" w:styleId="TableNormal" w:default="1">
-    <w:name w:val="Table Normal"/>
+  <w:latentStyles w:defLockedState="0" w:defUIPriority="99" w:defSemiHidden="0" w:defUnhideWhenUsed="0" w:defQFormat="0" w:count="375">
+    <w:lsdException w:name="Normal" w:uiPriority="0" w:qFormat="1"/>
+    <w:lsdException w:name="heading 1" w:uiPriority="9" w:qFormat="1"/>
+    <w:lsdException w:name="heading 2" w:semiHidden="1" w:uiPriority="9" w:unhideWhenUsed="1" w:qFormat="1"/>
+    <w:lsdException w:name="heading 3" w:semiHidden="1" w:uiPriority="9" w:unhideWhenUsed="1" w:qFormat="1"/>
+    <w:lsdException w:name="heading 4" w:semiHidden="1" w:uiPriority="9" w:unhideWhenUsed="1" w:qFormat="1"/>
+    <w:lsdException w:name="heading 5" w:semiHidden="1" w:uiPriority="9" w:unhideWhenUsed="1" w:qFormat="1"/>
+    <w:lsdException w:name="heading 6" w:semiHidden="1" w:uiPriority="9" w:unhideWhenUsed="1" w:qFormat="1"/>
+    <w:lsdException w:name="heading 7" w:semiHidden="1" w:uiPriority="9" w:unhideWhenUsed="1" w:qFormat="1"/>
+    <w:lsdException w:name="heading 8" w:semiHidden="1" w:uiPriority="9" w:unhideWhenUsed="1" w:qFormat="1"/>
+    <w:lsdException w:name="heading 9" w:semiHidden="1" w:uiPriority="9" w:unhideWhenUsed="1" w:qFormat="1"/>
+    <w:lsdException w:name="index 1" w:semiHidden="1" w:unhideWhenUsed="1"/>
+    <w:lsdException w:name="index 2" w:semiHidden="1" w:unhideWhenUsed="1"/>
+    <w:lsdException w:name="index 3" w:semiHidden="1" w:unhideWhenUsed="1"/>
+    <w:lsdException w:name="index 4" w:semiHidden="1" w:unhideWhenUsed="1"/>
+    <w:lsdException w:name="index 5" w:semiHidden="1" w:unhideWhenUsed="1"/>
+    <w:lsdException w:name="index 6" w:semiHidden="1" w:unhideWhenUsed="1"/>
+    <w:lsdException w:name="index 7" w:semiHidden="1" w:unhideWhenUsed="1"/>
+    <w:lsdException w:name="index 8" w:semiHidden="1" w:unhideWhenUsed="1"/>
+    <w:lsdException w:name="index 9" w:semiHidden="1" w:unhideWhenUsed="1"/>
+    <w:lsdException w:name="toc 1" w:semiHidden="1" w:uiPriority="39" w:unhideWhenUsed="1"/>
+    <w:lsdException w:name="toc 2" w:semiHidden="1" w:uiPriority="39" w:unhideWhenUsed="1"/>
+    <w:lsdException w:name="toc 3" w:semiHidden="1" w:uiPriority="39" w:unhideWhenUsed="1"/>
+    <w:lsdException w:name="toc 4" w:semiHidden="1" w:uiPriority="39" w:unhideWhenUsed="1"/>
+    <w:lsdException w:name="toc 5" w:semiHidden="1" w:uiPriority="39" w:unhideWhenUsed="1"/>
+    <w:lsdException w:name="toc 6" w:semiHidden="1" w:uiPriority="39" w:unhideWhenUsed="1"/>
+    <w:lsdException w:name="toc 7" w:semiHidden="1" w:uiPriority="39" w:unhideWhenUsed="1"/>
+    <w:lsdException w:name="toc 8" w:semiHidden="1" w:uiPriority="39" w:unhideWhenUsed="1"/>
+    <w:lsdException w:name="toc 9" w:semiHidden="1" w:uiPriority="39" w:unhideWhenUsed="1"/>
+    <w:lsdException w:name="Normal Indent" w:semiHidden="1" w:unhideWhenUsed="1"/>
+    <w:lsdException w:name="footnote text" w:semiHidden="1" w:unhideWhenUsed="1"/>
+    <w:lsdException w:name="annotation text" w:semiHidden="1" w:unhideWhenUsed="1"/>
+    <w:lsdException w:name="header" w:semiHidden="1" w:unhideWhenUsed="1"/>
+    <w:lsdException w:name="footer" w:semiHidden="1" w:unhideWhenUsed="1"/>
+    <w:lsdException w:name="index heading" w:semiHidden="1" w:unhideWhenUsed="1"/>
+    <w:lsdException w:name="caption" w:semiHidden="1" w:uiPriority="35" w:unhideWhenUsed="1" w:qFormat="1"/>
+    <w:lsdException w:name="table of figures" w:semiHidden="1" w:unhideWhenUsed="1"/>
+    <w:lsdException w:name="envelope address" w:semiHidden="1" w:unhideWhenUsed="1"/>
+    <w:lsdException w:name="envelope return" w:semiHidden="1" w:unhideWhenUsed="1"/>
+    <w:lsdException w:name="footnote reference" w:semiHidden="1" w:unhideWhenUsed="1"/>
+    <w:lsdException w:name="annotation reference" w:semiHidden="1" w:unhideWhenUsed="1"/>
+    <w:lsdException w:name="line number" w:semiHidden="1" w:unhideWhenUsed="1"/>
+    <w:lsdException w:name="page number" w:semiHidden="1" w:unhideWhenUsed="1"/>
+    <w:lsdException w:name="endnote reference" w:semiHidden="1" w:unhideWhenUsed="1"/>
+    <w:lsdException w:name="endnote text" w:semiHidden="1" w:unhideWhenUsed="1"/>
+    <w:lsdException w:name="table of authorities" w:semiHidden="1" w:unhideWhenUsed="1"/>
+    <w:lsdException w:name="macro" w:semiHidden="1" w:unhideWhenUsed="1"/>
+    <w:lsdException w:name="toa heading" w:semiHidden="1" w:unhideWhenUsed="1"/>
+    <w:lsdException w:name="List" w:semiHidden="1" w:unhideWhenUsed="1"/>
+    <w:lsdException w:name="List Bullet" w:semiHidden="1" w:unhideWhenUsed="1"/>
+    <w:lsdException w:name="List Number" w:semiHidden="1" w:unhideWhenUsed="1"/>
+    <w:lsdException w:name="List 2" w:semiHidden="1" w:unhideWhenUsed="1"/>
+    <w:lsdException w:name="List 3" w:semiHidden="1" w:unhideWhenUsed="1"/>
+    <w:lsdException w:name="List 4" w:semiHidden="1" w:unhideWhenUsed="1"/>
+    <w:lsdException w:name="List 5" w:semiHidden="1" w:unhideWhenUsed="1"/>
+    <w:lsdException w:name="List Bullet 2" w:semiHidden="1" w:unhideWhenUsed="1"/>
+    <w:lsdException w:name="List Bullet 3" w:semiHidden="1" w:unhideWhenUsed="1"/>
+    <w:lsdException w:name="List Bullet 4" w:semiHidden="1" w:unhideWhenUsed="1"/>
+    <w:lsdException w:name="List Bullet 5" w:semiHidden="1" w:unhideWhenUsed="1"/>
+    <w:lsdException w:name="List Number 2" w:semiHidden="1" w:unhideWhenUsed="1"/>
+    <w:lsdException w:name="List Number 3" w:semiHidden="1" w:unhideWhenUsed="1"/>
+    <w:lsdException w:name="List Number 4" w:semiHidden="1" w:unhideWhenUsed="1"/>
+    <w:lsdException w:name="List Number 5" w:semiHidden="1" w:unhideWhenUsed="1"/>
+    <w:lsdException w:name="Title" w:uiPriority="10" w:qFormat="1"/>
+    <w:lsdException w:name="Closing" w:semiHidden="1" w:unhideWhenUsed="1"/>
+    <w:lsdException w:name="Signature" w:semiHidden="1" w:unhideWhenUsed="1"/>
+    <w:lsdException w:name="Default Paragraph Font" w:semiHidden="1" w:uiPriority="1" w:unhideWhenUsed="1"/>
+    <w:lsdException w:name="Body Text" w:semiHidden="1" w:unhideWhenUsed="1"/>
+    <w:lsdException w:name="Body Text Indent" w:semiHidden="1" w:unhideWhenUsed="1"/>
+    <w:lsdException w:name="List Continue" w:semiHidden="1" w:unhideWhenUsed="1"/>
+    <w:lsdException w:name="List Continue 2" w:semiHidden="1" w:unhideWhenUsed="1"/>
+    <w:lsdException w:name="List Continue 3" w:semiHidden="1" w:unhideWhenUsed="1"/>
+    <w:lsdException w:name="List Continue 4" w:semiHidden="1" w:unhideWhenUsed="1"/>
+    <w:lsdException w:name="List Continue 5" w:semiHidden="1" w:unhideWhenUsed="1"/>
+    <w:lsdException w:name="Message Header" w:semiHidden="1" w:unhideWhenUsed="1"/>
+    <w:lsdException w:name="Subtitle" w:uiPriority="11" w:qFormat="1"/>
+    <w:lsdException w:name="Salutation" w:semiHidden="1" w:unhideWhenUsed="1"/>
+    <w:lsdException w:name="Date" w:semiHidden="1" w:unhideWhenUsed="1"/>
+    <w:lsdException w:name="Body Text First Indent" w:semiHidden="1" w:unhideWhenUsed="1"/>
+    <w:lsdException w:name="Body Text First Indent 2" w:semiHidden="1" w:unhideWhenUsed="1"/>
+    <w:lsdException w:name="Note Heading" w:semiHidden="1" w:unhideWhenUsed="1"/>
+    <w:lsdException w:name="Body Text 2" w:semiHidden="1" w:unhideWhenUsed="1"/>
+    <w:lsdException w:name="Body Text 3" w:semiHidden="1" w:unhideWhenUsed="1"/>
+    <w:lsdException w:name="Body Text Indent 2" w:semiHidden="1" w:unhideWhenUsed="1"/>
+    <w:lsdException w:name="Body Text Indent 3" w:semiHidden="1" w:unhideWhenUsed="1"/>
+    <w:lsdException w:name="Block Text" w:semiHidden="1" w:unhideWhenUsed="1"/>
+    <w:lsdException w:name="Hyperlink" w:semiHidden="1" w:unhideWhenUsed="1"/>
+    <w:lsdException w:name="FollowedHyperlink" w:semiHidden="1" w:unhideWhenUsed="1"/>
+    <w:lsdException w:name="Strong" w:uiPriority="22" w:qFormat="1"/>
+    <w:lsdException w:name="Emphasis" w:uiPriority="20" w:qFormat="1"/>
+    <w:lsdException w:name="Document Map" w:semiHidden="1" w:unhideWhenUsed="1"/>
+    <w:lsdException w:name="Plain Text" w:semiHidden="1" w:unhideWhenUsed="1"/>
+    <w:lsdException w:name="E-mail Signature" w:semiHidden="1" w:unhideWhenUsed="1"/>
+    <w:lsdException w:name="HTML Top of Form" w:semiHidden="1" w:unhideWhenUsed="1"/>
+    <w:lsdException w:name="HTML Bottom of Form" w:semiHidden="1" w:unhideWhenUsed="1"/>
+    <w:lsdException w:name="Normal (Web)" w:semiHidden="1" w:unhideWhenUsed="1"/>
+    <w:lsdException w:name="HTML Acronym" w:semiHidden="1" w:unhideWhenUsed="1"/>
+    <w:lsdException w:name="HTML Address" w:semiHidden="1" w:unhideWhenUsed="1"/>
+    <w:lsdException w:name="HTML Cite" w:semiHidden="1" w:unhideWhenUsed="1"/>
+    <w:lsdException w:name="HTML Code" w:semiHidden="1" w:unhideWhenUsed="1"/>
+    <w:lsdException w:name="HTML Definition" w:semiHidden="1" w:unhideWhenUsed="1"/>
+    <w:lsdException w:name="HTML Keyboard" w:semiHidden="1" w:unhideWhenUsed="1"/>
+    <w:lsdException w:name="HTML Preformatted" w:semiHidden="1" w:unhideWhenUsed="1"/>
+    <w:lsdException w:name="HTML Sample" w:semiHidden="1" w:unhideWhenUsed="1"/>
+    <w:lsdException w:name="HTML Typewriter" w:semiHidden="1" w:unhideWhenUsed="1"/>
+    <w:lsdException w:name="HTML Variable" w:semiHidden="1" w:unhideWhenUsed="1"/>
+    <w:lsdException w:name="Normal Table" w:semiHidden="1" w:unhideWhenUsed="1"/>
+    <w:lsdException w:name="annotation subject" w:semiHidden="1" w:unhideWhenUsed="1"/>
+    <w:lsdException w:name="No List" w:semiHidden="1" w:unhideWhenUsed="1"/>
+    <w:lsdException w:name="Outline List 1" w:semiHidden="1" w:unhideWhenUsed="1"/>
+    <w:lsdException w:name="Outline List 2" w:semiHidden="1" w:unhideWhenUsed="1"/>
+    <w:lsdException w:name="Outline List 3" w:semiHidden="1" w:unhideWhenUsed="1"/>
+    <w:lsdException w:name="Table Simple 1" w:semiHidden="1" w:unhideWhenUsed="1"/>
+    <w:lsdException w:name="Table Simple 2" w:semiHidden="1" w:unhideWhenUsed="1"/>
+    <w:lsdException w:name="Table Simple 3" w:semiHidden="1" w:unhideWhenUsed="1"/>
+    <w:lsdException w:name="Table Classic 1" w:semiHidden="1" w:unhideWhenUsed="1"/>
+    <w:lsdException w:name="Table Classic 2" w:semiHidden="1" w:unhideWhenUsed="1"/>
+    <w:lsdException w:name="Table Classic 3" w:semiHidden="1" w:unhideWhenUsed="1"/>
+    <w:lsdException w:name="Table Classic 4" w:semiHidden="1" w:unhideWhenUsed="1"/>
+    <w:lsdException w:name="Table Colorful 1" w:semiHidden="1" w:unhideWhenUsed="1"/>
+    <w:lsdException w:name="Table Colorful 2" w:semiHidden="1" w:unhideWhenUsed="1"/>
+    <w:lsdException w:name="Table Colorful 3" w:semiHidden="1" w:unhideWhenUsed="1"/>
+    <w:lsdException w:name="Table Columns 1" w:semiHidden="1" w:unhideWhenUsed="1"/>
+    <w:lsdException w:name="Table Columns 2" w:semiHidden="1" w:unhideWhenUsed="1"/>
+    <w:lsdException w:name="Table Columns 3" w:semiHidden="1" w:unhideWhenUsed="1"/>
+    <w:lsdException w:name="Table Columns 4" w:semiHidden="1" w:unhideWhenUsed="1"/>
+    <w:lsdException w:name="Table Columns 5" w:semiHidden="1" w:unhideWhenUsed="1"/>
+    <w:lsdException w:name="Table Grid 1" w:semiHidden="1" w:unhideWhenUsed="1"/>
+    <w:lsdException w:name="Table Grid 2" w:semiHidden="1" w:unhideWhenUsed="1"/>
+    <w:lsdException w:name="Table Grid 3" w:semiHidden="1" w:unhideWhenUsed="1"/>
+    <w:lsdException w:name="Table Grid 4" w:semiHidden="1" w:unhideWhenUsed="1"/>
+    <w:lsdException w:name="Table Grid 5" w:semiHidden="1" w:unhideWhenUsed="1"/>
+    <w:lsdException w:name="Table Grid 6" w:semiHidden="1" w:unhideWhenUsed="1"/>
+    <w:lsdException w:name="Table Grid 7" w:semiHidden="1" w:unhideWhenUsed="1"/>
+    <w:lsdException w:name="Table Grid 8" w:semiHidden="1" w:unhideWhenUsed="1"/>
+    <w:lsdException w:name="Table List 1" w:semiHidden="1" w:unhideWhenUsed="1"/>
+    <w:lsdException w:name="Table List 2" w:semiHidden="1" w:unhideWhenUsed="1"/>
+    <w:lsdException w:name="Table List 3" w:semiHidden="1" w:unhideWhenUsed="1"/>
+    <w:lsdException w:name="Table List 4" w:semiHidden="1" w:unhideWhenUsed="1"/>
+    <w:lsdException w:name="Table List 5" w:semiHidden="1" w:unhideWhenUsed="1"/>
+    <w:lsdException w:name="Table List 6" w:semiHidden="1" w:unhideWhenUsed="1"/>
+    <w:lsdException w:name="Table List 7" w:semiHidden="1" w:unhideWhenUsed="1"/>
+    <w:lsdException w:name="Table List 8" w:semiHidden="1" w:unhideWhenUsed="1"/>
+    <w:lsdException w:name="Table 3D effects 1" w:semiHidden="1" w:unhideWhenUsed="1"/>
+    <w:lsdException w:name="Table 3D effects 2" w:semiHidden="1" w:unhideWhenUsed="1"/>
+    <w:lsdException w:name="Table 3D effects 3" w:semiHidden="1" w:unhideWhenUsed="1"/>
+    <w:lsdException w:name="Table Contemporary" w:semiHidden="1" w:unhideWhenUsed="1"/>
+    <w:lsdException w:name="Table Elegant" w:semiHidden="1" w:unhideWhenUsed="1"/>
+    <w:lsdException w:name="Table Professional" w:semiHidden="1" w:unhideWhenUsed="1"/>
+    <w:lsdException w:name="Table Subtle 1" w:semiHidden="1" w:unhideWhenUsed="1"/>
+    <w:lsdException w:name="Table Subtle 2" w:semiHidden="1" w:unhideWhenUsed="1"/>
+    <w:lsdException w:name="Table Web 1" w:semiHidden="1" w:unhideWhenUsed="1"/>
+    <w:lsdException w:name="Table Web 2" w:semiHidden="1" w:unhideWhenUsed="1"/>
+    <w:lsdException w:name="Table Web 3" w:semiHidden="1" w:unhideWhenUsed="1"/>
+    <w:lsdException w:name="Balloon Text" w:semiHidden="1" w:unhideWhenUsed="1"/>
+    <w:lsdException w:name="Table Grid" w:uiPriority="39"/>
+    <w:lsdException w:name="Table Theme" w:semiHidden="1" w:unhideWhenUsed="1"/>
+    <w:lsdException w:name="Placeholder Text" w:semiHidden="1"/>
+    <w:lsdException w:name="No Spacing" w:uiPriority="1" w:qFormat="1"/>
+    <w:lsdException w:name="Light Shading" w:uiPriority="60"/>
+    <w:lsdException w:name="Light List" w:uiPriority="61"/>
+    <w:lsdException w:name="Light Grid" w:uiPriority="62"/>
+    <w:lsdException w:name="Medium Shading 1" w:uiPriority="63"/>
+    <w:lsdException w:name="Medium Shading 2" w:uiPriority="64"/>
+    <w:lsdException w:name="Medium List 1" w:uiPriority="65"/>
+    <w:lsdException w:name="Medium List 2" w:uiPriority="66"/>
+    <w:lsdException w:name="Medium Grid 1" w:uiPriority="67"/>
+    <w:lsdException w:name="Medium Grid 2" w:uiPriority="68"/>
+    <w:lsdException w:name="Medium Grid 3" w:uiPriority="69"/>
+    <w:lsdException w:name="Dark List" w:uiPriority="70"/>
+    <w:lsdException w:name="Colorful Shading" w:uiPriority="71"/>
+    <w:lsdException w:name="Colorful List" w:uiPriority="72"/>
+    <w:lsdException w:name="Colorful Grid" w:uiPriority="73"/>
+    <w:lsdException w:name="Light Shading Accent 1" w:uiPriority="60"/>
+    <w:lsdException w:name="Light List Accent 1" w:uiPriority="61"/>
+    <w:lsdException w:name="Light Grid Accent 1" w:uiPriority="62"/>
+    <w:lsdException w:name="Medium Shading 1 Accent 1" w:uiPriority="63"/>
+    <w:lsdException w:name="Medium Shading 2 Accent 1" w:uiPriority="64"/>
+    <w:lsdException w:name="Medium List 1 Accent 1" w:uiPriority="65"/>
+    <w:lsdException w:name="Revision" w:semiHidden="1"/>
+    <w:lsdException w:name="List Paragraph" w:uiPriority="34" w:qFormat="1"/>
+    <w:lsdException w:name="Quote" w:uiPriority="29" w:qFormat="1"/>
+    <w:lsdException w:name="Intense Quote" w:uiPriority="30" w:qFormat="1"/>
+    <w:lsdException w:name="Medium List 2 Accent 1" w:uiPriority="66"/>
+    <w:lsdException w:name="Medium Grid 1 Accent 1" w:uiPriority="67"/>
+    <w:lsdException w:name="Medium Grid 2 Accent 1" w:uiPriority="68"/>
+    <w:lsdException w:name="Medium Grid 3 Accent 1" w:uiPriority="69"/>
+    <w:lsdException w:name="Dark List Accent 1" w:uiPriority="70"/>
+    <w:lsdException w:name="Colorful Shading Accent 1" w:uiPriority="71"/>
+    <w:lsdException w:name="Colorful List Accent 1" w:uiPriority="72"/>
+    <w:lsdException w:name="Colorful Grid Accent 1" w:uiPriority="73"/>
+    <w:lsdException w:name="Light Shading Accent 2" w:uiPriority="60"/>
+    <w:lsdException w:name="Light List Accent 2" w:uiPriority="61"/>
+    <w:lsdException w:name="Light Grid Accent 2" w:uiPriority="62"/>
+    <w:lsdException w:name="Medium Shading 1 Accent 2" w:uiPriority="63"/>
+    <w:lsdException w:name="Medium Shading 2 Accent 2" w:uiPriority="64"/>
+    <w:lsdException w:name="Medium List 1 Accent 2" w:uiPriority="65"/>
+    <w:lsdException w:name="Medium List 2 Accent 2" w:uiPriority="66"/>
+    <w:lsdException w:name="Medium Grid 1 Accent 2" w:uiPriority="67"/>
+    <w:lsdException w:name="Medium Grid 2 Accent 2" w:uiPriority="68"/>
+    <w:lsdException w:name="Medium Grid 3 Accent 2" w:uiPriority="69"/>
+    <w:lsdException w:name="Dark List Accent 2" w:uiPriority="70"/>
+    <w:lsdException w:name="Colorful Shading Accent 2" w:uiPriority="71"/>
+    <w:lsdException w:name="Colorful List Accent 2" w:uiPriority="72"/>
+    <w:lsdException w:name="Colorful Grid Accent 2" w:uiPriority="73"/>
+    <w:lsdException w:name="Light Shading Accent 3" w:uiPriority="60"/>
+    <w:lsdException w:name="Light List Accent 3" w:uiPriority="61"/>
+    <w:lsdException w:name="Light Grid Accent 3" w:uiPriority="62"/>
+    <w:lsdException w:name="Medium Shading 1 Accent 3" w:uiPriority="63"/>
+    <w:lsdException w:name="Medium Shading 2 Accent 3" w:uiPriority="64"/>
+    <w:lsdException w:name="Medium List 1 Accent 3" w:uiPriority="65"/>
+    <w:lsdException w:name="Medium List 2 Accent 3" w:uiPriority="66"/>
+    <w:lsdException w:name="Medium Grid 1 Accent 3" w:uiPriority="67"/>
+    <w:lsdException w:name="Medium Grid 2 Accent 3" w:uiPriority="68"/>
+    <w:lsdException w:name="Medium Grid 3 Accent 3" w:uiPriority="69"/>
+    <w:lsdException w:name="Dark List Accent 3" w:uiPriority="70"/>
+    <w:lsdException w:name="Colorful Shading Accent 3" w:uiPriority="71"/>
+    <w:lsdException w:name="Colorful List Accent 3" w:uiPriority="72"/>
+    <w:lsdException w:name="Colorful Grid Accent 3" w:uiPriority="73"/>
+    <w:lsdException w:name="Light Shading Accent 4" w:uiPriority="60"/>
+    <w:lsdException w:name="Light List Accent 4" w:uiPriority="61"/>
+    <w:lsdException w:name="Light Grid Accent 4" w:uiPriority="62"/>
+    <w:lsdException w:name="Medium Shading 1 Accent 4" w:uiPriority="63"/>
+    <w:lsdException w:name="Medium Shading 2 Accent 4" w:uiPriority="64"/>
+    <w:lsdException w:name="Medium List 1 Accent 4" w:uiPriority="65"/>
+    <w:lsdException w:name="Medium List 2 Accent 4" w:uiPriority="66"/>
+    <w:lsdException w:name="Medium Grid 1 Accent 4" w:uiPriority="67"/>
+    <w:lsdException w:name="Medium Grid 2 Accent 4" w:uiPriority="68"/>
+    <w:lsdException w:name="Medium Grid 3 Accent 4" w:uiPriority="69"/>
+    <w:lsdException w:name="Dark List Accent 4" w:uiPriority="70"/>
+    <w:lsdException w:name="Colorful Shading Accent 4" w:uiPriority="71"/>
+    <w:lsdException w:name="Colorful List Accent 4" w:uiPriority="72"/>
+    <w:lsdException w:name="Colorful Grid Accent 4" w:uiPriority="73"/>
+    <w:lsdException w:name="Light Shading Accent 5" w:uiPriority="60"/>
+    <w:lsdException w:name="Light List Accent 5" w:uiPriority="61"/>
+    <w:lsdException w:name="Light Grid Accent 5" w:uiPriority="62"/>
+    <w:lsdException w:name="Medium Shading 1 Accent 5" w:uiPriority="63"/>
+    <w:lsdException w:name="Medium Shading 2 Accent 5" w:uiPriority="64"/>
+    <w:lsdException w:name="Medium List 1 Accent 5" w:uiPriority="65"/>
+    <w:lsdException w:name="Medium List 2 Accent 5" w:uiPriority="66"/>
+    <w:lsdException w:name="Medium Grid 1 Accent 5" w:uiPriority="67"/>
+    <w:lsdException w:name="Medium Grid 2 Accent 5" w:uiPriority="68"/>
+    <w:lsdException w:name="Medium Grid 3 Accent 5" w:uiPriority="69"/>
+    <w:lsdException w:name="Dark List Accent 5" w:uiPriority="70"/>
+    <w:lsdException w:name="Colorful Shading Accent 5" w:uiPriority="71"/>
+    <w:lsdException w:name="Colorful List Accent 5" w:uiPriority="72"/>
+    <w:lsdException w:name="Colorful Grid Accent 5" w:uiPriority="73"/>
+    <w:lsdException w:name="Light Shading Accent 6" w:uiPriority="60"/>
+    <w:lsdException w:name="Light List Accent 6" w:uiPriority="61"/>
+    <w:lsdException w:name="Light Grid Accent 6" w:uiPriority="62"/>
+    <w:lsdException w:name="Medium Shading 1 Accent 6" w:uiPriority="63"/>
+    <w:lsdException w:name="Medium Shading 2 Accent 6" w:uiPriority="64"/>
+    <w:lsdException w:name="Medium List 1 Accent 6" w:uiPriority="65"/>
+    <w:lsdException w:name="Medium List 2 Accent 6" w:uiPriority="66"/>
+    <w:lsdException w:name="Medium Grid 1 Accent 6" w:uiPriority="67"/>
+    <w:lsdException w:name="Medium Grid 2 Accent 6" w:uiPriority="68"/>
+    <w:lsdException w:name="Medium Grid 3 Accent 6" w:uiPriority="69"/>
+    <w:lsdException w:name="Dark List Accent 6" w:uiPriority="70"/>
+    <w:lsdException w:name="Colorful Shading Accent 6" w:uiPriority="71"/>
+    <w:lsdException w:name="Colorful List Accent 6" w:uiPriority="72"/>
+    <w:lsdException w:name="Colorful Grid Accent 6" w:uiPriority="73"/>
+    <w:lsdException w:name="Subtle Emphasis" w:uiPriority="19" w:qFormat="1"/>
+    <w:lsdException w:name="Intense Emphasis" w:uiPriority="21" w:qFormat="1"/>
+    <w:lsdException w:name="Subtle Reference" w:uiPriority="31" w:qFormat="1"/>
+    <w:lsdException w:name="Intense Reference" w:uiPriority="32" w:qFormat="1"/>
+    <w:lsdException w:name="Book Title" w:uiPriority="33" w:qFormat="1"/>
+    <w:lsdException w:name="Bibliography" w:semiHidden="1" w:uiPriority="37" w:unhideWhenUsed="1"/>
+    <w:lsdException w:name="TOC Heading" w:semiHidden="1" w:uiPriority="39" w:unhideWhenUsed="1" w:qFormat="1"/>
+    <w:lsdException w:name="Plain Table 1" w:uiPriority="41"/>
+    <w:lsdException w:name="Plain Table 2" w:uiPriority="42"/>
+    <w:lsdException w:name="Plain Table 3" w:uiPriority="43"/>
+    <w:lsdException w:name="Plain Table 4" w:uiPriority="44"/>
+    <w:lsdException w:name="Plain Table 5" w:uiPriority="45"/>
+    <w:lsdException w:name="Grid Table Light" w:uiPriority="40"/>
+    <w:lsdException w:name="Grid Table 1 Light" w:uiPriority="46"/>
+    <w:lsdException w:name="Grid Table 2" w:uiPriority="47"/>
+    <w:lsdException w:name="Grid Table 3" w:uiPriority="48"/>
+    <w:lsdException w:name="Grid Table 4" w:uiPriority="49"/>
+    <w:lsdException w:name="Grid Table 5 Dark" w:uiPriority="50"/>
+    <w:lsdException w:name="Grid Table 6 Colorful" w:uiPriority="51"/>
+    <w:lsdException w:name="Grid Table 7 Colorful" w:uiPriority="52"/>
+    <w:lsdException w:name="Grid Table 1 Light Accent 1" w:uiPriority="46"/>
+    <w:lsdException w:name="Grid Table 2 Accent 1" w:uiPriority="47"/>
+    <w:lsdException w:name="Grid Table 3 Accent 1" w:uiPriority="48"/>
+    <w:lsdException w:name="Grid Table 4 Accent 1" w:uiPriority="49"/>
+    <w:lsdException w:name="Grid Table 5 Dark Accent 1" w:uiPriority="50"/>
+    <w:lsdException w:name="Grid Table 6 Colorful Accent 1" w:uiPriority="51"/>
+    <w:lsdException w:name="Grid Table 7 Colorful Accent 1" w:uiPriority="52"/>
+    <w:lsdException w:name="Grid Table 1 Light Accent 2" w:uiPriority="46"/>
+    <w:lsdException w:name="Grid Table 2 Accent 2" w:uiPriority="47"/>
+    <w:lsdException w:name="Grid Table 3 Accent 2" w:uiPriority="48"/>
+    <w:lsdException w:name="Grid Table 4 Accent 2" w:uiPriority="49"/>
+    <w:lsdException w:name="Grid Table 5 Dark Accent 2" w:uiPriority="50"/>
+    <w:lsdException w:name="Grid Table 6 Colorful Accent 2" w:uiPriority="51"/>
+    <w:lsdException w:name="Grid Table 7 Colorful Accent 2" w:uiPriority="52"/>
+    <w:lsdException w:name="Grid Table 1 Light Accent 3" w:uiPriority="46"/>
+    <w:lsdException w:name="Grid Table 2 Accent 3" w:uiPriority="47"/>
+    <w:lsdException w:name="Grid Table 3 Accent 3" w:uiPriority="48"/>
+    <w:lsdException w:name="Grid Table 4 Accent 3" w:uiPriority="49"/>
+    <w:lsdException w:name="Grid Table 5 Dark Accent 3" w:uiPriority="50"/>
+    <w:lsdException w:name="Grid Table 6 Colorful Accent 3" w:uiPriority="51"/>
+    <w:lsdException w:name="Grid Table 7 Colorful Accent 3" w:uiPriority="52"/>
+    <w:lsdException w:name="Grid Table 1 Light Accent 4" w:uiPriority="46"/>
+    <w:lsdException w:name="Grid Table 2 Accent 4" w:uiPriority="47"/>
+    <w:lsdException w:name="Grid Table 3 Accent 4" w:uiPriority="48"/>
+    <w:lsdException w:name="Grid Table 4 Accent 4" w:uiPriority="49"/>
+    <w:lsdException w:name="Grid Table 5 Dark Accent 4" w:uiPriority="50"/>
+    <w:lsdException w:name="Grid Table 6 Colorful Accent 4" w:uiPriority="51"/>
+    <w:lsdException w:name="Grid Table 7 Colorful Accent 4" w:uiPriority="52"/>
+    <w:lsdException w:name="Grid Table 1 Light Accent 5" w:uiPriority="46"/>
+    <w:lsdException w:name="Grid Table 2 Accent 5" w:uiPriority="47"/>
+    <w:lsdException w:name="Grid Table 3 Accent 5" w:uiPriority="48"/>
+    <w:lsdException w:name="Grid Table 4 Accent 5" w:uiPriority="49"/>
+    <w:lsdException w:name="Grid Table 5 Dark Accent 5" w:uiPriority="50"/>
+    <w:lsdException w:name="Grid Table 6 Colorful Accent 5" w:uiPriority="51"/>
+    <w:lsdException w:name="Grid Table 7 Colorful Accent 5" w:uiPriority="52"/>
+    <w:lsdException w:name="Grid Table 1 Light Accent 6" w:uiPriority="46"/>
+    <w:lsdException w:name="Grid Table 2 Accent 6" w:uiPriority="47"/>
+    <w:lsdException w:name="Grid Table 3 Accent 6" w:uiPriority="48"/>
+    <w:lsdException w:name="Grid Table 4 Accent 6" w:uiPriority="49"/>
+    <w:lsdException w:name="Grid Table 5 Dark Accent 6" w:uiPriority="50"/>
+    <w:lsdException w:name="Grid Table 6 Colorful Accent 6" w:uiPriority="51"/>
+    <w:lsdException w:name="Grid Table 7 Colorful Accent 6" w:uiPriority="52"/>
+    <w:lsdException w:name="List Table 1 Light" w:uiPriority="46"/>
+    <w:lsdException w:name="List Table 2" w:uiPriority="47"/>
+    <w:lsdException w:name="List Table 3" w:uiPriority="48"/>
+    <w:lsdException w:name="List Table 4" w:uiPriority="49"/>
+    <w:lsdException w:name="List Table 5 Dark" w:uiPriority="50"/>
+    <w:lsdException w:name="List Table 6 Colorful" w:uiPriority="51"/>
+    <w:lsdException w:name="List Table 7 Colorful" w:uiPriority="52"/>
+    <w:lsdException w:name="List Table 1 Light Accent 1" w:uiPriority="46"/>
+    <w:lsdException w:name="List Table 2 Accent 1" w:uiPriority="47"/>
+    <w:lsdException w:name="List Table 3 Accent 1" w:uiPriority="48"/>
+    <w:lsdException w:name="List Table 4 Accent 1" w:uiPriority="49"/>
+    <w:lsdException w:name="List Table 5 Dark Accent 1" w:uiPriority="50"/>
+    <w:lsdException w:name="List Table 6 Colorful Accent 1" w:uiPriority="51"/>
+    <w:lsdException w:name="List Table 7 Colorful Accent 1" w:uiPriority="52"/>
+    <w:lsdException w:name="List Table 1 Light Accent 2" w:uiPriority="46"/>
+    <w:lsdException w:name="List Table 2 Accent 2" w:uiPriority="47"/>
+    <w:lsdException w:name="List Table 3 Accent 2" w:uiPriority="48"/>
+    <w:lsdException w:name="List Table 4 Accent 2" w:uiPriority="49"/>
+    <w:lsdException w:name="List Table 5 Dark Accent 2" w:uiPriority="50"/>
+    <w:lsdException w:name="List Table 6 Colorful Accent 2" w:uiPriority="51"/>
+    <w:lsdException w:name="List Table 7 Colorful Accent 2" w:uiPriority="52"/>
+    <w:lsdException w:name="List Table 1 Light Accent 3" w:uiPriority="46"/>
+    <w:lsdException w:name="List Table 2 Accent 3" w:uiPriority="47"/>
+    <w:lsdException w:name="List Table 3 Accent 3" w:uiPriority="48"/>
+    <w:lsdException w:name="List Table 4 Accent 3" w:uiPriority="49"/>
+    <w:lsdException w:name="List Table 5 Dark Accent 3" w:uiPriority="50"/>
+    <w:lsdException w:name="List Table 6 Colorful Accent 3" w:uiPriority="51"/>
+    <w:lsdException w:name="List Table 7 Colorful Accent 3" w:uiPriority="52"/>
+    <w:lsdException w:name="List Table 1 Light Accent 4" w:uiPriority="46"/>
+    <w:lsdException w:name="List Table 2 Accent 4" w:uiPriority="47"/>
+    <w:lsdException w:name="List Table 3 Accent 4" w:uiPriority="48"/>
+    <w:lsdException w:name="List Table 4 Accent 4" w:uiPriority="49"/>
+    <w:lsdException w:name="List Table 5 Dark Accent 4" w:uiPriority="50"/>
+    <w:lsdException w:name="List Table 6 Colorful Accent 4" w:uiPriority="51"/>
+    <w:lsdException w:name="List Table 7 Colorful Accent 4" w:uiPriority="52"/>
+    <w:lsdException w:name="List Table 1 Light Accent 5" w:uiPriority="46"/>
+    <w:lsdException w:name="List Table 2 Accent 5" w:uiPriority="47"/>
+    <w:lsdException w:name="List Table 3 Accent 5" w:uiPriority="48"/>
+    <w:lsdException w:name="List Table 4 Accent 5" w:uiPriority="49"/>
+    <w:lsdException w:name="List Table 5 Dark Accent 5" w:uiPriority="50"/>
+    <w:lsdException w:name="List Table 6 Colorful Accent 5" w:uiPriority="51"/>
+    <w:lsdException w:name="List Table 7 Colorful Accent 5" w:uiPriority="52"/>
+    <w:lsdException w:name="List Table 1 Light Accent 6" w:uiPriority="46"/>
+    <w:lsdException w:name="List Table 2 Accent 6" w:uiPriority="47"/>
+    <w:lsdException w:name="List Table 3 Accent 6" w:uiPriority="48"/>
+    <w:lsdException w:name="List Table 4 Accent 6" w:uiPriority="49"/>
+    <w:lsdException w:name="List Table 5 Dark Accent 6" w:uiPriority="50"/>
+    <w:lsdException w:name="List Table 6 Colorful Accent 6" w:uiPriority="51"/>
+    <w:lsdException w:name="List Table 7 Colorful Accent 6" w:uiPriority="52"/>
+    <w:lsdException w:name="Mention" w:semiHidden="1" w:unhideWhenUsed="1"/>
+    <w:lsdException w:name="Smart Hyperlink" w:semiHidden="1" w:unhideWhenUsed="1"/>
+    <w:lsdException w:name="Hashtag" w:semiHidden="1" w:unhideWhenUsed="1"/>
+    <w:lsdException w:name="Unresolved Mention" w:semiHidden="1" w:unhideWhenUsed="1"/>
+  </w:latentStyles>
+  <w:style w:type="paragraph" w:default="1" w:styleId="Normal">
+    <w:name w:val="Normal"/>
+    <w:qFormat/>
   </w:style>
   <w:style w:type="paragraph" w:styleId="Heading1">
     <w:name w:val="heading 1"/>
     <w:basedOn w:val="Normal"/>
     <w:next w:val="Normal"/>
+    <w:uiPriority w:val="9"/>
+    <w:qFormat/>
     <w:pPr>
-      <w:keepNext w:val="1"/>
-      <w:keepLines w:val="1"/>
-      <w:spacing w:after="120" w:before="400" w:lineRule="auto"/>
+      <w:keepNext/>
+      <w:keepLines/>
+      <w:spacing w:before="400" w:after="120"/>
+      <w:outlineLvl w:val="0"/>
     </w:pPr>
     <w:rPr>
       <w:sz w:val="40"/>
@@ -8270,13 +8235,17 @@
     <w:name w:val="heading 2"/>
     <w:basedOn w:val="Normal"/>
     <w:next w:val="Normal"/>
+    <w:uiPriority w:val="9"/>
+    <w:semiHidden/>
+    <w:unhideWhenUsed/>
+    <w:qFormat/>
     <w:pPr>
-      <w:keepNext w:val="1"/>
-      <w:keepLines w:val="1"/>
-      <w:spacing w:after="120" w:before="360" w:lineRule="auto"/>
+      <w:keepNext/>
+      <w:keepLines/>
+      <w:spacing w:before="360" w:after="120"/>
+      <w:outlineLvl w:val="1"/>
     </w:pPr>
     <w:rPr>
-      <w:b w:val="0"/>
       <w:sz w:val="32"/>
       <w:szCs w:val="32"/>
     </w:rPr>
@@ -8285,13 +8254,17 @@
     <w:name w:val="heading 3"/>
     <w:basedOn w:val="Normal"/>
     <w:next w:val="Normal"/>
+    <w:uiPriority w:val="9"/>
+    <w:semiHidden/>
+    <w:unhideWhenUsed/>
+    <w:qFormat/>
     <w:pPr>
-      <w:keepNext w:val="1"/>
-      <w:keepLines w:val="1"/>
-      <w:spacing w:after="80" w:before="320" w:lineRule="auto"/>
+      <w:keepNext/>
+      <w:keepLines/>
+      <w:spacing w:before="320" w:after="80"/>
+      <w:outlineLvl w:val="2"/>
     </w:pPr>
     <w:rPr>
-      <w:b w:val="0"/>
       <w:color w:val="434343"/>
       <w:sz w:val="28"/>
       <w:szCs w:val="28"/>
@@ -8301,10 +8274,15 @@
     <w:name w:val="heading 4"/>
     <w:basedOn w:val="Normal"/>
     <w:next w:val="Normal"/>
+    <w:uiPriority w:val="9"/>
+    <w:semiHidden/>
+    <w:unhideWhenUsed/>
+    <w:qFormat/>
     <w:pPr>
-      <w:keepNext w:val="1"/>
-      <w:keepLines w:val="1"/>
-      <w:spacing w:after="80" w:before="280" w:lineRule="auto"/>
+      <w:keepNext/>
+      <w:keepLines/>
+      <w:spacing w:before="280" w:after="80"/>
+      <w:outlineLvl w:val="3"/>
     </w:pPr>
     <w:rPr>
       <w:color w:val="666666"/>
@@ -8316,41 +8294,76 @@
     <w:name w:val="heading 5"/>
     <w:basedOn w:val="Normal"/>
     <w:next w:val="Normal"/>
+    <w:uiPriority w:val="9"/>
+    <w:semiHidden/>
+    <w:unhideWhenUsed/>
+    <w:qFormat/>
     <w:pPr>
-      <w:keepNext w:val="1"/>
-      <w:keepLines w:val="1"/>
-      <w:spacing w:after="80" w:before="240" w:lineRule="auto"/>
+      <w:keepNext/>
+      <w:keepLines/>
+      <w:spacing w:before="240" w:after="80"/>
+      <w:outlineLvl w:val="4"/>
     </w:pPr>
     <w:rPr>
       <w:color w:val="666666"/>
-      <w:sz w:val="22"/>
-      <w:szCs w:val="22"/>
     </w:rPr>
   </w:style>
   <w:style w:type="paragraph" w:styleId="Heading6">
     <w:name w:val="heading 6"/>
     <w:basedOn w:val="Normal"/>
     <w:next w:val="Normal"/>
+    <w:uiPriority w:val="9"/>
+    <w:semiHidden/>
+    <w:unhideWhenUsed/>
+    <w:qFormat/>
     <w:pPr>
-      <w:keepNext w:val="1"/>
-      <w:keepLines w:val="1"/>
-      <w:spacing w:after="80" w:before="240" w:lineRule="auto"/>
+      <w:keepNext/>
+      <w:keepLines/>
+      <w:spacing w:before="240" w:after="80"/>
+      <w:outlineLvl w:val="5"/>
     </w:pPr>
     <w:rPr>
-      <w:i w:val="1"/>
+      <w:i/>
       <w:color w:val="666666"/>
-      <w:sz w:val="22"/>
-      <w:szCs w:val="22"/>
     </w:rPr>
+  </w:style>
+  <w:style w:type="character" w:default="1" w:styleId="DefaultParagraphFont">
+    <w:name w:val="Default Paragraph Font"/>
+    <w:uiPriority w:val="1"/>
+    <w:semiHidden/>
+    <w:unhideWhenUsed/>
+  </w:style>
+  <w:style w:type="table" w:default="1" w:styleId="TableNormal">
+    <w:name w:val="Normal Table"/>
+    <w:uiPriority w:val="99"/>
+    <w:semiHidden/>
+    <w:unhideWhenUsed/>
+    <w:tblPr>
+      <w:tblInd w:w="0" w:type="dxa"/>
+      <w:tblCellMar>
+        <w:top w:w="0" w:type="dxa"/>
+        <w:left w:w="108" w:type="dxa"/>
+        <w:bottom w:w="0" w:type="dxa"/>
+        <w:right w:w="108" w:type="dxa"/>
+      </w:tblCellMar>
+    </w:tblPr>
+  </w:style>
+  <w:style w:type="numbering" w:default="1" w:styleId="NoList">
+    <w:name w:val="No List"/>
+    <w:uiPriority w:val="99"/>
+    <w:semiHidden/>
+    <w:unhideWhenUsed/>
   </w:style>
   <w:style w:type="paragraph" w:styleId="Title">
     <w:name w:val="Title"/>
     <w:basedOn w:val="Normal"/>
     <w:next w:val="Normal"/>
+    <w:uiPriority w:val="10"/>
+    <w:qFormat/>
     <w:pPr>
-      <w:keepNext w:val="1"/>
-      <w:keepLines w:val="1"/>
-      <w:spacing w:after="60" w:before="0" w:lineRule="auto"/>
+      <w:keepNext/>
+      <w:keepLines/>
+      <w:spacing w:after="60"/>
     </w:pPr>
     <w:rPr>
       <w:sz w:val="52"/>
@@ -8361,14 +8374,14 @@
     <w:name w:val="Subtitle"/>
     <w:basedOn w:val="Normal"/>
     <w:next w:val="Normal"/>
+    <w:uiPriority w:val="11"/>
+    <w:qFormat/>
     <w:pPr>
-      <w:keepNext w:val="1"/>
-      <w:keepLines w:val="1"/>
-      <w:spacing w:after="320" w:before="0" w:lineRule="auto"/>
+      <w:keepNext/>
+      <w:keepLines/>
+      <w:spacing w:after="320"/>
     </w:pPr>
     <w:rPr>
-      <w:rFonts w:ascii="Arial" w:cs="Arial" w:eastAsia="Arial" w:hAnsi="Arial"/>
-      <w:i w:val="0"/>
       <w:color w:val="666666"/>
       <w:sz w:val="30"/>
       <w:szCs w:val="30"/>
